--- a/Milestones/M2.docx
+++ b/Milestones/M2.docx
@@ -24,7 +24,7 @@
           <w:szCs w:val="24"/>
         </w:rPr>
       </w:pPr>
-      <w:bookmarkStart w:colFirst="0" w:colLast="0" w:name="_z6ne0og04bp5" w:id="0"/>
+      <w:bookmarkStart w:colFirst="0" w:colLast="0" w:name="_gjdgxs" w:id="0"/>
       <w:bookmarkEnd w:id="0"/>
       <w:r>
         <w:rPr>
@@ -37,12 +37,12 @@
           <wp:inline distB="114300" distT="114300" distL="114300" distR="114300">
             <wp:extent cx="5916349" cy="104775"/>
             <wp:effectExtent b="0" l="0" r="0" t="0"/>
-            <wp:docPr descr="horizontal line" id="12" name="image27.png"/>
+            <wp:docPr descr="horizontal line" id="2" name="image10.png"/>
             <a:graphic>
               <a:graphicData uri="http://schemas.openxmlformats.org/drawingml/2006/picture">
                 <pic:pic>
                   <pic:nvPicPr>
-                    <pic:cNvPr descr="horizontal line" id="0" name="image27.png"/>
+                    <pic:cNvPr descr="horizontal line" id="0" name="image10.png"/>
                     <pic:cNvPicPr preferRelativeResize="0"/>
                   </pic:nvPicPr>
                   <pic:blipFill>
@@ -114,7 +114,7 @@
           <w:rFonts w:ascii="Open Sans" w:cs="Open Sans" w:eastAsia="Open Sans" w:hAnsi="Open Sans"/>
         </w:rPr>
       </w:pPr>
-      <w:bookmarkStart w:colFirst="0" w:colLast="0" w:name="_ksp8zapehqva" w:id="1"/>
+      <w:bookmarkStart w:colFirst="0" w:colLast="0" w:name="_30j0zll" w:id="1"/>
       <w:bookmarkEnd w:id="1"/>
       <w:r>
         <w:rPr>
@@ -145,7 +145,7 @@
           <w:b w:val="1"/>
         </w:rPr>
       </w:pPr>
-      <w:bookmarkStart w:colFirst="0" w:colLast="0" w:name="_1kiy94ahnv8c" w:id="2"/>
+      <w:bookmarkStart w:colFirst="0" w:colLast="0" w:name="_1fob9te" w:id="2"/>
       <w:bookmarkEnd w:id="2"/>
       <w:r>
         <w:rPr>
@@ -643,16 +643,7 @@
                 <w:highlight w:val="white"/>
                 <w:rtl w:val="0"/>
               </w:rPr>
-              <w:t xml:space="preserve">8</w:t>
-            </w:r>
-            <w:r>
-              <w:rPr>
-                <w:rFonts w:ascii="Arial" w:cs="Arial" w:eastAsia="Arial" w:hAnsi="Arial"/>
-                <w:color w:val="000000"/>
-                <w:highlight w:val="white"/>
-                <w:rtl w:val="0"/>
-              </w:rPr>
-              <w:t xml:space="preserve">/11/2017</w:t>
+              <w:t xml:space="preserve">8/11/2017</w:t>
             </w:r>
           </w:p>
         </w:tc>
@@ -764,11 +755,6 @@
                 <w:rtl w:val="0"/>
               </w:rPr>
               <w:t xml:space="preserve">Farzaneh</w:t>
-            </w:r>
-            <w:r>
-              <w:rPr>
-                <w:rtl w:val="0"/>
-              </w:rPr>
             </w:r>
           </w:p>
         </w:tc>
@@ -1420,7 +1406,7 @@
           </w:r>
           <w:r>
             <w:fldChar w:fldCharType="begin"/>
-            <w:instrText xml:space="preserve"> PAGEREF _1kiy94ahnv8c \h </w:instrText>
+            <w:instrText xml:space="preserve"> PAGEREF _1fob9te \h </w:instrText>
             <w:fldChar w:fldCharType="separate"/>
           </w:r>
           <w:r>
@@ -1448,22 +1434,13 @@
             <w:contextualSpacing w:val="0"/>
             <w:rPr/>
           </w:pPr>
-          <w:hyperlink w:anchor="_wk24xefaa19d">
+          <w:hyperlink w:anchor="_3znysh7">
             <w:r>
               <w:rPr>
                 <w:b w:val="1"/>
                 <w:rtl w:val="0"/>
               </w:rPr>
-              <w:t xml:space="preserve">1. </w:t>
-            </w:r>
-          </w:hyperlink>
-          <w:hyperlink w:anchor="_wk24xefaa19d">
-            <w:r>
-              <w:rPr>
-                <w:b w:val="1"/>
-                <w:rtl w:val="0"/>
-              </w:rPr>
-              <w:t xml:space="preserve">Use Cases</w:t>
+              <w:t xml:space="preserve">1. Use Cases</w:t>
             </w:r>
           </w:hyperlink>
           <w:r>
@@ -1475,7 +1452,7 @@
           </w:r>
           <w:r>
             <w:fldChar w:fldCharType="begin"/>
-            <w:instrText xml:space="preserve"> PAGEREF _wk24xefaa19d \h </w:instrText>
+            <w:instrText xml:space="preserve"> PAGEREF _3znysh7 \h </w:instrText>
             <w:fldChar w:fldCharType="separate"/>
           </w:r>
           <w:r>
@@ -1504,7 +1481,7 @@
             <w:contextualSpacing w:val="0"/>
             <w:rPr/>
           </w:pPr>
-          <w:hyperlink w:anchor="_z81u08aiopdo">
+          <w:hyperlink w:anchor="_2et92p0">
             <w:r>
               <w:rPr>
                 <w:b w:val="1"/>
@@ -1522,7 +1499,7 @@
           </w:r>
           <w:r>
             <w:fldChar w:fldCharType="begin"/>
-            <w:instrText xml:space="preserve"> PAGEREF _z81u08aiopdo \h </w:instrText>
+            <w:instrText xml:space="preserve"> PAGEREF _2et92p0 \h </w:instrText>
             <w:fldChar w:fldCharType="separate"/>
           </w:r>
           <w:r>
@@ -1551,7 +1528,7 @@
             <w:contextualSpacing w:val="0"/>
             <w:rPr/>
           </w:pPr>
-          <w:hyperlink w:anchor="_kmu2hrxykk49">
+          <w:hyperlink w:anchor="_tyjcwt">
             <w:r>
               <w:rPr>
                 <w:b w:val="1"/>
@@ -1569,7 +1546,7 @@
           </w:r>
           <w:r>
             <w:fldChar w:fldCharType="begin"/>
-            <w:instrText xml:space="preserve"> PAGEREF _kmu2hrxykk49 \h </w:instrText>
+            <w:instrText xml:space="preserve"> PAGEREF _tyjcwt \h </w:instrText>
             <w:fldChar w:fldCharType="separate"/>
           </w:r>
           <w:r>
@@ -1598,7 +1575,7 @@
             <w:contextualSpacing w:val="0"/>
             <w:rPr/>
           </w:pPr>
-          <w:hyperlink w:anchor="_jm102eked482">
+          <w:hyperlink w:anchor="_1t3h5sf">
             <w:r>
               <w:rPr>
                 <w:b w:val="1"/>
@@ -1616,7 +1593,7 @@
           </w:r>
           <w:r>
             <w:fldChar w:fldCharType="begin"/>
-            <w:instrText xml:space="preserve"> PAGEREF _jm102eked482 \h </w:instrText>
+            <w:instrText xml:space="preserve"> PAGEREF _1t3h5sf \h </w:instrText>
             <w:fldChar w:fldCharType="separate"/>
           </w:r>
           <w:r>
@@ -1645,7 +1622,7 @@
             <w:contextualSpacing w:val="0"/>
             <w:rPr/>
           </w:pPr>
-          <w:hyperlink w:anchor="_trtbegtis3c2">
+          <w:hyperlink w:anchor="_4d34og8">
             <w:r>
               <w:rPr>
                 <w:b w:val="1"/>
@@ -1663,7 +1640,7 @@
           </w:r>
           <w:r>
             <w:fldChar w:fldCharType="begin"/>
-            <w:instrText xml:space="preserve"> PAGEREF _trtbegtis3c2 \h </w:instrText>
+            <w:instrText xml:space="preserve"> PAGEREF _4d34og8 \h </w:instrText>
             <w:fldChar w:fldCharType="separate"/>
           </w:r>
           <w:r>
@@ -1692,7 +1669,7 @@
             <w:contextualSpacing w:val="0"/>
             <w:rPr/>
           </w:pPr>
-          <w:hyperlink w:anchor="_2jzw6xr38h1h">
+          <w:hyperlink w:anchor="_17dp8vu">
             <w:r>
               <w:rPr>
                 <w:b w:val="1"/>
@@ -1710,7 +1687,7 @@
           </w:r>
           <w:r>
             <w:fldChar w:fldCharType="begin"/>
-            <w:instrText xml:space="preserve"> PAGEREF _2jzw6xr38h1h \h </w:instrText>
+            <w:instrText xml:space="preserve"> PAGEREF _17dp8vu \h </w:instrText>
             <w:fldChar w:fldCharType="separate"/>
           </w:r>
           <w:r>
@@ -1758,22 +1735,6 @@
             </w:rPr>
             <w:tab/>
           </w:r>
-        </w:p>
-        <w:p>
-          <w:pPr>
-            <w:tabs>
-              <w:tab w:val="right" w:pos="9360"/>
-            </w:tabs>
-            <w:spacing w:after="80" w:before="200" w:line="240" w:lineRule="auto"/>
-            <w:ind w:left="0" w:firstLine="0"/>
-            <w:contextualSpacing w:val="0"/>
-            <w:rPr/>
-          </w:pPr>
-          <w:r>
-            <w:rPr>
-              <w:rtl w:val="0"/>
-            </w:rPr>
-          </w:r>
           <w:r>
             <w:fldChar w:fldCharType="end"/>
           </w:r>
@@ -1782,6 +1743,22 @@
     </w:sdt>
     <w:p>
       <w:pPr>
+        <w:tabs>
+          <w:tab w:val="right" w:pos="9360"/>
+        </w:tabs>
+        <w:spacing w:after="80" w:before="200" w:line="240" w:lineRule="auto"/>
+        <w:ind w:left="0" w:firstLine="0"/>
+        <w:contextualSpacing w:val="0"/>
+        <w:rPr/>
+      </w:pPr>
+      <w:r>
+        <w:rPr>
+          <w:rtl w:val="0"/>
+        </w:rPr>
+      </w:r>
+    </w:p>
+    <w:p>
+      <w:pPr>
         <w:contextualSpacing w:val="0"/>
         <w:rPr>
           <w:b w:val="1"/>
@@ -1852,7 +1829,7 @@
           <w:rFonts w:ascii="Open Sans" w:cs="Open Sans" w:eastAsia="Open Sans" w:hAnsi="Open Sans"/>
         </w:rPr>
       </w:pPr>
-      <w:bookmarkStart w:colFirst="0" w:colLast="0" w:name="_wk24xefaa19d" w:id="3"/>
+      <w:bookmarkStart w:colFirst="0" w:colLast="0" w:name="_3znysh7" w:id="3"/>
       <w:bookmarkEnd w:id="3"/>
       <w:r>
         <w:rPr>
@@ -2124,64 +2101,2259 @@
           <w:rFonts w:ascii="Open Sans" w:cs="Open Sans" w:eastAsia="Open Sans" w:hAnsi="Open Sans"/>
         </w:rPr>
       </w:pPr>
-      <w:bookmarkStart w:colFirst="0" w:colLast="0" w:name="_z81u08aiopdo" w:id="4"/>
+      <w:bookmarkStart w:colFirst="0" w:colLast="0" w:name="_2et92p0" w:id="4"/>
       <w:bookmarkEnd w:id="4"/>
       <w:r>
         <w:rPr>
           <w:rFonts w:ascii="Open Sans" w:cs="Open Sans" w:eastAsia="Open Sans" w:hAnsi="Open Sans"/>
           <w:rtl w:val="0"/>
         </w:rPr>
-        <w:t xml:space="preserve">2</w:t>
-      </w:r>
+        <w:t xml:space="preserve">2.Data Definition</w:t>
+      </w:r>
+    </w:p>
+    <w:p>
+      <w:pPr>
+        <w:contextualSpacing w:val="0"/>
+        <w:jc w:val="both"/>
+        <w:rPr>
+          <w:b w:val="1"/>
+          <w:sz w:val="24"/>
+          <w:szCs w:val="24"/>
+        </w:rPr>
+      </w:pPr>
+      <w:r>
+        <w:rPr>
+          <w:b w:val="1"/>
+          <w:sz w:val="24"/>
+          <w:szCs w:val="24"/>
+          <w:rtl w:val="0"/>
+        </w:rPr>
+        <w:t xml:space="preserve">User</w:t>
+      </w:r>
+    </w:p>
+    <w:p>
+      <w:pPr>
+        <w:contextualSpacing w:val="0"/>
+        <w:jc w:val="both"/>
+        <w:rPr>
+          <w:sz w:val="24"/>
+          <w:szCs w:val="24"/>
+        </w:rPr>
+      </w:pPr>
+      <w:r>
+        <w:rPr>
+          <w:sz w:val="24"/>
+          <w:szCs w:val="24"/>
+          <w:rtl w:val="0"/>
+        </w:rPr>
+        <w:t xml:space="preserve">In “House Bid”, a user is either a registered customer who wants to buy or sell a property or an agent.</w:t>
+      </w:r>
+    </w:p>
+    <w:p>
+      <w:pPr>
+        <w:numPr>
+          <w:ilvl w:val="0"/>
+          <w:numId w:val="6"/>
+        </w:numPr>
+        <w:spacing w:after="0" w:before="0" w:lineRule="auto"/>
+        <w:ind w:left="720" w:hanging="360"/>
+        <w:contextualSpacing w:val="1"/>
+        <w:jc w:val="both"/>
+        <w:rPr>
+          <w:sz w:val="24"/>
+          <w:szCs w:val="24"/>
+        </w:rPr>
+      </w:pPr>
+      <w:r>
+        <w:rPr>
+          <w:sz w:val="24"/>
+          <w:szCs w:val="24"/>
+          <w:rtl w:val="0"/>
+        </w:rPr>
+        <w:t xml:space="preserve">Fields</w:t>
+      </w:r>
+    </w:p>
+    <w:p>
+      <w:pPr>
+        <w:ind w:left="720" w:firstLine="0"/>
+        <w:contextualSpacing w:val="0"/>
+        <w:jc w:val="both"/>
+        <w:rPr>
+          <w:sz w:val="24"/>
+          <w:szCs w:val="24"/>
+        </w:rPr>
+      </w:pPr>
+      <w:r>
+        <w:rPr>
+          <w:sz w:val="24"/>
+          <w:szCs w:val="24"/>
+          <w:rtl w:val="0"/>
+        </w:rPr>
+        <w:t xml:space="preserve">A user entity comprises of mandatory and optional fields. The mandatory fields are name, email and password whereas the optional fields are contact, address, image.</w:t>
+      </w:r>
+    </w:p>
+    <w:p>
+      <w:pPr>
+        <w:ind w:left="720" w:firstLine="0"/>
+        <w:contextualSpacing w:val="0"/>
+        <w:jc w:val="both"/>
+        <w:rPr>
+          <w:i w:val="1"/>
+          <w:sz w:val="20"/>
+          <w:szCs w:val="20"/>
+        </w:rPr>
+      </w:pPr>
+      <w:r>
+        <w:rPr>
+          <w:i w:val="1"/>
+          <w:sz w:val="20"/>
+          <w:szCs w:val="20"/>
+          <w:rtl w:val="0"/>
+        </w:rPr>
+        <w:t xml:space="preserve">To see database structure of user fields, please refer to “Back end Architecture” of this document.</w:t>
+      </w:r>
+    </w:p>
+    <w:p>
+      <w:pPr>
+        <w:numPr>
+          <w:ilvl w:val="0"/>
+          <w:numId w:val="6"/>
+        </w:numPr>
+        <w:spacing w:after="0" w:before="0" w:lineRule="auto"/>
+        <w:ind w:left="720" w:hanging="360"/>
+        <w:contextualSpacing w:val="1"/>
+        <w:jc w:val="both"/>
+        <w:rPr>
+          <w:sz w:val="24"/>
+          <w:szCs w:val="24"/>
+        </w:rPr>
+      </w:pPr>
+      <w:r>
+        <w:rPr>
+          <w:sz w:val="24"/>
+          <w:szCs w:val="24"/>
+          <w:rtl w:val="0"/>
+        </w:rPr>
+        <w:t xml:space="preserve">User Types</w:t>
+      </w:r>
+    </w:p>
+    <w:p>
+      <w:pPr>
+        <w:ind w:left="720" w:firstLine="0"/>
+        <w:contextualSpacing w:val="0"/>
+        <w:jc w:val="both"/>
+        <w:rPr>
+          <w:sz w:val="24"/>
+          <w:szCs w:val="24"/>
+        </w:rPr>
+      </w:pPr>
+      <w:r>
+        <w:rPr>
+          <w:sz w:val="24"/>
+          <w:szCs w:val="24"/>
+          <w:rtl w:val="0"/>
+        </w:rPr>
+        <w:t xml:space="preserve">A user is one who is facilitated on “House Bid”. Practically, there are 3 user types, namely; a visitor (also known as visitor), customer (registered user) and an agent (registered user).</w:t>
+      </w:r>
+    </w:p>
+    <w:p>
+      <w:pPr>
+        <w:numPr>
+          <w:ilvl w:val="0"/>
+          <w:numId w:val="6"/>
+        </w:numPr>
+        <w:spacing w:after="0" w:before="0" w:lineRule="auto"/>
+        <w:ind w:left="720" w:hanging="360"/>
+        <w:contextualSpacing w:val="1"/>
+        <w:jc w:val="both"/>
+        <w:rPr>
+          <w:sz w:val="24"/>
+          <w:szCs w:val="24"/>
+        </w:rPr>
+      </w:pPr>
+      <w:r>
+        <w:rPr>
+          <w:sz w:val="24"/>
+          <w:szCs w:val="24"/>
+          <w:rtl w:val="0"/>
+        </w:rPr>
+        <w:t xml:space="preserve">Structure</w:t>
+      </w:r>
+    </w:p>
+    <w:p>
+      <w:pPr>
+        <w:ind w:left="720" w:firstLine="0"/>
+        <w:contextualSpacing w:val="0"/>
+        <w:jc w:val="both"/>
+        <w:rPr>
+          <w:sz w:val="24"/>
+          <w:szCs w:val="24"/>
+        </w:rPr>
+      </w:pPr>
+      <w:r>
+        <w:rPr>
+          <w:sz w:val="24"/>
+          <w:szCs w:val="24"/>
+          <w:rtl w:val="0"/>
+        </w:rPr>
+        <w:t xml:space="preserve">“House Bid” considers customer or agent as one user. Only the user type differentiates the role. So, both the users are structured as one user.</w:t>
+      </w:r>
+    </w:p>
+    <w:p>
+      <w:pPr>
+        <w:numPr>
+          <w:ilvl w:val="0"/>
+          <w:numId w:val="6"/>
+        </w:numPr>
+        <w:spacing w:after="0" w:before="0" w:lineRule="auto"/>
+        <w:ind w:left="720" w:hanging="360"/>
+        <w:contextualSpacing w:val="1"/>
+        <w:jc w:val="both"/>
+        <w:rPr>
+          <w:sz w:val="24"/>
+          <w:szCs w:val="24"/>
+        </w:rPr>
+      </w:pPr>
+      <w:r>
+        <w:rPr>
+          <w:sz w:val="24"/>
+          <w:szCs w:val="24"/>
+          <w:rtl w:val="0"/>
+        </w:rPr>
+        <w:t xml:space="preserve">Terms</w:t>
+      </w:r>
+    </w:p>
+    <w:p>
+      <w:pPr>
+        <w:numPr>
+          <w:ilvl w:val="1"/>
+          <w:numId w:val="6"/>
+        </w:numPr>
+        <w:spacing w:after="0" w:before="0" w:lineRule="auto"/>
+        <w:ind w:left="1440" w:hanging="360"/>
+        <w:contextualSpacing w:val="1"/>
+        <w:jc w:val="both"/>
+        <w:rPr>
+          <w:sz w:val="24"/>
+          <w:szCs w:val="24"/>
+        </w:rPr>
+      </w:pPr>
+      <w:r>
+        <w:rPr>
+          <w:sz w:val="24"/>
+          <w:szCs w:val="24"/>
+          <w:rtl w:val="0"/>
+        </w:rPr>
+        <w:t xml:space="preserve">Customer</w:t>
+      </w:r>
+      <w:r>
+        <w:rPr>
+          <w:rtl w:val="0"/>
+        </w:rPr>
+      </w:r>
+    </w:p>
+    <w:p>
+      <w:pPr>
+        <w:ind w:left="1440" w:firstLine="0"/>
+        <w:contextualSpacing w:val="0"/>
+        <w:jc w:val="both"/>
+        <w:rPr>
+          <w:sz w:val="24"/>
+          <w:szCs w:val="24"/>
+        </w:rPr>
+      </w:pPr>
+      <w:r>
+        <w:rPr>
+          <w:sz w:val="24"/>
+          <w:szCs w:val="24"/>
+          <w:rtl w:val="0"/>
+        </w:rPr>
+        <w:t xml:space="preserve">A registered user who can search the listings provided by agents. A customer can buy/sell listings. A customer can also modify the own profile. This role can also communicate with the agent of all listings.</w:t>
+      </w:r>
+    </w:p>
+    <w:p>
+      <w:pPr>
+        <w:numPr>
+          <w:ilvl w:val="1"/>
+          <w:numId w:val="6"/>
+        </w:numPr>
+        <w:spacing w:after="0" w:before="0" w:lineRule="auto"/>
+        <w:ind w:left="1440" w:hanging="360"/>
+        <w:contextualSpacing w:val="1"/>
+        <w:jc w:val="both"/>
+        <w:rPr>
+          <w:sz w:val="24"/>
+          <w:szCs w:val="24"/>
+        </w:rPr>
+      </w:pPr>
+      <w:r>
+        <w:rPr>
+          <w:sz w:val="24"/>
+          <w:szCs w:val="24"/>
+          <w:rtl w:val="0"/>
+        </w:rPr>
+        <w:t xml:space="preserve">Agent</w:t>
+      </w:r>
+      <w:r>
+        <w:rPr>
+          <w:rtl w:val="0"/>
+        </w:rPr>
+      </w:r>
+    </w:p>
+    <w:p>
+      <w:pPr>
+        <w:ind w:left="1440" w:firstLine="0"/>
+        <w:contextualSpacing w:val="0"/>
+        <w:jc w:val="both"/>
+        <w:rPr>
+          <w:sz w:val="24"/>
+          <w:szCs w:val="24"/>
+        </w:rPr>
+      </w:pPr>
+      <w:r>
+        <w:rPr>
+          <w:sz w:val="24"/>
+          <w:szCs w:val="24"/>
+          <w:rtl w:val="0"/>
+        </w:rPr>
+        <w:t xml:space="preserve">An agent is a registered user who can post, update the status or delete the listing. An agent can view all the listings and the responses by the customers on his/her own dashboard. An agent can update the profile too.</w:t>
+      </w:r>
+    </w:p>
+    <w:p>
+      <w:pPr>
+        <w:numPr>
+          <w:ilvl w:val="0"/>
+          <w:numId w:val="6"/>
+        </w:numPr>
+        <w:spacing w:after="0" w:before="0" w:lineRule="auto"/>
+        <w:ind w:left="720" w:hanging="360"/>
+        <w:contextualSpacing w:val="1"/>
+        <w:jc w:val="both"/>
+        <w:rPr>
+          <w:sz w:val="24"/>
+          <w:szCs w:val="24"/>
+        </w:rPr>
+      </w:pPr>
+      <w:r>
+        <w:rPr>
+          <w:sz w:val="24"/>
+          <w:szCs w:val="24"/>
+          <w:rtl w:val="0"/>
+        </w:rPr>
+        <w:t xml:space="preserve">Profile/Logo Image</w:t>
+      </w:r>
+    </w:p>
+    <w:p>
+      <w:pPr>
+        <w:ind w:left="720" w:firstLine="0"/>
+        <w:contextualSpacing w:val="0"/>
+        <w:jc w:val="both"/>
+        <w:rPr>
+          <w:sz w:val="24"/>
+          <w:szCs w:val="24"/>
+        </w:rPr>
+      </w:pPr>
+      <w:r>
+        <w:rPr>
+          <w:sz w:val="24"/>
+          <w:szCs w:val="24"/>
+          <w:rtl w:val="0"/>
+        </w:rPr>
+        <w:t xml:space="preserve">Only registered user, a customer or agent, can upload the profile picture. Only one profile picture is served at a time. A user can also delete and the update the image too.</w:t>
+      </w:r>
+    </w:p>
+    <w:p>
+      <w:pPr>
+        <w:ind w:left="0" w:firstLine="0"/>
+        <w:contextualSpacing w:val="0"/>
+        <w:jc w:val="both"/>
+        <w:rPr>
+          <w:sz w:val="24"/>
+          <w:szCs w:val="24"/>
+        </w:rPr>
+      </w:pPr>
+      <w:r>
+        <w:rPr>
+          <w:rtl w:val="0"/>
+        </w:rPr>
+      </w:r>
+    </w:p>
+    <w:p>
+      <w:pPr>
+        <w:contextualSpacing w:val="0"/>
+        <w:jc w:val="both"/>
+        <w:rPr>
+          <w:b w:val="1"/>
+          <w:sz w:val="24"/>
+          <w:szCs w:val="24"/>
+        </w:rPr>
+      </w:pPr>
+      <w:r>
+        <w:rPr>
+          <w:b w:val="1"/>
+          <w:sz w:val="24"/>
+          <w:szCs w:val="24"/>
+          <w:rtl w:val="0"/>
+        </w:rPr>
+        <w:t xml:space="preserve">Listing</w:t>
+      </w:r>
+    </w:p>
+    <w:p>
+      <w:pPr>
+        <w:contextualSpacing w:val="0"/>
+        <w:jc w:val="both"/>
+        <w:rPr>
+          <w:sz w:val="24"/>
+          <w:szCs w:val="24"/>
+        </w:rPr>
+      </w:pPr>
+      <w:r>
+        <w:rPr>
+          <w:sz w:val="24"/>
+          <w:szCs w:val="24"/>
+          <w:rtl w:val="0"/>
+        </w:rPr>
+        <w:t xml:space="preserve">Real estate agents refer to property for sale as “listing”. A “listing” on “House Bid” shows information about the home.</w:t>
+      </w:r>
+    </w:p>
+    <w:p>
+      <w:pPr>
+        <w:numPr>
+          <w:ilvl w:val="0"/>
+          <w:numId w:val="1"/>
+        </w:numPr>
+        <w:spacing w:after="0" w:before="0" w:lineRule="auto"/>
+        <w:ind w:left="720" w:hanging="360"/>
+        <w:contextualSpacing w:val="1"/>
+        <w:jc w:val="both"/>
+        <w:rPr>
+          <w:sz w:val="24"/>
+          <w:szCs w:val="24"/>
+        </w:rPr>
+      </w:pPr>
+      <w:r>
+        <w:rPr>
+          <w:sz w:val="24"/>
+          <w:szCs w:val="24"/>
+          <w:rtl w:val="0"/>
+        </w:rPr>
+        <w:t xml:space="preserve">Fields</w:t>
+      </w:r>
+    </w:p>
+    <w:p>
+      <w:pPr>
+        <w:ind w:left="720" w:firstLine="0"/>
+        <w:contextualSpacing w:val="0"/>
+        <w:jc w:val="both"/>
+        <w:rPr>
+          <w:sz w:val="24"/>
+          <w:szCs w:val="24"/>
+        </w:rPr>
+      </w:pPr>
+      <w:r>
+        <w:rPr>
+          <w:sz w:val="24"/>
+          <w:szCs w:val="24"/>
+          <w:rtl w:val="0"/>
+        </w:rPr>
+        <w:t xml:space="preserve">A listing entity comprises of mandatory and optional fields. The mandatory fields are title, price, city and location whereas the optional fields are description, address, biddable and expiry date in case of biddable.</w:t>
+      </w:r>
+    </w:p>
+    <w:p>
+      <w:pPr>
+        <w:ind w:left="720" w:firstLine="0"/>
+        <w:contextualSpacing w:val="0"/>
+        <w:jc w:val="both"/>
+        <w:rPr>
+          <w:sz w:val="24"/>
+          <w:szCs w:val="24"/>
+        </w:rPr>
+      </w:pPr>
+      <w:r>
+        <w:rPr>
+          <w:i w:val="1"/>
+          <w:sz w:val="20"/>
+          <w:szCs w:val="20"/>
+          <w:rtl w:val="0"/>
+        </w:rPr>
+        <w:t xml:space="preserve">To see database structure of listing fields, please refer to “Back end Architecture” of this document.</w:t>
+      </w:r>
+      <w:r>
+        <w:rPr>
+          <w:rtl w:val="0"/>
+        </w:rPr>
+      </w:r>
+    </w:p>
+    <w:p>
+      <w:pPr>
+        <w:numPr>
+          <w:ilvl w:val="0"/>
+          <w:numId w:val="1"/>
+        </w:numPr>
+        <w:spacing w:after="0" w:before="0" w:lineRule="auto"/>
+        <w:ind w:left="720" w:hanging="360"/>
+        <w:contextualSpacing w:val="1"/>
+        <w:jc w:val="both"/>
+        <w:rPr>
+          <w:sz w:val="24"/>
+          <w:szCs w:val="24"/>
+        </w:rPr>
+      </w:pPr>
+      <w:r>
+        <w:rPr>
+          <w:sz w:val="24"/>
+          <w:szCs w:val="24"/>
+          <w:rtl w:val="0"/>
+        </w:rPr>
+        <w:t xml:space="preserve">Structure</w:t>
+      </w:r>
+    </w:p>
+    <w:p>
+      <w:pPr>
+        <w:ind w:left="720" w:firstLine="0"/>
+        <w:contextualSpacing w:val="0"/>
+        <w:jc w:val="both"/>
+        <w:rPr>
+          <w:sz w:val="24"/>
+          <w:szCs w:val="24"/>
+        </w:rPr>
+      </w:pPr>
+      <w:r>
+        <w:rPr>
+          <w:sz w:val="24"/>
+          <w:szCs w:val="24"/>
+          <w:rtl w:val="0"/>
+        </w:rPr>
+        <w:t xml:space="preserve">A listing can be differentiated as biddable or not on “House Bid”. A listing which is not biddable will be a normal listing where an interested customer can contact the agent. Whereas, in the case of biddable listing, a customer will bid on that listing and this type of listing also has a expiry date after which the listing will be expired and no more will be available to customers to bid on.</w:t>
+      </w:r>
+    </w:p>
+    <w:p>
+      <w:pPr>
+        <w:numPr>
+          <w:ilvl w:val="0"/>
+          <w:numId w:val="1"/>
+        </w:numPr>
+        <w:spacing w:after="0" w:before="0" w:lineRule="auto"/>
+        <w:ind w:left="720" w:hanging="360"/>
+        <w:contextualSpacing w:val="1"/>
+        <w:jc w:val="both"/>
+        <w:rPr>
+          <w:sz w:val="24"/>
+          <w:szCs w:val="24"/>
+        </w:rPr>
+      </w:pPr>
+      <w:r>
+        <w:rPr>
+          <w:sz w:val="24"/>
+          <w:szCs w:val="24"/>
+          <w:rtl w:val="0"/>
+        </w:rPr>
+        <w:t xml:space="preserve">Status</w:t>
+      </w:r>
+    </w:p>
+    <w:p>
+      <w:pPr>
+        <w:ind w:left="720" w:firstLine="0"/>
+        <w:contextualSpacing w:val="0"/>
+        <w:jc w:val="both"/>
+        <w:rPr>
+          <w:sz w:val="24"/>
+          <w:szCs w:val="24"/>
+        </w:rPr>
+      </w:pPr>
+      <w:r>
+        <w:rPr>
+          <w:sz w:val="24"/>
+          <w:szCs w:val="24"/>
+          <w:rtl w:val="0"/>
+        </w:rPr>
+        <w:t xml:space="preserve">A listing has small life cycle in “House Bid”. This cycle is based on the status of the listing. When listing is posted for the first time, it’s status is “Available” which means it will be available for customers to browse on the site. When the agent updates his/her listing to “Inactive” then that listing is on hold and will not be available for customers until it is made “Available” again. A listing can also be “Delete” in which case, a listing will not be recovered.</w:t>
+      </w:r>
+    </w:p>
+    <w:p>
+      <w:pPr>
+        <w:numPr>
+          <w:ilvl w:val="0"/>
+          <w:numId w:val="1"/>
+        </w:numPr>
+        <w:spacing w:after="0" w:before="0" w:lineRule="auto"/>
+        <w:ind w:left="720" w:hanging="360"/>
+        <w:contextualSpacing w:val="1"/>
+        <w:jc w:val="both"/>
+        <w:rPr>
+          <w:sz w:val="24"/>
+          <w:szCs w:val="24"/>
+        </w:rPr>
+      </w:pPr>
+      <w:r>
+        <w:rPr>
+          <w:sz w:val="24"/>
+          <w:szCs w:val="24"/>
+          <w:rtl w:val="0"/>
+        </w:rPr>
+        <w:t xml:space="preserve">Images</w:t>
+      </w:r>
+    </w:p>
+    <w:p>
+      <w:pPr>
+        <w:ind w:left="720" w:firstLine="0"/>
+        <w:contextualSpacing w:val="0"/>
+        <w:jc w:val="both"/>
+        <w:rPr>
+          <w:sz w:val="24"/>
+          <w:szCs w:val="24"/>
+        </w:rPr>
+      </w:pPr>
+      <w:r>
+        <w:rPr>
+          <w:sz w:val="24"/>
+          <w:szCs w:val="24"/>
+          <w:rtl w:val="0"/>
+        </w:rPr>
+        <w:t xml:space="preserve">Every listing has images. Without images, a listing can be posted. Every listing can have multiple images. These images are stored on Database with BLOB format.</w:t>
+      </w:r>
+    </w:p>
+    <w:p>
+      <w:pPr>
+        <w:ind w:left="0" w:firstLine="0"/>
+        <w:contextualSpacing w:val="0"/>
+        <w:jc w:val="both"/>
+        <w:rPr>
+          <w:sz w:val="24"/>
+          <w:szCs w:val="24"/>
+        </w:rPr>
+      </w:pPr>
+      <w:r>
+        <w:rPr>
+          <w:rtl w:val="0"/>
+        </w:rPr>
+      </w:r>
+    </w:p>
+    <w:p>
+      <w:pPr>
+        <w:contextualSpacing w:val="0"/>
+        <w:jc w:val="both"/>
+        <w:rPr>
+          <w:b w:val="1"/>
+          <w:sz w:val="24"/>
+          <w:szCs w:val="24"/>
+        </w:rPr>
+      </w:pPr>
+      <w:r>
+        <w:rPr>
+          <w:rtl w:val="0"/>
+        </w:rPr>
+      </w:r>
+    </w:p>
+    <w:p>
+      <w:pPr>
+        <w:contextualSpacing w:val="0"/>
+        <w:jc w:val="both"/>
+        <w:rPr>
+          <w:b w:val="1"/>
+          <w:sz w:val="24"/>
+          <w:szCs w:val="24"/>
+        </w:rPr>
+      </w:pPr>
+      <w:r>
+        <w:rPr>
+          <w:b w:val="1"/>
+          <w:sz w:val="24"/>
+          <w:szCs w:val="24"/>
+          <w:rtl w:val="0"/>
+        </w:rPr>
+        <w:t xml:space="preserve">Messaging</w:t>
+      </w:r>
+    </w:p>
+    <w:p>
+      <w:pPr>
+        <w:contextualSpacing w:val="0"/>
+        <w:jc w:val="both"/>
+        <w:rPr>
+          <w:sz w:val="24"/>
+          <w:szCs w:val="24"/>
+        </w:rPr>
+      </w:pPr>
+      <w:r>
+        <w:rPr>
+          <w:sz w:val="24"/>
+          <w:szCs w:val="24"/>
+          <w:rtl w:val="0"/>
+        </w:rPr>
+        <w:t xml:space="preserve">Customer has to communicate with the agent regarding the particular listing. A customer can initiate the deal with the message, this option of “Send Message” is available for every available listing card and also on listing detail page.</w:t>
+      </w:r>
+    </w:p>
+    <w:p>
+      <w:pPr>
+        <w:numPr>
+          <w:ilvl w:val="0"/>
+          <w:numId w:val="15"/>
+        </w:numPr>
+        <w:spacing w:after="0" w:before="0" w:lineRule="auto"/>
+        <w:ind w:left="720" w:hanging="360"/>
+        <w:contextualSpacing w:val="1"/>
+        <w:jc w:val="both"/>
+        <w:rPr>
+          <w:sz w:val="24"/>
+          <w:szCs w:val="24"/>
+        </w:rPr>
+      </w:pPr>
+      <w:r>
+        <w:rPr>
+          <w:sz w:val="24"/>
+          <w:szCs w:val="24"/>
+          <w:rtl w:val="0"/>
+        </w:rPr>
+        <w:t xml:space="preserve">Fields</w:t>
+      </w:r>
+      <w:r>
+        <w:rPr>
+          <w:rtl w:val="0"/>
+        </w:rPr>
+      </w:r>
+    </w:p>
+    <w:p>
+      <w:pPr>
+        <w:ind w:left="720" w:firstLine="0"/>
+        <w:contextualSpacing w:val="0"/>
+        <w:jc w:val="both"/>
+        <w:rPr>
+          <w:sz w:val="24"/>
+          <w:szCs w:val="24"/>
+        </w:rPr>
+      </w:pPr>
+      <w:r>
+        <w:rPr>
+          <w:sz w:val="24"/>
+          <w:szCs w:val="24"/>
+          <w:rtl w:val="0"/>
+        </w:rPr>
+        <w:t xml:space="preserve">A message entity comprises of only one field which is also mandatory. This field is “Message” where a customer will write down the message.</w:t>
+      </w:r>
+    </w:p>
+    <w:p>
+      <w:pPr>
+        <w:ind w:left="720" w:firstLine="0"/>
+        <w:contextualSpacing w:val="0"/>
+        <w:jc w:val="both"/>
+        <w:rPr>
+          <w:sz w:val="24"/>
+          <w:szCs w:val="24"/>
+        </w:rPr>
+      </w:pPr>
+      <w:r>
+        <w:rPr>
+          <w:i w:val="1"/>
+          <w:sz w:val="20"/>
+          <w:szCs w:val="20"/>
+          <w:rtl w:val="0"/>
+        </w:rPr>
+        <w:t xml:space="preserve">To see database structure of message fields, please refer to “Back end Architecture” of this document.</w:t>
+      </w:r>
+      <w:r>
+        <w:rPr>
+          <w:rtl w:val="0"/>
+        </w:rPr>
+      </w:r>
+    </w:p>
+    <w:p>
+      <w:pPr>
+        <w:numPr>
+          <w:ilvl w:val="0"/>
+          <w:numId w:val="15"/>
+        </w:numPr>
+        <w:spacing w:after="0" w:before="0" w:lineRule="auto"/>
+        <w:ind w:left="720" w:hanging="360"/>
+        <w:contextualSpacing w:val="1"/>
+        <w:jc w:val="both"/>
+        <w:rPr>
+          <w:sz w:val="24"/>
+          <w:szCs w:val="24"/>
+        </w:rPr>
+      </w:pPr>
+      <w:r>
+        <w:rPr>
+          <w:sz w:val="24"/>
+          <w:szCs w:val="24"/>
+          <w:rtl w:val="0"/>
+        </w:rPr>
+        <w:t xml:space="preserve">Structure</w:t>
+      </w:r>
+    </w:p>
+    <w:p>
+      <w:pPr>
+        <w:ind w:left="720" w:firstLine="0"/>
+        <w:contextualSpacing w:val="0"/>
+        <w:jc w:val="both"/>
+        <w:rPr>
+          <w:sz w:val="24"/>
+          <w:szCs w:val="24"/>
+        </w:rPr>
+      </w:pPr>
+      <w:r>
+        <w:rPr>
+          <w:sz w:val="24"/>
+          <w:szCs w:val="24"/>
+          <w:rtl w:val="0"/>
+        </w:rPr>
+        <w:t xml:space="preserve">A message is in “House Bid” is one way communication. A customer sends a message to the agent. Where agent will then can visit customer profile to contact further in person.</w:t>
+      </w:r>
+    </w:p>
+    <w:p>
+      <w:pPr>
+        <w:ind w:firstLine="0"/>
+        <w:contextualSpacing w:val="0"/>
+        <w:jc w:val="both"/>
+        <w:rPr>
+          <w:sz w:val="24"/>
+          <w:szCs w:val="24"/>
+        </w:rPr>
+      </w:pPr>
+      <w:r>
+        <w:rPr>
+          <w:rtl w:val="0"/>
+        </w:rPr>
+      </w:r>
+    </w:p>
+    <w:p>
+      <w:pPr>
+        <w:contextualSpacing w:val="0"/>
+        <w:jc w:val="both"/>
+        <w:rPr>
+          <w:b w:val="1"/>
+          <w:sz w:val="24"/>
+          <w:szCs w:val="24"/>
+        </w:rPr>
+      </w:pPr>
+      <w:r>
+        <w:rPr>
+          <w:b w:val="1"/>
+          <w:sz w:val="24"/>
+          <w:szCs w:val="24"/>
+          <w:rtl w:val="0"/>
+        </w:rPr>
+        <w:t xml:space="preserve">Bid</w:t>
+      </w:r>
+    </w:p>
+    <w:p>
+      <w:pPr>
+        <w:contextualSpacing w:val="0"/>
+        <w:jc w:val="both"/>
+        <w:rPr/>
+      </w:pPr>
+      <w:r>
+        <w:rPr>
+          <w:sz w:val="24"/>
+          <w:szCs w:val="24"/>
+          <w:rtl w:val="0"/>
+        </w:rPr>
+        <w:t xml:space="preserve">The offering of particular price for listing is termed as “Bid”. One a customer finds the right listing, he/she can bid for that listing. Not every listing is biddable. This can decided by an agent while posting a listing. When the agent marks particular listing “Biddable” then he/she can also give the expiry date of that listing. The customers can offer their bid before the deadline. When the expiry date of the bid is reached the listing status is changed to “Expired” automatically.</w:t>
+      </w:r>
+      <w:r>
+        <w:rPr>
+          <w:rtl w:val="0"/>
+        </w:rPr>
+      </w:r>
+    </w:p>
+    <w:p>
+      <w:pPr>
+        <w:contextualSpacing w:val="0"/>
+        <w:jc w:val="both"/>
+        <w:rPr/>
+      </w:pPr>
+      <w:r>
+        <w:rPr>
+          <w:rtl w:val="0"/>
+        </w:rPr>
+      </w:r>
+    </w:p>
+    <w:p>
+      <w:pPr>
+        <w:contextualSpacing w:val="0"/>
+        <w:jc w:val="both"/>
+        <w:rPr/>
+      </w:pPr>
+      <w:r>
+        <w:rPr>
+          <w:rtl w:val="0"/>
+        </w:rPr>
+      </w:r>
+    </w:p>
+    <w:p>
+      <w:pPr>
+        <w:contextualSpacing w:val="0"/>
+        <w:jc w:val="both"/>
+        <w:rPr/>
+      </w:pPr>
+      <w:r>
+        <w:rPr>
+          <w:rtl w:val="0"/>
+        </w:rPr>
+      </w:r>
+    </w:p>
+    <w:p>
+      <w:pPr>
+        <w:contextualSpacing w:val="0"/>
+        <w:jc w:val="both"/>
+        <w:rPr/>
+      </w:pPr>
+      <w:r>
+        <w:rPr>
+          <w:rtl w:val="0"/>
+        </w:rPr>
+      </w:r>
+    </w:p>
+    <w:p>
+      <w:pPr>
+        <w:contextualSpacing w:val="0"/>
+        <w:jc w:val="both"/>
+        <w:rPr/>
+      </w:pPr>
+      <w:r>
+        <w:rPr>
+          <w:rtl w:val="0"/>
+        </w:rPr>
+      </w:r>
+    </w:p>
+    <w:p>
+      <w:pPr>
+        <w:contextualSpacing w:val="0"/>
+        <w:jc w:val="both"/>
+        <w:rPr/>
+      </w:pPr>
+      <w:r>
+        <w:rPr>
+          <w:rtl w:val="0"/>
+        </w:rPr>
+      </w:r>
+    </w:p>
+    <w:p>
+      <w:pPr>
+        <w:contextualSpacing w:val="0"/>
+        <w:jc w:val="both"/>
+        <w:rPr/>
+      </w:pPr>
+      <w:r>
+        <w:rPr>
+          <w:rtl w:val="0"/>
+        </w:rPr>
+      </w:r>
+    </w:p>
+    <w:p>
+      <w:pPr>
+        <w:contextualSpacing w:val="0"/>
+        <w:jc w:val="both"/>
+        <w:rPr/>
+      </w:pPr>
+      <w:r>
+        <w:rPr>
+          <w:rtl w:val="0"/>
+        </w:rPr>
+      </w:r>
+    </w:p>
+    <w:p>
+      <w:pPr>
+        <w:contextualSpacing w:val="0"/>
+        <w:jc w:val="both"/>
+        <w:rPr/>
+      </w:pPr>
+      <w:r>
+        <w:rPr>
+          <w:rtl w:val="0"/>
+        </w:rPr>
+      </w:r>
+    </w:p>
+    <w:p>
+      <w:pPr>
+        <w:contextualSpacing w:val="0"/>
+        <w:jc w:val="both"/>
+        <w:rPr/>
+      </w:pPr>
+      <w:r>
+        <w:rPr>
+          <w:rtl w:val="0"/>
+        </w:rPr>
+      </w:r>
+    </w:p>
+    <w:p>
+      <w:pPr>
+        <w:contextualSpacing w:val="0"/>
+        <w:jc w:val="both"/>
+        <w:rPr/>
+      </w:pPr>
+      <w:r>
+        <w:rPr>
+          <w:rtl w:val="0"/>
+        </w:rPr>
+      </w:r>
+    </w:p>
+    <w:p>
+      <w:pPr>
+        <w:contextualSpacing w:val="0"/>
+        <w:jc w:val="both"/>
+        <w:rPr/>
+      </w:pPr>
+      <w:r>
+        <w:rPr>
+          <w:rtl w:val="0"/>
+        </w:rPr>
+      </w:r>
+    </w:p>
+    <w:p>
+      <w:pPr>
+        <w:pStyle w:val="Heading1"/>
+        <w:contextualSpacing w:val="0"/>
+        <w:jc w:val="center"/>
+        <w:rPr>
+          <w:sz w:val="28"/>
+          <w:szCs w:val="28"/>
+        </w:rPr>
+      </w:pPr>
+      <w:bookmarkStart w:colFirst="0" w:colLast="0" w:name="_tyjcwt" w:id="5"/>
+      <w:bookmarkEnd w:id="5"/>
       <w:r>
         <w:rPr>
           <w:rFonts w:ascii="Open Sans" w:cs="Open Sans" w:eastAsia="Open Sans" w:hAnsi="Open Sans"/>
           <w:rtl w:val="0"/>
         </w:rPr>
-        <w:t xml:space="preserve">.Data Definition</w:t>
-      </w:r>
-      <w:r>
-        <w:rPr>
-          <w:rtl w:val="0"/>
-        </w:rPr>
-      </w:r>
-    </w:p>
-    <w:p>
-      <w:pPr>
-        <w:contextualSpacing w:val="0"/>
-        <w:jc w:val="both"/>
-        <w:rPr>
-          <w:b w:val="1"/>
-          <w:sz w:val="24"/>
-          <w:szCs w:val="24"/>
-        </w:rPr>
-      </w:pPr>
-      <w:r>
-        <w:rPr>
-          <w:b w:val="1"/>
-          <w:sz w:val="24"/>
-          <w:szCs w:val="24"/>
-          <w:rtl w:val="0"/>
-        </w:rPr>
-        <w:t xml:space="preserve">User</w:t>
-      </w:r>
-    </w:p>
-    <w:p>
-      <w:pPr>
-        <w:contextualSpacing w:val="0"/>
-        <w:jc w:val="both"/>
-        <w:rPr>
-          <w:sz w:val="24"/>
-          <w:szCs w:val="24"/>
-        </w:rPr>
-      </w:pPr>
-      <w:r>
-        <w:rPr>
-          <w:sz w:val="24"/>
-          <w:szCs w:val="24"/>
-          <w:rtl w:val="0"/>
-        </w:rPr>
-        <w:t xml:space="preserve">In “House Bid”, a user is either a registered customer who wants to buy or sell a property or an agent.</w:t>
+        <w:t xml:space="preserve">3. Functional Requirements</w:t>
+      </w:r>
+      <w:r>
+        <w:rPr>
+          <w:rtl w:val="0"/>
+        </w:rPr>
+      </w:r>
+    </w:p>
+    <w:p>
+      <w:pPr>
+        <w:contextualSpacing w:val="0"/>
+        <w:jc w:val="center"/>
+        <w:rPr>
+          <w:b w:val="1"/>
+          <w:sz w:val="24"/>
+          <w:szCs w:val="24"/>
+        </w:rPr>
+      </w:pPr>
+      <w:r>
+        <w:rPr>
+          <w:rtl w:val="0"/>
+        </w:rPr>
+      </w:r>
+    </w:p>
+    <w:p>
+      <w:pPr>
+        <w:contextualSpacing w:val="0"/>
+        <w:jc w:val="center"/>
+        <w:rPr>
+          <w:b w:val="1"/>
+          <w:sz w:val="24"/>
+          <w:szCs w:val="24"/>
+        </w:rPr>
+      </w:pPr>
+      <w:r>
+        <w:rPr>
+          <w:b w:val="1"/>
+          <w:sz w:val="24"/>
+          <w:szCs w:val="24"/>
+          <w:rtl w:val="0"/>
+        </w:rPr>
+        <w:t xml:space="preserve">Priority 1</w:t>
+      </w:r>
+    </w:p>
+    <w:p>
+      <w:pPr>
+        <w:ind w:left="0" w:firstLine="0"/>
+        <w:contextualSpacing w:val="0"/>
+        <w:jc w:val="center"/>
+        <w:rPr>
+          <w:b w:val="1"/>
+          <w:sz w:val="24"/>
+          <w:szCs w:val="24"/>
+        </w:rPr>
+      </w:pPr>
+      <w:r>
+        <w:rPr>
+          <w:b w:val="1"/>
+          <w:sz w:val="24"/>
+          <w:szCs w:val="24"/>
+          <w:rtl w:val="0"/>
+        </w:rPr>
+        <w:t xml:space="preserve">REGISTERED AND UNREGISTERED USERS</w:t>
+      </w:r>
+    </w:p>
+    <w:p>
+      <w:pPr>
+        <w:ind w:left="0" w:firstLine="0"/>
+        <w:contextualSpacing w:val="0"/>
+        <w:jc w:val="center"/>
+        <w:rPr>
+          <w:b w:val="1"/>
+          <w:sz w:val="24"/>
+          <w:szCs w:val="24"/>
+        </w:rPr>
+      </w:pPr>
+      <w:r>
+        <w:rPr>
+          <w:rtl w:val="0"/>
+        </w:rPr>
+      </w:r>
+    </w:p>
+    <w:p>
+      <w:pPr>
+        <w:numPr>
+          <w:ilvl w:val="0"/>
+          <w:numId w:val="4"/>
+        </w:numPr>
+        <w:spacing w:after="0" w:before="0" w:lineRule="auto"/>
+        <w:ind w:left="270" w:hanging="270"/>
+        <w:contextualSpacing w:val="1"/>
+        <w:rPr>
+          <w:b w:val="1"/>
+          <w:sz w:val="24"/>
+          <w:szCs w:val="24"/>
+        </w:rPr>
+      </w:pPr>
+      <w:r>
+        <w:rPr>
+          <w:b w:val="1"/>
+          <w:sz w:val="24"/>
+          <w:szCs w:val="24"/>
+          <w:rtl w:val="0"/>
+        </w:rPr>
+        <w:t xml:space="preserve">Searching/Filtering Listings</w:t>
+      </w:r>
+      <w:r>
+        <w:rPr>
+          <w:rtl w:val="0"/>
+        </w:rPr>
+      </w:r>
+    </w:p>
+    <w:p>
+      <w:pPr>
+        <w:contextualSpacing w:val="0"/>
+        <w:rPr>
+          <w:b w:val="1"/>
+          <w:sz w:val="24"/>
+          <w:szCs w:val="24"/>
+        </w:rPr>
+      </w:pPr>
+      <w:r>
+        <w:rPr>
+          <w:sz w:val="24"/>
+          <w:szCs w:val="24"/>
+          <w:rtl w:val="0"/>
+        </w:rPr>
+        <w:t xml:space="preserve">Listings of properties can be filtered by the items like: city, location or area. Buyers can see the specific listings depending the area or city in which  they are interested to buy. Registered (Customers) and Unregistered (Visitors) users both can search for the properties or projects published by our agents and can see the listings they are interested in. Of-course, we kept in mind about the other limitations of our unregistered users or visitors, that will be explained below. </w:t>
+      </w:r>
+      <w:r>
+        <w:rPr>
+          <w:rtl w:val="0"/>
+        </w:rPr>
+      </w:r>
+    </w:p>
+    <w:p>
+      <w:pPr>
+        <w:contextualSpacing w:val="0"/>
+        <w:rPr>
+          <w:b w:val="1"/>
+          <w:sz w:val="24"/>
+          <w:szCs w:val="24"/>
+        </w:rPr>
+      </w:pPr>
+      <w:r>
+        <w:rPr>
+          <w:rtl w:val="0"/>
+        </w:rPr>
+      </w:r>
+    </w:p>
+    <w:p>
+      <w:pPr>
+        <w:numPr>
+          <w:ilvl w:val="0"/>
+          <w:numId w:val="11"/>
+        </w:numPr>
+        <w:spacing w:after="0" w:before="0" w:lineRule="auto"/>
+        <w:ind w:left="0" w:hanging="360"/>
+        <w:contextualSpacing w:val="1"/>
+        <w:jc w:val="both"/>
+        <w:rPr>
+          <w:sz w:val="24"/>
+          <w:szCs w:val="24"/>
+        </w:rPr>
+      </w:pPr>
+      <w:r>
+        <w:rPr>
+          <w:b w:val="1"/>
+          <w:sz w:val="24"/>
+          <w:szCs w:val="24"/>
+          <w:rtl w:val="0"/>
+        </w:rPr>
+        <w:t xml:space="preserve">Registered Users:</w:t>
+      </w:r>
+      <w:r>
+        <w:rPr>
+          <w:sz w:val="24"/>
+          <w:szCs w:val="24"/>
+          <w:rtl w:val="0"/>
+        </w:rPr>
+        <w:t xml:space="preserve"> As a registered user, our users/customers will have almost every leverage on our site. As our site have some important roles for the users for example:</w:t>
+      </w:r>
+    </w:p>
+    <w:p>
+      <w:pPr>
+        <w:numPr>
+          <w:ilvl w:val="0"/>
+          <w:numId w:val="10"/>
+        </w:numPr>
+        <w:spacing w:after="0" w:before="0" w:lineRule="auto"/>
+        <w:ind w:left="0" w:hanging="360"/>
+        <w:contextualSpacing w:val="1"/>
+        <w:jc w:val="both"/>
+        <w:rPr>
+          <w:sz w:val="24"/>
+          <w:szCs w:val="24"/>
+        </w:rPr>
+      </w:pPr>
+      <w:r>
+        <w:rPr>
+          <w:b w:val="1"/>
+          <w:sz w:val="24"/>
+          <w:szCs w:val="24"/>
+          <w:rtl w:val="0"/>
+        </w:rPr>
+        <w:t xml:space="preserve">Contacting Agents To Sell Property: </w:t>
+      </w:r>
+      <w:r>
+        <w:rPr>
+          <w:sz w:val="24"/>
+          <w:szCs w:val="24"/>
+          <w:rtl w:val="0"/>
+        </w:rPr>
+        <w:t xml:space="preserve">Registered users can easily contact our agents to sell the property they want, by giving the complete information about the property such as: price, address etc.</w:t>
+      </w:r>
+    </w:p>
+    <w:p>
+      <w:pPr>
+        <w:numPr>
+          <w:ilvl w:val="0"/>
+          <w:numId w:val="10"/>
+        </w:numPr>
+        <w:spacing w:after="0" w:before="0" w:lineRule="auto"/>
+        <w:ind w:left="0" w:hanging="360"/>
+        <w:contextualSpacing w:val="1"/>
+        <w:jc w:val="both"/>
+        <w:rPr>
+          <w:sz w:val="24"/>
+          <w:szCs w:val="24"/>
+        </w:rPr>
+      </w:pPr>
+      <w:r>
+        <w:rPr>
+          <w:b w:val="1"/>
+          <w:sz w:val="24"/>
+          <w:szCs w:val="24"/>
+          <w:rtl w:val="0"/>
+        </w:rPr>
+        <w:t xml:space="preserve">Contacting Agents To Buy Property: </w:t>
+      </w:r>
+      <w:r>
+        <w:rPr>
+          <w:sz w:val="24"/>
+          <w:szCs w:val="24"/>
+          <w:rtl w:val="0"/>
+        </w:rPr>
+        <w:t xml:space="preserve">They can also contact our specific agents to buy the property they are interested in.  </w:t>
+      </w:r>
+    </w:p>
+    <w:p>
+      <w:pPr>
+        <w:numPr>
+          <w:ilvl w:val="0"/>
+          <w:numId w:val="10"/>
+        </w:numPr>
+        <w:ind w:left="0" w:hanging="360"/>
+        <w:contextualSpacing w:val="0"/>
+        <w:jc w:val="both"/>
+        <w:rPr>
+          <w:sz w:val="24"/>
+          <w:szCs w:val="24"/>
+        </w:rPr>
+      </w:pPr>
+      <w:r>
+        <w:rPr>
+          <w:b w:val="1"/>
+          <w:sz w:val="24"/>
+          <w:szCs w:val="24"/>
+          <w:rtl w:val="0"/>
+        </w:rPr>
+        <w:t xml:space="preserve">Customer Registration: </w:t>
+      </w:r>
+      <w:r>
+        <w:rPr>
+          <w:rtl w:val="0"/>
+        </w:rPr>
+        <w:t xml:space="preserve">Potential users who are willing to do buy properties via the website can become customers by providing some details about themselves: Fullname, email for username, password, photo, etc. Subsequently, they will be able to see more details of listings and contacts agent to buy properties.</w:t>
+      </w:r>
+      <w:r>
+        <w:rPr>
+          <w:sz w:val="24"/>
+          <w:szCs w:val="24"/>
+          <w:rtl w:val="0"/>
+        </w:rPr>
+        <w:t xml:space="preserve"> </w:t>
+      </w:r>
+    </w:p>
+    <w:p>
+      <w:pPr>
+        <w:numPr>
+          <w:ilvl w:val="0"/>
+          <w:numId w:val="10"/>
+        </w:numPr>
+        <w:spacing w:after="0" w:before="0" w:lineRule="auto"/>
+        <w:ind w:left="0" w:hanging="360"/>
+        <w:contextualSpacing w:val="1"/>
+        <w:jc w:val="both"/>
+        <w:rPr>
+          <w:sz w:val="24"/>
+          <w:szCs w:val="24"/>
+        </w:rPr>
+      </w:pPr>
+      <w:r>
+        <w:rPr>
+          <w:b w:val="1"/>
+          <w:sz w:val="24"/>
+          <w:szCs w:val="24"/>
+          <w:rtl w:val="0"/>
+        </w:rPr>
+        <w:t xml:space="preserve">Location and Other Information: </w:t>
+      </w:r>
+      <w:r>
+        <w:rPr>
+          <w:sz w:val="24"/>
+          <w:szCs w:val="24"/>
+          <w:rtl w:val="0"/>
+        </w:rPr>
+        <w:t xml:space="preserve">The registered users can have the leverage of seeing the exact location and area of the property as well as they also can contact the agents and can have the full detailed information about the running projects and published properties.</w:t>
+        <w:br w:type="textWrapping"/>
+      </w:r>
+    </w:p>
+    <w:p>
+      <w:pPr>
+        <w:numPr>
+          <w:ilvl w:val="0"/>
+          <w:numId w:val="8"/>
+        </w:numPr>
+        <w:spacing w:after="0" w:before="0" w:lineRule="auto"/>
+        <w:ind w:left="0" w:hanging="360"/>
+        <w:contextualSpacing w:val="1"/>
+        <w:jc w:val="both"/>
+        <w:rPr>
+          <w:b w:val="1"/>
+          <w:sz w:val="24"/>
+          <w:szCs w:val="24"/>
+        </w:rPr>
+      </w:pPr>
+      <w:r>
+        <w:rPr>
+          <w:b w:val="1"/>
+          <w:sz w:val="24"/>
+          <w:szCs w:val="24"/>
+          <w:rtl w:val="0"/>
+        </w:rPr>
+        <w:t xml:space="preserve">Un-Registered Users/Visitors: </w:t>
+      </w:r>
+      <w:r>
+        <w:rPr>
+          <w:sz w:val="24"/>
+          <w:szCs w:val="24"/>
+          <w:rtl w:val="0"/>
+        </w:rPr>
+        <w:t xml:space="preserve">As normally, the unregistered users or the visitors cannot have everything available for them as mentioned above. Still, the visitors can have the leverage of seeing and searching for the specific properties. But they can’t be able to contact, bid or see the exact location of the property, if they have any interest of buying or selling the property they can write the proposal to our agents and bid after registering on our site. </w:t>
+      </w:r>
+      <w:r>
+        <w:rPr>
+          <w:rtl w:val="0"/>
+        </w:rPr>
+      </w:r>
+    </w:p>
+    <w:p>
+      <w:pPr>
+        <w:contextualSpacing w:val="0"/>
+        <w:jc w:val="left"/>
+        <w:rPr>
+          <w:b w:val="1"/>
+          <w:sz w:val="24"/>
+          <w:szCs w:val="24"/>
+        </w:rPr>
+      </w:pPr>
+      <w:r>
+        <w:rPr>
+          <w:rtl w:val="0"/>
+        </w:rPr>
+      </w:r>
+    </w:p>
+    <w:p>
+      <w:pPr>
+        <w:contextualSpacing w:val="0"/>
+        <w:jc w:val="center"/>
+        <w:rPr>
+          <w:b w:val="1"/>
+          <w:sz w:val="24"/>
+          <w:szCs w:val="24"/>
+        </w:rPr>
+      </w:pPr>
+      <w:r>
+        <w:rPr>
+          <w:b w:val="1"/>
+          <w:sz w:val="24"/>
+          <w:szCs w:val="24"/>
+          <w:rtl w:val="0"/>
+        </w:rPr>
+        <w:t xml:space="preserve">AGENTS</w:t>
+      </w:r>
+    </w:p>
+    <w:p>
+      <w:pPr>
+        <w:contextualSpacing w:val="0"/>
+        <w:jc w:val="both"/>
+        <w:rPr>
+          <w:sz w:val="24"/>
+          <w:szCs w:val="24"/>
+        </w:rPr>
+      </w:pPr>
+      <w:r>
+        <w:rPr>
+          <w:rtl w:val="0"/>
+        </w:rPr>
+      </w:r>
+    </w:p>
+    <w:p>
+      <w:pPr>
+        <w:contextualSpacing w:val="0"/>
+        <w:jc w:val="both"/>
+        <w:rPr>
+          <w:sz w:val="24"/>
+          <w:szCs w:val="24"/>
+          <w:highlight w:val="white"/>
+        </w:rPr>
+      </w:pPr>
+      <w:r>
+        <w:rPr>
+          <w:sz w:val="24"/>
+          <w:szCs w:val="24"/>
+          <w:rtl w:val="0"/>
+        </w:rPr>
+        <w:t xml:space="preserve">As the name suggest an “Agent” is a person or a company who acts as an </w:t>
+      </w:r>
+      <w:r>
+        <w:rPr>
+          <w:sz w:val="24"/>
+          <w:szCs w:val="24"/>
+          <w:highlight w:val="white"/>
+          <w:rtl w:val="0"/>
+        </w:rPr>
+        <w:t xml:space="preserve">intermediary between sellers and buyers of real estate/real property. He can post the ads about property and buyer can contact with him if he is interested in buying the property. Let suppose if buyer is interested in property he will click on interested button and buyer information like Contact details will be sent to agent and he will contact with buyer.</w:t>
+      </w:r>
+    </w:p>
+    <w:p>
+      <w:pPr>
+        <w:contextualSpacing w:val="0"/>
+        <w:jc w:val="both"/>
+        <w:rPr>
+          <w:sz w:val="24"/>
+          <w:szCs w:val="24"/>
+          <w:highlight w:val="white"/>
+        </w:rPr>
+      </w:pPr>
+      <w:r>
+        <w:rPr>
+          <w:rtl w:val="0"/>
+        </w:rPr>
+      </w:r>
+    </w:p>
+    <w:p>
+      <w:pPr>
+        <w:contextualSpacing w:val="0"/>
+        <w:jc w:val="center"/>
+        <w:rPr>
+          <w:b w:val="1"/>
+          <w:sz w:val="24"/>
+          <w:szCs w:val="24"/>
+        </w:rPr>
+      </w:pPr>
+      <w:r>
+        <w:rPr>
+          <w:b w:val="1"/>
+          <w:sz w:val="24"/>
+          <w:szCs w:val="24"/>
+          <w:rtl w:val="0"/>
+        </w:rPr>
+        <w:t xml:space="preserve">Priority 2</w:t>
+      </w:r>
+    </w:p>
+    <w:p>
+      <w:pPr>
+        <w:numPr>
+          <w:ilvl w:val="0"/>
+          <w:numId w:val="4"/>
+        </w:numPr>
+        <w:spacing w:after="0" w:before="0" w:lineRule="auto"/>
+        <w:ind w:left="270" w:hanging="360"/>
+        <w:contextualSpacing w:val="1"/>
+        <w:rPr>
+          <w:b w:val="1"/>
+          <w:sz w:val="24"/>
+          <w:szCs w:val="24"/>
+        </w:rPr>
+      </w:pPr>
+      <w:r>
+        <w:rPr>
+          <w:b w:val="1"/>
+          <w:sz w:val="24"/>
+          <w:szCs w:val="24"/>
+          <w:rtl w:val="0"/>
+        </w:rPr>
+        <w:t xml:space="preserve">Searching/Filtering Listings</w:t>
+      </w:r>
+    </w:p>
+    <w:p>
+      <w:pPr>
+        <w:contextualSpacing w:val="0"/>
+        <w:rPr>
+          <w:sz w:val="24"/>
+          <w:szCs w:val="24"/>
+        </w:rPr>
+      </w:pPr>
+      <w:r>
+        <w:rPr>
+          <w:sz w:val="24"/>
+          <w:szCs w:val="24"/>
+          <w:rtl w:val="0"/>
+        </w:rPr>
+        <w:t xml:space="preserve">Listings of properties can be filtered by the items like: city, location or area. Buyers can see the specific listings depending the area or city in which  they are interested to buy. Registered (Customers) and Unregistered (Visitors) users both can search for the properties or projects published by our agents and can see the listings they are interested in. Of-course, we kept in mind about the other limitations of our unregistered users or visitors, that will be explained below. </w:t>
+      </w:r>
+    </w:p>
+    <w:p>
+      <w:pPr>
+        <w:contextualSpacing w:val="0"/>
+        <w:rPr>
+          <w:b w:val="1"/>
+          <w:sz w:val="24"/>
+          <w:szCs w:val="24"/>
+        </w:rPr>
+      </w:pPr>
+      <w:r>
+        <w:rPr>
+          <w:rtl w:val="0"/>
+        </w:rPr>
+      </w:r>
+    </w:p>
+    <w:p>
+      <w:pPr>
+        <w:contextualSpacing w:val="0"/>
+        <w:rPr>
+          <w:b w:val="1"/>
+          <w:sz w:val="24"/>
+          <w:szCs w:val="24"/>
+        </w:rPr>
+      </w:pPr>
+      <w:r>
+        <w:rPr>
+          <w:rtl w:val="0"/>
+        </w:rPr>
+      </w:r>
+    </w:p>
+    <w:p>
+      <w:pPr>
+        <w:numPr>
+          <w:ilvl w:val="0"/>
+          <w:numId w:val="11"/>
+        </w:numPr>
+        <w:spacing w:after="0" w:before="0" w:lineRule="auto"/>
+        <w:ind w:left="-90" w:hanging="360"/>
+        <w:contextualSpacing w:val="1"/>
+        <w:jc w:val="both"/>
+        <w:rPr>
+          <w:sz w:val="24"/>
+          <w:szCs w:val="24"/>
+        </w:rPr>
+      </w:pPr>
+      <w:r>
+        <w:rPr>
+          <w:b w:val="1"/>
+          <w:sz w:val="24"/>
+          <w:szCs w:val="24"/>
+          <w:rtl w:val="0"/>
+        </w:rPr>
+        <w:t xml:space="preserve">Registered Users:</w:t>
+      </w:r>
+      <w:r>
+        <w:rPr>
+          <w:sz w:val="24"/>
+          <w:szCs w:val="24"/>
+          <w:rtl w:val="0"/>
+        </w:rPr>
+        <w:t xml:space="preserve"> As a registered user, our users/customers will have almost every leverage on our site. As our site have some important roles for the users for example:</w:t>
+      </w:r>
+    </w:p>
+    <w:p>
+      <w:pPr>
+        <w:numPr>
+          <w:ilvl w:val="0"/>
+          <w:numId w:val="10"/>
+        </w:numPr>
+        <w:spacing w:after="0" w:before="0" w:lineRule="auto"/>
+        <w:ind w:left="-90" w:hanging="360"/>
+        <w:contextualSpacing w:val="1"/>
+        <w:jc w:val="both"/>
+        <w:rPr>
+          <w:sz w:val="24"/>
+          <w:szCs w:val="24"/>
+        </w:rPr>
+      </w:pPr>
+      <w:r>
+        <w:rPr>
+          <w:b w:val="1"/>
+          <w:sz w:val="24"/>
+          <w:szCs w:val="24"/>
+          <w:rtl w:val="0"/>
+        </w:rPr>
+        <w:t xml:space="preserve">Contacting Agents To Sell Property: </w:t>
+      </w:r>
+      <w:r>
+        <w:rPr>
+          <w:sz w:val="24"/>
+          <w:szCs w:val="24"/>
+          <w:rtl w:val="0"/>
+        </w:rPr>
+        <w:t xml:space="preserve">Registered users can easily contact our agents to sell the property they want, by giving the complete information about the property such as: price, address etc.</w:t>
+      </w:r>
+    </w:p>
+    <w:p>
+      <w:pPr>
+        <w:numPr>
+          <w:ilvl w:val="0"/>
+          <w:numId w:val="10"/>
+        </w:numPr>
+        <w:spacing w:after="0" w:before="0" w:lineRule="auto"/>
+        <w:ind w:left="-90" w:hanging="360"/>
+        <w:contextualSpacing w:val="1"/>
+        <w:jc w:val="both"/>
+        <w:rPr>
+          <w:sz w:val="24"/>
+          <w:szCs w:val="24"/>
+        </w:rPr>
+      </w:pPr>
+      <w:r>
+        <w:rPr>
+          <w:b w:val="1"/>
+          <w:sz w:val="24"/>
+          <w:szCs w:val="24"/>
+          <w:rtl w:val="0"/>
+        </w:rPr>
+        <w:t xml:space="preserve">Contacting Agents To Buy Property: </w:t>
+      </w:r>
+      <w:r>
+        <w:rPr>
+          <w:sz w:val="24"/>
+          <w:szCs w:val="24"/>
+          <w:rtl w:val="0"/>
+        </w:rPr>
+        <w:t xml:space="preserve">They can also contact our specific agents to buy the property they are interested in.  </w:t>
+      </w:r>
+    </w:p>
+    <w:p>
+      <w:pPr>
+        <w:numPr>
+          <w:ilvl w:val="0"/>
+          <w:numId w:val="10"/>
+        </w:numPr>
+        <w:ind w:left="-90" w:hanging="360"/>
+        <w:contextualSpacing w:val="0"/>
+        <w:jc w:val="both"/>
+        <w:rPr>
+          <w:sz w:val="24"/>
+          <w:szCs w:val="24"/>
+        </w:rPr>
+      </w:pPr>
+      <w:r>
+        <w:rPr>
+          <w:b w:val="1"/>
+          <w:sz w:val="24"/>
+          <w:szCs w:val="24"/>
+          <w:rtl w:val="0"/>
+        </w:rPr>
+        <w:t xml:space="preserve">Customer Registration: </w:t>
+      </w:r>
+      <w:r>
+        <w:rPr>
+          <w:rtl w:val="0"/>
+        </w:rPr>
+        <w:t xml:space="preserve">Potential users who are willing to do buy properties via the website can become customers by providing some details about themselves: Fullname, email for username, password, photo, etc. Subsequently, they will be able to see more details of listings and contacts agent to buy properties.</w:t>
+      </w:r>
+      <w:r>
+        <w:rPr>
+          <w:sz w:val="24"/>
+          <w:szCs w:val="24"/>
+          <w:rtl w:val="0"/>
+        </w:rPr>
+        <w:t xml:space="preserve"> </w:t>
+      </w:r>
+    </w:p>
+    <w:p>
+      <w:pPr>
+        <w:numPr>
+          <w:ilvl w:val="0"/>
+          <w:numId w:val="10"/>
+        </w:numPr>
+        <w:spacing w:after="0" w:before="0" w:lineRule="auto"/>
+        <w:ind w:left="-90" w:hanging="360"/>
+        <w:contextualSpacing w:val="1"/>
+        <w:jc w:val="both"/>
+        <w:rPr>
+          <w:sz w:val="24"/>
+          <w:szCs w:val="24"/>
+        </w:rPr>
+      </w:pPr>
+      <w:r>
+        <w:rPr>
+          <w:b w:val="1"/>
+          <w:sz w:val="24"/>
+          <w:szCs w:val="24"/>
+          <w:rtl w:val="0"/>
+        </w:rPr>
+        <w:t xml:space="preserve">Location and Other Information: </w:t>
+      </w:r>
+      <w:r>
+        <w:rPr>
+          <w:sz w:val="24"/>
+          <w:szCs w:val="24"/>
+          <w:rtl w:val="0"/>
+        </w:rPr>
+        <w:t xml:space="preserve">The registered users can have the leverage of seeing the exact location and area of the property as well as they also can contact the agents and can have the full detailed information about the running projects and published properties.</w:t>
+        <w:br w:type="textWrapping"/>
+      </w:r>
+    </w:p>
+    <w:p>
+      <w:pPr>
+        <w:numPr>
+          <w:ilvl w:val="0"/>
+          <w:numId w:val="8"/>
+        </w:numPr>
+        <w:spacing w:after="0" w:before="0" w:lineRule="auto"/>
+        <w:ind w:left="-90" w:hanging="360"/>
+        <w:contextualSpacing w:val="1"/>
+        <w:jc w:val="both"/>
+        <w:rPr>
+          <w:b w:val="1"/>
+          <w:sz w:val="24"/>
+          <w:szCs w:val="24"/>
+        </w:rPr>
+      </w:pPr>
+      <w:r>
+        <w:rPr>
+          <w:b w:val="1"/>
+          <w:sz w:val="24"/>
+          <w:szCs w:val="24"/>
+          <w:rtl w:val="0"/>
+        </w:rPr>
+        <w:t xml:space="preserve">Un-Registered Users/Visitors: </w:t>
+      </w:r>
+      <w:r>
+        <w:rPr>
+          <w:sz w:val="24"/>
+          <w:szCs w:val="24"/>
+          <w:rtl w:val="0"/>
+        </w:rPr>
+        <w:t xml:space="preserve">As normally, the unregistered users or the visitors cannot have everything available for them as mentioned above. Still, the visitors can have the leverage of seeing and searching for the specific properties. But they can’t be able to contact, bid or see the exact location of the property, if they have any interest of buying or selling the property they can write the proposal to our agents and bid after registering on our site. </w:t>
+      </w:r>
+      <w:r>
+        <w:rPr>
+          <w:rtl w:val="0"/>
+        </w:rPr>
+      </w:r>
+    </w:p>
+    <w:p>
+      <w:pPr>
+        <w:numPr>
+          <w:ilvl w:val="0"/>
+          <w:numId w:val="8"/>
+        </w:numPr>
+        <w:ind w:left="-90" w:hanging="360"/>
+        <w:contextualSpacing w:val="0"/>
+        <w:rPr>
+          <w:sz w:val="24"/>
+          <w:szCs w:val="24"/>
+        </w:rPr>
+      </w:pPr>
+      <w:r>
+        <w:rPr>
+          <w:b w:val="1"/>
+          <w:sz w:val="24"/>
+          <w:szCs w:val="24"/>
+          <w:rtl w:val="0"/>
+        </w:rPr>
+        <w:t xml:space="preserve">Bidding</w:t>
+      </w:r>
+      <w:r>
+        <w:rPr>
+          <w:rtl w:val="0"/>
+        </w:rPr>
+      </w:r>
+    </w:p>
+    <w:p>
+      <w:pPr>
+        <w:ind w:left="-90" w:firstLine="0"/>
+        <w:contextualSpacing w:val="0"/>
+        <w:rPr>
+          <w:b w:val="1"/>
+          <w:sz w:val="24"/>
+          <w:szCs w:val="24"/>
+        </w:rPr>
+      </w:pPr>
+      <w:r>
+        <w:rPr>
+          <w:rtl w:val="0"/>
+        </w:rPr>
+        <w:t xml:space="preserve">Agents choose some properties for bidding. In a specific period of time the chosen properties can receives bids. At the end, the Agent will choose a bidder to buy the property. Only registered user can take part in bidding. Unregistered user can not have access for bidding. </w:t>
+      </w:r>
+      <w:r>
+        <w:rPr>
+          <w:rtl w:val="0"/>
+        </w:rPr>
+      </w:r>
+    </w:p>
+    <w:p>
+      <w:pPr>
+        <w:ind w:left="-90" w:hanging="360"/>
+        <w:contextualSpacing w:val="0"/>
+        <w:jc w:val="left"/>
+        <w:rPr>
+          <w:b w:val="1"/>
+          <w:sz w:val="24"/>
+          <w:szCs w:val="24"/>
+        </w:rPr>
+      </w:pPr>
+      <w:r>
+        <w:rPr>
+          <w:rtl w:val="0"/>
+        </w:rPr>
+      </w:r>
+    </w:p>
+    <w:p>
+      <w:pPr>
+        <w:ind w:left="-90" w:hanging="360"/>
+        <w:contextualSpacing w:val="0"/>
+        <w:jc w:val="center"/>
+        <w:rPr>
+          <w:b w:val="1"/>
+          <w:sz w:val="24"/>
+          <w:szCs w:val="24"/>
+        </w:rPr>
+      </w:pPr>
+      <w:r>
+        <w:rPr>
+          <w:b w:val="1"/>
+          <w:sz w:val="24"/>
+          <w:szCs w:val="24"/>
+          <w:rtl w:val="0"/>
+        </w:rPr>
+        <w:t xml:space="preserve">AGENTS</w:t>
+      </w:r>
+    </w:p>
+    <w:p>
+      <w:pPr>
+        <w:ind w:left="-90" w:hanging="360"/>
+        <w:contextualSpacing w:val="0"/>
+        <w:jc w:val="both"/>
+        <w:rPr>
+          <w:sz w:val="24"/>
+          <w:szCs w:val="24"/>
+        </w:rPr>
+      </w:pPr>
+      <w:r>
+        <w:rPr>
+          <w:rtl w:val="0"/>
+        </w:rPr>
+      </w:r>
+    </w:p>
+    <w:p>
+      <w:pPr>
+        <w:ind w:left="-90" w:firstLine="0"/>
+        <w:contextualSpacing w:val="0"/>
+        <w:jc w:val="both"/>
+        <w:rPr>
+          <w:sz w:val="24"/>
+          <w:szCs w:val="24"/>
+          <w:highlight w:val="white"/>
+        </w:rPr>
+      </w:pPr>
+      <w:r>
+        <w:rPr>
+          <w:sz w:val="24"/>
+          <w:szCs w:val="24"/>
+          <w:rtl w:val="0"/>
+        </w:rPr>
+        <w:t xml:space="preserve">As the name suggest an “Agent” is a person or a company who acts as an </w:t>
+      </w:r>
+      <w:r>
+        <w:rPr>
+          <w:sz w:val="24"/>
+          <w:szCs w:val="24"/>
+          <w:highlight w:val="white"/>
+          <w:rtl w:val="0"/>
+        </w:rPr>
+        <w:t xml:space="preserve">intermediary between sellers and buyers of real estate/real property. He can post the ads about property and buyer can contact with him if he is interested in buying the property. Let suppose if buyer is interested in property he will click on interested button and buyer information like Contact details will be sent to agent and he will contact with buyer.</w:t>
+      </w:r>
+    </w:p>
+    <w:p>
+      <w:pPr>
+        <w:contextualSpacing w:val="0"/>
+        <w:jc w:val="center"/>
+        <w:rPr>
+          <w:b w:val="1"/>
+          <w:sz w:val="24"/>
+          <w:szCs w:val="24"/>
+        </w:rPr>
+      </w:pPr>
+      <w:r>
+        <w:rPr>
+          <w:rtl w:val="0"/>
+        </w:rPr>
+      </w:r>
+    </w:p>
+    <w:p>
+      <w:pPr>
+        <w:contextualSpacing w:val="0"/>
+        <w:jc w:val="center"/>
+        <w:rPr>
+          <w:b w:val="1"/>
+          <w:sz w:val="24"/>
+          <w:szCs w:val="24"/>
+        </w:rPr>
+      </w:pPr>
+      <w:r>
+        <w:rPr>
+          <w:rtl w:val="0"/>
+        </w:rPr>
+      </w:r>
+    </w:p>
+    <w:p>
+      <w:pPr>
+        <w:contextualSpacing w:val="0"/>
+        <w:jc w:val="center"/>
+        <w:rPr>
+          <w:b w:val="1"/>
+          <w:sz w:val="24"/>
+          <w:szCs w:val="24"/>
+        </w:rPr>
+      </w:pPr>
+      <w:r>
+        <w:rPr>
+          <w:rtl w:val="0"/>
+        </w:rPr>
+      </w:r>
+    </w:p>
+    <w:p>
+      <w:pPr>
+        <w:contextualSpacing w:val="0"/>
+        <w:jc w:val="center"/>
+        <w:rPr>
+          <w:b w:val="1"/>
+          <w:sz w:val="24"/>
+          <w:szCs w:val="24"/>
+        </w:rPr>
+      </w:pPr>
+      <w:r>
+        <w:rPr>
+          <w:b w:val="1"/>
+          <w:sz w:val="24"/>
+          <w:szCs w:val="24"/>
+          <w:rtl w:val="0"/>
+        </w:rPr>
+        <w:t xml:space="preserve">Priority 3</w:t>
+      </w:r>
+    </w:p>
+    <w:p>
+      <w:pPr>
+        <w:numPr>
+          <w:ilvl w:val="0"/>
+          <w:numId w:val="4"/>
+        </w:numPr>
+        <w:spacing w:after="0" w:before="0" w:lineRule="auto"/>
+        <w:ind w:left="270" w:hanging="360"/>
+        <w:contextualSpacing w:val="1"/>
+        <w:rPr>
+          <w:b w:val="1"/>
+          <w:sz w:val="24"/>
+          <w:szCs w:val="24"/>
+        </w:rPr>
+      </w:pPr>
+      <w:r>
+        <w:rPr>
+          <w:b w:val="1"/>
+          <w:sz w:val="24"/>
+          <w:szCs w:val="24"/>
+          <w:rtl w:val="0"/>
+        </w:rPr>
+        <w:t xml:space="preserve">Searching/Filtering Listings</w:t>
+      </w:r>
+    </w:p>
+    <w:p>
+      <w:pPr>
+        <w:contextualSpacing w:val="0"/>
+        <w:rPr>
+          <w:sz w:val="24"/>
+          <w:szCs w:val="24"/>
+        </w:rPr>
+      </w:pPr>
+      <w:r>
+        <w:rPr>
+          <w:sz w:val="24"/>
+          <w:szCs w:val="24"/>
+          <w:rtl w:val="0"/>
+        </w:rPr>
+        <w:t xml:space="preserve">Listings of properties can be filtered by the items like: city, location or area. Buyers can see the specific listings depending the area or city in which  they are interested to buy. Registered (Customers) and Unregistered (Visitors) users both can search for the properties or projects published by our agents and can see the listings they are interested in. Of-course, we kept in mind about the other limitations of our unregistered users or visitors, that will be explained below. </w:t>
+      </w:r>
+    </w:p>
+    <w:p>
+      <w:pPr>
+        <w:contextualSpacing w:val="0"/>
+        <w:rPr>
+          <w:b w:val="1"/>
+          <w:sz w:val="24"/>
+          <w:szCs w:val="24"/>
+        </w:rPr>
+      </w:pPr>
+      <w:r>
+        <w:rPr>
+          <w:rtl w:val="0"/>
+        </w:rPr>
+      </w:r>
+    </w:p>
+    <w:p>
+      <w:pPr>
+        <w:contextualSpacing w:val="0"/>
+        <w:rPr>
+          <w:b w:val="1"/>
+          <w:sz w:val="24"/>
+          <w:szCs w:val="24"/>
+        </w:rPr>
+      </w:pPr>
+      <w:r>
+        <w:rPr>
+          <w:rtl w:val="0"/>
+        </w:rPr>
+      </w:r>
+    </w:p>
+    <w:p>
+      <w:pPr>
+        <w:numPr>
+          <w:ilvl w:val="0"/>
+          <w:numId w:val="11"/>
+        </w:numPr>
+        <w:spacing w:after="0" w:before="0" w:lineRule="auto"/>
+        <w:ind w:left="720" w:hanging="360"/>
+        <w:contextualSpacing w:val="1"/>
+        <w:jc w:val="both"/>
+        <w:rPr>
+          <w:sz w:val="24"/>
+          <w:szCs w:val="24"/>
+        </w:rPr>
+      </w:pPr>
+      <w:r>
+        <w:rPr>
+          <w:b w:val="1"/>
+          <w:sz w:val="24"/>
+          <w:szCs w:val="24"/>
+          <w:rtl w:val="0"/>
+        </w:rPr>
+        <w:t xml:space="preserve">Registered Users:</w:t>
+      </w:r>
+      <w:r>
+        <w:rPr>
+          <w:sz w:val="24"/>
+          <w:szCs w:val="24"/>
+          <w:rtl w:val="0"/>
+        </w:rPr>
+        <w:t xml:space="preserve"> As a registered user, our users/customers will have almost every leverage on our site. As our site have some important roles for the users for example:</w:t>
+      </w:r>
+    </w:p>
+    <w:p>
+      <w:pPr>
+        <w:numPr>
+          <w:ilvl w:val="0"/>
+          <w:numId w:val="10"/>
+        </w:numPr>
+        <w:spacing w:after="0" w:before="0" w:lineRule="auto"/>
+        <w:ind w:left="720" w:hanging="360"/>
+        <w:contextualSpacing w:val="1"/>
+        <w:jc w:val="both"/>
+        <w:rPr>
+          <w:sz w:val="24"/>
+          <w:szCs w:val="24"/>
+        </w:rPr>
+      </w:pPr>
+      <w:r>
+        <w:rPr>
+          <w:b w:val="1"/>
+          <w:sz w:val="24"/>
+          <w:szCs w:val="24"/>
+          <w:rtl w:val="0"/>
+        </w:rPr>
+        <w:t xml:space="preserve">Contacting Agents To Sell Property: </w:t>
+      </w:r>
+      <w:r>
+        <w:rPr>
+          <w:sz w:val="24"/>
+          <w:szCs w:val="24"/>
+          <w:rtl w:val="0"/>
+        </w:rPr>
+        <w:t xml:space="preserve">Registered users can easily contact our agents to sell the property they want, by giving the complete information about the property such as: price, address etc.</w:t>
+      </w:r>
+    </w:p>
+    <w:p>
+      <w:pPr>
+        <w:numPr>
+          <w:ilvl w:val="0"/>
+          <w:numId w:val="10"/>
+        </w:numPr>
+        <w:spacing w:after="0" w:before="0" w:lineRule="auto"/>
+        <w:ind w:left="720" w:hanging="360"/>
+        <w:contextualSpacing w:val="1"/>
+        <w:jc w:val="both"/>
+        <w:rPr>
+          <w:sz w:val="24"/>
+          <w:szCs w:val="24"/>
+        </w:rPr>
+      </w:pPr>
+      <w:r>
+        <w:rPr>
+          <w:b w:val="1"/>
+          <w:sz w:val="24"/>
+          <w:szCs w:val="24"/>
+          <w:rtl w:val="0"/>
+        </w:rPr>
+        <w:t xml:space="preserve">Contacting Agents To Buy Property: </w:t>
+      </w:r>
+      <w:r>
+        <w:rPr>
+          <w:sz w:val="24"/>
+          <w:szCs w:val="24"/>
+          <w:rtl w:val="0"/>
+        </w:rPr>
+        <w:t xml:space="preserve">They can also contact our specific agents to buy the property they are interested in.  </w:t>
+      </w:r>
+    </w:p>
+    <w:p>
+      <w:pPr>
+        <w:numPr>
+          <w:ilvl w:val="0"/>
+          <w:numId w:val="10"/>
+        </w:numPr>
+        <w:ind w:left="720" w:hanging="360"/>
+        <w:contextualSpacing w:val="0"/>
+        <w:jc w:val="both"/>
+        <w:rPr>
+          <w:sz w:val="24"/>
+          <w:szCs w:val="24"/>
+        </w:rPr>
+      </w:pPr>
+      <w:r>
+        <w:rPr>
+          <w:b w:val="1"/>
+          <w:sz w:val="24"/>
+          <w:szCs w:val="24"/>
+          <w:rtl w:val="0"/>
+        </w:rPr>
+        <w:t xml:space="preserve">Customer Registration: </w:t>
+      </w:r>
+      <w:r>
+        <w:rPr>
+          <w:rtl w:val="0"/>
+        </w:rPr>
+        <w:t xml:space="preserve">Potential users who are willing to do buy properties via the website can become customers by providing some details about themselves: Fullname, email for username, password, photo, etc. Subsequently, they will be able to see more details of listings and contacts agent to buy properties.</w:t>
+      </w:r>
+      <w:r>
+        <w:rPr>
+          <w:sz w:val="24"/>
+          <w:szCs w:val="24"/>
+          <w:rtl w:val="0"/>
+        </w:rPr>
+        <w:t xml:space="preserve"> </w:t>
+      </w:r>
+    </w:p>
+    <w:p>
+      <w:pPr>
+        <w:numPr>
+          <w:ilvl w:val="0"/>
+          <w:numId w:val="10"/>
+        </w:numPr>
+        <w:spacing w:after="0" w:before="0" w:lineRule="auto"/>
+        <w:ind w:left="720" w:hanging="360"/>
+        <w:contextualSpacing w:val="1"/>
+        <w:jc w:val="both"/>
+        <w:rPr>
+          <w:sz w:val="24"/>
+          <w:szCs w:val="24"/>
+        </w:rPr>
+      </w:pPr>
+      <w:r>
+        <w:rPr>
+          <w:b w:val="1"/>
+          <w:sz w:val="24"/>
+          <w:szCs w:val="24"/>
+          <w:rtl w:val="0"/>
+        </w:rPr>
+        <w:t xml:space="preserve">Location and Other Information: </w:t>
+      </w:r>
+      <w:r>
+        <w:rPr>
+          <w:sz w:val="24"/>
+          <w:szCs w:val="24"/>
+          <w:rtl w:val="0"/>
+        </w:rPr>
+        <w:t xml:space="preserve">The registered users can have the leverage of seeing the exact location and area of the property as well as they also can contact the agents and can have the full detailed information about the running projects and published properties.</w:t>
+        <w:br w:type="textWrapping"/>
+      </w:r>
+    </w:p>
+    <w:p>
+      <w:pPr>
+        <w:numPr>
+          <w:ilvl w:val="0"/>
+          <w:numId w:val="8"/>
+        </w:numPr>
+        <w:spacing w:after="0" w:before="0" w:lineRule="auto"/>
+        <w:ind w:left="720" w:hanging="360"/>
+        <w:contextualSpacing w:val="1"/>
+        <w:jc w:val="both"/>
+        <w:rPr>
+          <w:b w:val="1"/>
+          <w:sz w:val="24"/>
+          <w:szCs w:val="24"/>
+        </w:rPr>
+      </w:pPr>
+      <w:r>
+        <w:rPr>
+          <w:b w:val="1"/>
+          <w:sz w:val="24"/>
+          <w:szCs w:val="24"/>
+          <w:rtl w:val="0"/>
+        </w:rPr>
+        <w:t xml:space="preserve">Un-Registered Users/Visitors: </w:t>
+      </w:r>
+      <w:r>
+        <w:rPr>
+          <w:sz w:val="24"/>
+          <w:szCs w:val="24"/>
+          <w:rtl w:val="0"/>
+        </w:rPr>
+        <w:t xml:space="preserve">As normally, the unregistered users or the visitors cannot have everything available for them as mentioned above. Still, the visitors can have the leverage of seeing and searching for the specific properties. But they can’t be able to contact, bid or see the exact location of the property, if they have any interest of buying or selling the property they can write the proposal to our agents and bid after registering on our site. </w:t>
+      </w:r>
+      <w:r>
+        <w:rPr>
+          <w:rtl w:val="0"/>
+        </w:rPr>
       </w:r>
     </w:p>
     <w:p>
@@ -2191,60 +4363,62 @@
           <w:numId w:val="8"/>
         </w:numPr>
         <w:ind w:left="720" w:hanging="360"/>
-        <w:contextualSpacing w:val="1"/>
-        <w:jc w:val="both"/>
-        <w:rPr>
-          <w:sz w:val="24"/>
-          <w:szCs w:val="24"/>
-        </w:rPr>
-      </w:pPr>
-      <w:r>
-        <w:rPr>
-          <w:sz w:val="24"/>
-          <w:szCs w:val="24"/>
-          <w:rtl w:val="0"/>
-        </w:rPr>
-        <w:t xml:space="preserve">Fields</w:t>
+        <w:contextualSpacing w:val="0"/>
+        <w:rPr>
+          <w:sz w:val="24"/>
+          <w:szCs w:val="24"/>
+        </w:rPr>
+      </w:pPr>
+      <w:r>
+        <w:rPr>
+          <w:b w:val="1"/>
+          <w:sz w:val="24"/>
+          <w:szCs w:val="24"/>
+          <w:rtl w:val="0"/>
+        </w:rPr>
+        <w:t xml:space="preserve">Bidding</w:t>
+      </w:r>
+      <w:r>
+        <w:rPr>
+          <w:rtl w:val="0"/>
+        </w:rPr>
       </w:r>
     </w:p>
     <w:p>
       <w:pPr>
         <w:ind w:left="720" w:firstLine="0"/>
         <w:contextualSpacing w:val="0"/>
-        <w:jc w:val="both"/>
-        <w:rPr>
-          <w:sz w:val="24"/>
-          <w:szCs w:val="24"/>
-        </w:rPr>
-      </w:pPr>
-      <w:r>
-        <w:rPr>
-          <w:sz w:val="24"/>
-          <w:szCs w:val="24"/>
-          <w:rtl w:val="0"/>
-        </w:rPr>
-        <w:t xml:space="preserve">A user entity comprises of mandatory and optional fields. The mandatory fields are name, email and password whereas the optional fields are contact, address, image.</w:t>
+        <w:rPr/>
+      </w:pPr>
+      <w:r>
+        <w:rPr>
+          <w:rtl w:val="0"/>
+        </w:rPr>
+        <w:t xml:space="preserve">Agents choose some properties for bidding. In a specific period of time the chosen properties can receives bids. At the end, the Agent will choose a bidder to buy the property. Only registered user can take part in bidding. Unregistered user can not have access for bidding. </w:t>
       </w:r>
     </w:p>
     <w:p>
       <w:pPr>
         <w:ind w:left="720" w:firstLine="0"/>
         <w:contextualSpacing w:val="0"/>
-        <w:jc w:val="both"/>
-        <w:rPr>
-          <w:i w:val="1"/>
-          <w:sz w:val="20"/>
-          <w:szCs w:val="20"/>
-        </w:rPr>
-      </w:pPr>
-      <w:r>
-        <w:rPr>
-          <w:i w:val="1"/>
-          <w:sz w:val="20"/>
-          <w:szCs w:val="20"/>
-          <w:rtl w:val="0"/>
-        </w:rPr>
-        <w:t xml:space="preserve">To see database structure of user fields, please refer to “Back end Architecture” of this document.</w:t>
+        <w:rPr/>
+      </w:pPr>
+      <w:r>
+        <w:rPr>
+          <w:rtl w:val="0"/>
+        </w:rPr>
+      </w:r>
+    </w:p>
+    <w:p>
+      <w:pPr>
+        <w:ind w:left="720" w:firstLine="0"/>
+        <w:contextualSpacing w:val="0"/>
+        <w:rPr/>
+      </w:pPr>
+      <w:r>
+        <w:rPr>
+          <w:rtl w:val="0"/>
+        </w:rPr>
       </w:r>
     </w:p>
     <w:p>
@@ -2254,2166 +4428,7 @@
           <w:numId w:val="8"/>
         </w:numPr>
         <w:ind w:left="720" w:hanging="360"/>
-        <w:contextualSpacing w:val="1"/>
-        <w:jc w:val="both"/>
-        <w:rPr>
-          <w:sz w:val="24"/>
-          <w:szCs w:val="24"/>
-        </w:rPr>
-      </w:pPr>
-      <w:r>
-        <w:rPr>
-          <w:sz w:val="24"/>
-          <w:szCs w:val="24"/>
-          <w:rtl w:val="0"/>
-        </w:rPr>
-        <w:t xml:space="preserve">User Types</w:t>
-      </w:r>
-    </w:p>
-    <w:p>
-      <w:pPr>
-        <w:ind w:left="720" w:firstLine="0"/>
-        <w:contextualSpacing w:val="0"/>
-        <w:jc w:val="both"/>
-        <w:rPr>
-          <w:sz w:val="24"/>
-          <w:szCs w:val="24"/>
-        </w:rPr>
-      </w:pPr>
-      <w:r>
-        <w:rPr>
-          <w:sz w:val="24"/>
-          <w:szCs w:val="24"/>
-          <w:rtl w:val="0"/>
-        </w:rPr>
-        <w:t xml:space="preserve">A user is one who is facilitated on “House Bid”. Practically, there are 3 user types, namely; a visitor (also known as visitor), customer (registered user) and an agent (registered user).</w:t>
-      </w:r>
-      <w:r>
-        <w:rPr>
-          <w:rtl w:val="0"/>
-        </w:rPr>
-      </w:r>
-    </w:p>
-    <w:p>
-      <w:pPr>
-        <w:numPr>
-          <w:ilvl w:val="0"/>
-          <w:numId w:val="8"/>
-        </w:numPr>
-        <w:ind w:left="720" w:hanging="360"/>
-        <w:contextualSpacing w:val="1"/>
-        <w:jc w:val="both"/>
-        <w:rPr>
-          <w:sz w:val="24"/>
-          <w:szCs w:val="24"/>
-        </w:rPr>
-      </w:pPr>
-      <w:r>
-        <w:rPr>
-          <w:sz w:val="24"/>
-          <w:szCs w:val="24"/>
-          <w:rtl w:val="0"/>
-        </w:rPr>
-        <w:t xml:space="preserve">Structure</w:t>
-      </w:r>
-    </w:p>
-    <w:p>
-      <w:pPr>
-        <w:ind w:left="720" w:firstLine="0"/>
-        <w:contextualSpacing w:val="0"/>
-        <w:jc w:val="both"/>
-        <w:rPr>
-          <w:sz w:val="24"/>
-          <w:szCs w:val="24"/>
-        </w:rPr>
-      </w:pPr>
-      <w:r>
-        <w:rPr>
-          <w:sz w:val="24"/>
-          <w:szCs w:val="24"/>
-          <w:rtl w:val="0"/>
-        </w:rPr>
-        <w:t xml:space="preserve">“House Bid” considers customer or agent as one user. Only the user type differentiates the role. So, both the users are structured as one user.</w:t>
-      </w:r>
-    </w:p>
-    <w:p>
-      <w:pPr>
-        <w:numPr>
-          <w:ilvl w:val="0"/>
-          <w:numId w:val="8"/>
-        </w:numPr>
-        <w:ind w:left="720" w:hanging="360"/>
-        <w:contextualSpacing w:val="1"/>
-        <w:jc w:val="both"/>
-        <w:rPr>
-          <w:sz w:val="24"/>
-          <w:szCs w:val="24"/>
-        </w:rPr>
-      </w:pPr>
-      <w:r>
-        <w:rPr>
-          <w:sz w:val="24"/>
-          <w:szCs w:val="24"/>
-          <w:rtl w:val="0"/>
-        </w:rPr>
-        <w:t xml:space="preserve">Terms</w:t>
-      </w:r>
-    </w:p>
-    <w:p>
-      <w:pPr>
-        <w:numPr>
-          <w:ilvl w:val="1"/>
-          <w:numId w:val="8"/>
-        </w:numPr>
-        <w:ind w:left="1440" w:hanging="360"/>
-        <w:contextualSpacing w:val="1"/>
-        <w:jc w:val="both"/>
-        <w:rPr>
-          <w:sz w:val="24"/>
-          <w:szCs w:val="24"/>
-          <w:u w:val="none"/>
-        </w:rPr>
-      </w:pPr>
-      <w:r>
-        <w:rPr>
-          <w:sz w:val="24"/>
-          <w:szCs w:val="24"/>
-          <w:rtl w:val="0"/>
-        </w:rPr>
-        <w:t xml:space="preserve">Customer</w:t>
-      </w:r>
-    </w:p>
-    <w:p>
-      <w:pPr>
-        <w:ind w:left="1440" w:firstLine="0"/>
-        <w:contextualSpacing w:val="0"/>
-        <w:jc w:val="both"/>
-        <w:rPr>
-          <w:sz w:val="24"/>
-          <w:szCs w:val="24"/>
-        </w:rPr>
-      </w:pPr>
-      <w:r>
-        <w:rPr>
-          <w:sz w:val="24"/>
-          <w:szCs w:val="24"/>
-          <w:rtl w:val="0"/>
-        </w:rPr>
-        <w:t xml:space="preserve">A registered user who can search the listings provided by agents. A customer can buy/sell listings. A customer can also modify the own profile. This role can also communicate with the agent of all listings.</w:t>
-      </w:r>
-    </w:p>
-    <w:p>
-      <w:pPr>
-        <w:numPr>
-          <w:ilvl w:val="1"/>
-          <w:numId w:val="8"/>
-        </w:numPr>
-        <w:ind w:left="1440" w:hanging="360"/>
-        <w:contextualSpacing w:val="1"/>
-        <w:jc w:val="both"/>
-        <w:rPr>
-          <w:sz w:val="24"/>
-          <w:szCs w:val="24"/>
-          <w:u w:val="none"/>
-        </w:rPr>
-      </w:pPr>
-      <w:r>
-        <w:rPr>
-          <w:sz w:val="24"/>
-          <w:szCs w:val="24"/>
-          <w:rtl w:val="0"/>
-        </w:rPr>
-        <w:t xml:space="preserve">Agent</w:t>
-      </w:r>
-    </w:p>
-    <w:p>
-      <w:pPr>
-        <w:ind w:left="1440" w:firstLine="0"/>
-        <w:contextualSpacing w:val="0"/>
-        <w:jc w:val="both"/>
-        <w:rPr>
-          <w:sz w:val="24"/>
-          <w:szCs w:val="24"/>
-        </w:rPr>
-      </w:pPr>
-      <w:r>
-        <w:rPr>
-          <w:sz w:val="24"/>
-          <w:szCs w:val="24"/>
-          <w:rtl w:val="0"/>
-        </w:rPr>
-        <w:t xml:space="preserve">An agent is a registered user who can post, update the status or delete the listing. An agent can view all the listings and the responses by the customers on his/her own dashboard. An agent can update the profile too.</w:t>
-      </w:r>
-    </w:p>
-    <w:p>
-      <w:pPr>
-        <w:numPr>
-          <w:ilvl w:val="0"/>
-          <w:numId w:val="8"/>
-        </w:numPr>
-        <w:ind w:left="720" w:hanging="360"/>
-        <w:contextualSpacing w:val="1"/>
-        <w:jc w:val="both"/>
-        <w:rPr>
-          <w:sz w:val="24"/>
-          <w:szCs w:val="24"/>
-        </w:rPr>
-      </w:pPr>
-      <w:r>
-        <w:rPr>
-          <w:sz w:val="24"/>
-          <w:szCs w:val="24"/>
-          <w:rtl w:val="0"/>
-        </w:rPr>
-        <w:t xml:space="preserve">Profile/Logo Image</w:t>
-      </w:r>
-    </w:p>
-    <w:p>
-      <w:pPr>
-        <w:ind w:left="720" w:firstLine="0"/>
-        <w:contextualSpacing w:val="0"/>
-        <w:jc w:val="both"/>
-        <w:rPr>
-          <w:sz w:val="24"/>
-          <w:szCs w:val="24"/>
-        </w:rPr>
-      </w:pPr>
-      <w:r>
-        <w:rPr>
-          <w:sz w:val="24"/>
-          <w:szCs w:val="24"/>
-          <w:rtl w:val="0"/>
-        </w:rPr>
-        <w:t xml:space="preserve">Only registered user, a customer or agent, can upload the profile picture. Only one prof</w:t>
-      </w:r>
-      <w:r>
-        <w:rPr>
-          <w:sz w:val="24"/>
-          <w:szCs w:val="24"/>
-          <w:rtl w:val="0"/>
-        </w:rPr>
-        <w:t xml:space="preserve">ile picture is served at a time. A user can also delete and the update the image too.</w:t>
-      </w:r>
-      <w:r>
-        <w:rPr>
-          <w:rtl w:val="0"/>
-        </w:rPr>
-      </w:r>
-    </w:p>
-    <w:p>
-      <w:pPr>
-        <w:ind w:left="0" w:firstLine="0"/>
-        <w:contextualSpacing w:val="0"/>
-        <w:jc w:val="both"/>
-        <w:rPr>
-          <w:sz w:val="24"/>
-          <w:szCs w:val="24"/>
-        </w:rPr>
-      </w:pPr>
-      <w:r>
-        <w:rPr>
-          <w:rtl w:val="0"/>
-        </w:rPr>
-      </w:r>
-    </w:p>
-    <w:p>
-      <w:pPr>
-        <w:contextualSpacing w:val="0"/>
-        <w:jc w:val="both"/>
-        <w:rPr>
-          <w:b w:val="1"/>
-          <w:sz w:val="24"/>
-          <w:szCs w:val="24"/>
-        </w:rPr>
-      </w:pPr>
-      <w:r>
-        <w:rPr>
-          <w:b w:val="1"/>
-          <w:sz w:val="24"/>
-          <w:szCs w:val="24"/>
-          <w:rtl w:val="0"/>
-        </w:rPr>
-        <w:t xml:space="preserve">Listing</w:t>
-      </w:r>
-    </w:p>
-    <w:p>
-      <w:pPr>
-        <w:contextualSpacing w:val="0"/>
-        <w:jc w:val="both"/>
-        <w:rPr>
-          <w:sz w:val="24"/>
-          <w:szCs w:val="24"/>
-        </w:rPr>
-      </w:pPr>
-      <w:r>
-        <w:rPr>
-          <w:sz w:val="24"/>
-          <w:szCs w:val="24"/>
-          <w:rtl w:val="0"/>
-        </w:rPr>
-        <w:t xml:space="preserve">Real estate agents refer to property for sale as “listing”. A “listing” on “House Bid” shows information about the home.</w:t>
-      </w:r>
-    </w:p>
-    <w:p>
-      <w:pPr>
-        <w:numPr>
-          <w:ilvl w:val="0"/>
-          <w:numId w:val="4"/>
-        </w:numPr>
-        <w:ind w:left="720" w:hanging="360"/>
-        <w:contextualSpacing w:val="1"/>
-        <w:jc w:val="both"/>
-        <w:rPr>
-          <w:sz w:val="24"/>
-          <w:szCs w:val="24"/>
-        </w:rPr>
-      </w:pPr>
-      <w:r>
-        <w:rPr>
-          <w:sz w:val="24"/>
-          <w:szCs w:val="24"/>
-          <w:rtl w:val="0"/>
-        </w:rPr>
-        <w:t xml:space="preserve">Fields</w:t>
-      </w:r>
-    </w:p>
-    <w:p>
-      <w:pPr>
-        <w:ind w:left="720" w:firstLine="0"/>
-        <w:contextualSpacing w:val="0"/>
-        <w:jc w:val="both"/>
-        <w:rPr>
-          <w:sz w:val="24"/>
-          <w:szCs w:val="24"/>
-        </w:rPr>
-      </w:pPr>
-      <w:r>
-        <w:rPr>
-          <w:sz w:val="24"/>
-          <w:szCs w:val="24"/>
-          <w:rtl w:val="0"/>
-        </w:rPr>
-        <w:t xml:space="preserve">A listing entity comprises of mandatory and optional fields. The mandatory fields are title, price, city and location whereas the optional fields are description, address, biddable and expiry date in case of biddable.</w:t>
-      </w:r>
-    </w:p>
-    <w:p>
-      <w:pPr>
-        <w:ind w:left="720" w:firstLine="0"/>
-        <w:contextualSpacing w:val="0"/>
-        <w:jc w:val="both"/>
-        <w:rPr>
-          <w:sz w:val="24"/>
-          <w:szCs w:val="24"/>
-        </w:rPr>
-      </w:pPr>
-      <w:r>
-        <w:rPr>
-          <w:i w:val="1"/>
-          <w:sz w:val="20"/>
-          <w:szCs w:val="20"/>
-          <w:rtl w:val="0"/>
-        </w:rPr>
-        <w:t xml:space="preserve">To see database structure of listing fields, please refer to “Back end Architecture” of this document.</w:t>
-      </w:r>
-      <w:r>
-        <w:rPr>
-          <w:rtl w:val="0"/>
-        </w:rPr>
-      </w:r>
-    </w:p>
-    <w:p>
-      <w:pPr>
-        <w:numPr>
-          <w:ilvl w:val="0"/>
-          <w:numId w:val="4"/>
-        </w:numPr>
-        <w:ind w:left="720" w:hanging="360"/>
-        <w:contextualSpacing w:val="1"/>
-        <w:jc w:val="both"/>
-        <w:rPr>
-          <w:sz w:val="24"/>
-          <w:szCs w:val="24"/>
-        </w:rPr>
-      </w:pPr>
-      <w:r>
-        <w:rPr>
-          <w:sz w:val="24"/>
-          <w:szCs w:val="24"/>
-          <w:rtl w:val="0"/>
-        </w:rPr>
-        <w:t xml:space="preserve">Structure</w:t>
-      </w:r>
-    </w:p>
-    <w:p>
-      <w:pPr>
-        <w:ind w:left="720" w:firstLine="0"/>
-        <w:contextualSpacing w:val="0"/>
-        <w:jc w:val="both"/>
-        <w:rPr>
-          <w:sz w:val="24"/>
-          <w:szCs w:val="24"/>
-        </w:rPr>
-      </w:pPr>
-      <w:r>
-        <w:rPr>
-          <w:sz w:val="24"/>
-          <w:szCs w:val="24"/>
-          <w:rtl w:val="0"/>
-        </w:rPr>
-        <w:t xml:space="preserve">A listing can be differentiated as biddable or not on “House Bid”. A listing which is not biddable will be a normal listing where an interested customer can contact the agent. Whereas, in the case of biddable listing, a customer will bid on that listing and this type of listing also has a expiry date after which the listing will be expired and no more will be available to customers to bid on.</w:t>
-      </w:r>
-    </w:p>
-    <w:p>
-      <w:pPr>
-        <w:numPr>
-          <w:ilvl w:val="0"/>
-          <w:numId w:val="4"/>
-        </w:numPr>
-        <w:ind w:left="720" w:hanging="360"/>
-        <w:contextualSpacing w:val="1"/>
-        <w:jc w:val="both"/>
-        <w:rPr>
-          <w:sz w:val="24"/>
-          <w:szCs w:val="24"/>
-        </w:rPr>
-      </w:pPr>
-      <w:r>
-        <w:rPr>
-          <w:sz w:val="24"/>
-          <w:szCs w:val="24"/>
-          <w:rtl w:val="0"/>
-        </w:rPr>
-        <w:t xml:space="preserve">Status</w:t>
-      </w:r>
-    </w:p>
-    <w:p>
-      <w:pPr>
-        <w:ind w:left="720" w:firstLine="0"/>
-        <w:contextualSpacing w:val="0"/>
-        <w:jc w:val="both"/>
-        <w:rPr>
-          <w:sz w:val="24"/>
-          <w:szCs w:val="24"/>
-        </w:rPr>
-      </w:pPr>
-      <w:r>
-        <w:rPr>
-          <w:sz w:val="24"/>
-          <w:szCs w:val="24"/>
-          <w:rtl w:val="0"/>
-        </w:rPr>
-        <w:t xml:space="preserve">A listing has small life cycle in “House Bid”. This cycle is based on the status of the listing. When listing is posted for the first time, it’s status is “Available” which means it will be available for customers to browse on the site. When the agent updates his/her listing to “Inactive” then that listing is on hold and will not be available for customers until it is made “Available” again. A listing can also be “Delete” in which case, a listing will not be recovered.</w:t>
-      </w:r>
-    </w:p>
-    <w:p>
-      <w:pPr>
-        <w:numPr>
-          <w:ilvl w:val="0"/>
-          <w:numId w:val="4"/>
-        </w:numPr>
-        <w:ind w:left="720" w:hanging="360"/>
-        <w:contextualSpacing w:val="1"/>
-        <w:jc w:val="both"/>
-        <w:rPr>
-          <w:sz w:val="24"/>
-          <w:szCs w:val="24"/>
-        </w:rPr>
-      </w:pPr>
-      <w:r>
-        <w:rPr>
-          <w:sz w:val="24"/>
-          <w:szCs w:val="24"/>
-          <w:rtl w:val="0"/>
-        </w:rPr>
-        <w:t xml:space="preserve">Images</w:t>
-      </w:r>
-    </w:p>
-    <w:p>
-      <w:pPr>
-        <w:ind w:left="720" w:firstLine="0"/>
-        <w:contextualSpacing w:val="0"/>
-        <w:jc w:val="both"/>
-        <w:rPr>
-          <w:sz w:val="24"/>
-          <w:szCs w:val="24"/>
-        </w:rPr>
-      </w:pPr>
-      <w:r>
-        <w:rPr>
-          <w:sz w:val="24"/>
-          <w:szCs w:val="24"/>
-          <w:rtl w:val="0"/>
-        </w:rPr>
-        <w:t xml:space="preserve">Every listing has images. Without images, a listing can be posted. Every listing can have multiple images. These images are stored on Database with BLOB format.</w:t>
-      </w:r>
-    </w:p>
-    <w:p>
-      <w:pPr>
-        <w:ind w:left="0" w:firstLine="0"/>
-        <w:contextualSpacing w:val="0"/>
-        <w:jc w:val="both"/>
-        <w:rPr>
-          <w:sz w:val="24"/>
-          <w:szCs w:val="24"/>
-        </w:rPr>
-      </w:pPr>
-      <w:r>
-        <w:rPr>
-          <w:rtl w:val="0"/>
-        </w:rPr>
-      </w:r>
-    </w:p>
-    <w:p>
-      <w:pPr>
-        <w:contextualSpacing w:val="0"/>
-        <w:jc w:val="both"/>
-        <w:rPr>
-          <w:b w:val="1"/>
-          <w:sz w:val="24"/>
-          <w:szCs w:val="24"/>
-        </w:rPr>
-      </w:pPr>
-      <w:r>
-        <w:rPr>
-          <w:rtl w:val="0"/>
-        </w:rPr>
-      </w:r>
-    </w:p>
-    <w:p>
-      <w:pPr>
-        <w:contextualSpacing w:val="0"/>
-        <w:jc w:val="both"/>
-        <w:rPr>
-          <w:b w:val="1"/>
-          <w:sz w:val="24"/>
-          <w:szCs w:val="24"/>
-        </w:rPr>
-      </w:pPr>
-      <w:r>
-        <w:rPr>
-          <w:b w:val="1"/>
-          <w:sz w:val="24"/>
-          <w:szCs w:val="24"/>
-          <w:rtl w:val="0"/>
-        </w:rPr>
-        <w:t xml:space="preserve">Messaging</w:t>
-      </w:r>
-    </w:p>
-    <w:p>
-      <w:pPr>
-        <w:contextualSpacing w:val="0"/>
-        <w:jc w:val="both"/>
-        <w:rPr>
-          <w:sz w:val="24"/>
-          <w:szCs w:val="24"/>
-        </w:rPr>
-      </w:pPr>
-      <w:r>
-        <w:rPr>
-          <w:sz w:val="24"/>
-          <w:szCs w:val="24"/>
-          <w:rtl w:val="0"/>
-        </w:rPr>
-        <w:t xml:space="preserve">Customer has to communicate with the agent regarding the particular listing. A customer can initiate the deal with the message, this option of “Send Message” is available for every available listing card and also on listing detail page.</w:t>
-      </w:r>
-    </w:p>
-    <w:p>
-      <w:pPr>
-        <w:numPr>
-          <w:ilvl w:val="0"/>
-          <w:numId w:val="15"/>
-        </w:numPr>
-        <w:ind w:left="720" w:hanging="360"/>
-        <w:contextualSpacing w:val="1"/>
-        <w:jc w:val="both"/>
-        <w:rPr>
-          <w:sz w:val="24"/>
-          <w:szCs w:val="24"/>
-          <w:u w:val="none"/>
-        </w:rPr>
-      </w:pPr>
-      <w:r>
-        <w:rPr>
-          <w:sz w:val="24"/>
-          <w:szCs w:val="24"/>
-          <w:rtl w:val="0"/>
-        </w:rPr>
-        <w:t xml:space="preserve">Fields</w:t>
-      </w:r>
-    </w:p>
-    <w:p>
-      <w:pPr>
-        <w:ind w:left="720" w:firstLine="0"/>
-        <w:contextualSpacing w:val="0"/>
-        <w:jc w:val="both"/>
-        <w:rPr>
-          <w:sz w:val="24"/>
-          <w:szCs w:val="24"/>
-        </w:rPr>
-      </w:pPr>
-      <w:r>
-        <w:rPr>
-          <w:sz w:val="24"/>
-          <w:szCs w:val="24"/>
-          <w:rtl w:val="0"/>
-        </w:rPr>
-        <w:t xml:space="preserve">A message entity comprises of only one field which is also mandatory. This field is “Message” where a customer will write down the message.</w:t>
-      </w:r>
-    </w:p>
-    <w:p>
-      <w:pPr>
-        <w:ind w:left="720" w:firstLine="0"/>
-        <w:contextualSpacing w:val="0"/>
-        <w:jc w:val="both"/>
-        <w:rPr>
-          <w:sz w:val="24"/>
-          <w:szCs w:val="24"/>
-        </w:rPr>
-      </w:pPr>
-      <w:r>
-        <w:rPr>
-          <w:i w:val="1"/>
-          <w:sz w:val="20"/>
-          <w:szCs w:val="20"/>
-          <w:rtl w:val="0"/>
-        </w:rPr>
-        <w:t xml:space="preserve">To see database structure of message fields, please refer to “Back end Architecture” of this document.</w:t>
-      </w:r>
-      <w:r>
-        <w:rPr>
-          <w:rtl w:val="0"/>
-        </w:rPr>
-      </w:r>
-    </w:p>
-    <w:p>
-      <w:pPr>
-        <w:numPr>
-          <w:ilvl w:val="0"/>
-          <w:numId w:val="15"/>
-        </w:numPr>
-        <w:ind w:left="720" w:hanging="360"/>
-        <w:contextualSpacing w:val="1"/>
-        <w:jc w:val="both"/>
-        <w:rPr>
-          <w:sz w:val="24"/>
-          <w:szCs w:val="24"/>
-        </w:rPr>
-      </w:pPr>
-      <w:r>
-        <w:rPr>
-          <w:sz w:val="24"/>
-          <w:szCs w:val="24"/>
-          <w:rtl w:val="0"/>
-        </w:rPr>
-        <w:t xml:space="preserve">Structure</w:t>
-      </w:r>
-    </w:p>
-    <w:p>
-      <w:pPr>
-        <w:ind w:left="720" w:firstLine="0"/>
-        <w:contextualSpacing w:val="0"/>
-        <w:jc w:val="both"/>
-        <w:rPr>
-          <w:sz w:val="24"/>
-          <w:szCs w:val="24"/>
-        </w:rPr>
-      </w:pPr>
-      <w:r>
-        <w:rPr>
-          <w:sz w:val="24"/>
-          <w:szCs w:val="24"/>
-          <w:rtl w:val="0"/>
-        </w:rPr>
-        <w:t xml:space="preserve">A message is in “House Bid” is one way communication. A customer sends a message to the agent. Where agent will then can visit customer profile to contact further in person.</w:t>
-      </w:r>
-    </w:p>
-    <w:p>
-      <w:pPr>
-        <w:ind w:firstLine="0"/>
-        <w:contextualSpacing w:val="0"/>
-        <w:jc w:val="both"/>
-        <w:rPr>
-          <w:sz w:val="24"/>
-          <w:szCs w:val="24"/>
-        </w:rPr>
-      </w:pPr>
-      <w:r>
-        <w:rPr>
-          <w:rtl w:val="0"/>
-        </w:rPr>
-      </w:r>
-    </w:p>
-    <w:p>
-      <w:pPr>
-        <w:contextualSpacing w:val="0"/>
-        <w:jc w:val="both"/>
-        <w:rPr>
-          <w:b w:val="1"/>
-          <w:sz w:val="24"/>
-          <w:szCs w:val="24"/>
-        </w:rPr>
-      </w:pPr>
-      <w:r>
-        <w:rPr>
-          <w:b w:val="1"/>
-          <w:sz w:val="24"/>
-          <w:szCs w:val="24"/>
-          <w:rtl w:val="0"/>
-        </w:rPr>
-        <w:t xml:space="preserve">Bid</w:t>
-      </w:r>
-    </w:p>
-    <w:p>
-      <w:pPr>
-        <w:contextualSpacing w:val="0"/>
-        <w:jc w:val="both"/>
-        <w:rPr/>
-      </w:pPr>
-      <w:r>
-        <w:rPr>
-          <w:sz w:val="24"/>
-          <w:szCs w:val="24"/>
-          <w:rtl w:val="0"/>
-        </w:rPr>
-        <w:t xml:space="preserve">The offering of particular price for listing is termed as “Bid”. One a customer finds the right listing, he/she can bid for that listing. Not every listing is biddable. This can decided by an agent while posting a listing. When the agent marks particular listing “Biddable” then he/she can also give the expiry date of that listing. The customers can offer their bid before the deadline. When the expiry date of the bid is reached the listing status is changed to “Expired” automatically.</w:t>
-      </w:r>
-      <w:r>
-        <w:rPr>
-          <w:rtl w:val="0"/>
-        </w:rPr>
-      </w:r>
-    </w:p>
-    <w:p>
-      <w:pPr>
-        <w:contextualSpacing w:val="0"/>
-        <w:jc w:val="both"/>
-        <w:rPr/>
-      </w:pPr>
-      <w:r>
-        <w:rPr>
-          <w:rtl w:val="0"/>
-        </w:rPr>
-      </w:r>
-    </w:p>
-    <w:p>
-      <w:pPr>
-        <w:contextualSpacing w:val="0"/>
-        <w:jc w:val="both"/>
-        <w:rPr/>
-      </w:pPr>
-      <w:r>
-        <w:rPr>
-          <w:rtl w:val="0"/>
-        </w:rPr>
-      </w:r>
-    </w:p>
-    <w:p>
-      <w:pPr>
-        <w:contextualSpacing w:val="0"/>
-        <w:jc w:val="both"/>
-        <w:rPr/>
-      </w:pPr>
-      <w:r>
-        <w:rPr>
-          <w:rtl w:val="0"/>
-        </w:rPr>
-      </w:r>
-    </w:p>
-    <w:p>
-      <w:pPr>
-        <w:contextualSpacing w:val="0"/>
-        <w:jc w:val="both"/>
-        <w:rPr/>
-      </w:pPr>
-      <w:r>
-        <w:rPr>
-          <w:rtl w:val="0"/>
-        </w:rPr>
-      </w:r>
-    </w:p>
-    <w:p>
-      <w:pPr>
-        <w:contextualSpacing w:val="0"/>
-        <w:jc w:val="both"/>
-        <w:rPr/>
-      </w:pPr>
-      <w:r>
-        <w:rPr>
-          <w:rtl w:val="0"/>
-        </w:rPr>
-      </w:r>
-    </w:p>
-    <w:p>
-      <w:pPr>
-        <w:contextualSpacing w:val="0"/>
-        <w:jc w:val="both"/>
-        <w:rPr/>
-      </w:pPr>
-      <w:r>
-        <w:rPr>
-          <w:rtl w:val="0"/>
-        </w:rPr>
-      </w:r>
-    </w:p>
-    <w:p>
-      <w:pPr>
-        <w:contextualSpacing w:val="0"/>
-        <w:jc w:val="both"/>
-        <w:rPr/>
-      </w:pPr>
-      <w:r>
-        <w:rPr>
-          <w:rtl w:val="0"/>
-        </w:rPr>
-      </w:r>
-    </w:p>
-    <w:p>
-      <w:pPr>
-        <w:contextualSpacing w:val="0"/>
-        <w:jc w:val="both"/>
-        <w:rPr/>
-      </w:pPr>
-      <w:r>
-        <w:rPr>
-          <w:rtl w:val="0"/>
-        </w:rPr>
-      </w:r>
-    </w:p>
-    <w:p>
-      <w:pPr>
-        <w:contextualSpacing w:val="0"/>
-        <w:jc w:val="both"/>
-        <w:rPr/>
-      </w:pPr>
-      <w:r>
-        <w:rPr>
-          <w:rtl w:val="0"/>
-        </w:rPr>
-      </w:r>
-    </w:p>
-    <w:p>
-      <w:pPr>
-        <w:contextualSpacing w:val="0"/>
-        <w:jc w:val="both"/>
-        <w:rPr/>
-      </w:pPr>
-      <w:r>
-        <w:rPr>
-          <w:rtl w:val="0"/>
-        </w:rPr>
-      </w:r>
-    </w:p>
-    <w:p>
-      <w:pPr>
-        <w:contextualSpacing w:val="0"/>
-        <w:jc w:val="both"/>
-        <w:rPr/>
-      </w:pPr>
-      <w:r>
-        <w:rPr>
-          <w:rtl w:val="0"/>
-        </w:rPr>
-      </w:r>
-    </w:p>
-    <w:p>
-      <w:pPr>
-        <w:contextualSpacing w:val="0"/>
-        <w:jc w:val="both"/>
-        <w:rPr/>
-      </w:pPr>
-      <w:r>
-        <w:rPr>
-          <w:rtl w:val="0"/>
-        </w:rPr>
-      </w:r>
-    </w:p>
-    <w:p>
-      <w:pPr>
-        <w:pStyle w:val="Heading1"/>
-        <w:contextualSpacing w:val="0"/>
-        <w:jc w:val="center"/>
-        <w:rPr>
-          <w:sz w:val="28"/>
-          <w:szCs w:val="28"/>
-        </w:rPr>
-      </w:pPr>
-      <w:bookmarkStart w:colFirst="0" w:colLast="0" w:name="_kmu2hrxykk49" w:id="5"/>
-      <w:bookmarkEnd w:id="5"/>
-      <w:r>
-        <w:rPr>
-          <w:rFonts w:ascii="Open Sans" w:cs="Open Sans" w:eastAsia="Open Sans" w:hAnsi="Open Sans"/>
-          <w:rtl w:val="0"/>
-        </w:rPr>
-        <w:t xml:space="preserve">3. Functional Requirements</w:t>
-      </w:r>
-      <w:r>
-        <w:rPr>
-          <w:rtl w:val="0"/>
-        </w:rPr>
-      </w:r>
-    </w:p>
-    <w:p>
-      <w:pPr>
-        <w:contextualSpacing w:val="0"/>
-        <w:jc w:val="center"/>
-        <w:rPr>
-          <w:b w:val="1"/>
-          <w:sz w:val="24"/>
-          <w:szCs w:val="24"/>
-        </w:rPr>
-      </w:pPr>
-      <w:r>
-        <w:rPr>
-          <w:rtl w:val="0"/>
-        </w:rPr>
-      </w:r>
-    </w:p>
-    <w:p>
-      <w:pPr>
-        <w:contextualSpacing w:val="0"/>
-        <w:jc w:val="center"/>
-        <w:rPr>
-          <w:b w:val="1"/>
-          <w:sz w:val="24"/>
-          <w:szCs w:val="24"/>
-        </w:rPr>
-      </w:pPr>
-      <w:r>
-        <w:rPr>
-          <w:b w:val="1"/>
-          <w:sz w:val="24"/>
-          <w:szCs w:val="24"/>
-          <w:rtl w:val="0"/>
-        </w:rPr>
-        <w:t xml:space="preserve">Priority 1</w:t>
-      </w:r>
-    </w:p>
-    <w:p>
-      <w:pPr>
-        <w:ind w:left="0" w:firstLine="0"/>
-        <w:contextualSpacing w:val="0"/>
-        <w:jc w:val="center"/>
-        <w:rPr>
-          <w:b w:val="1"/>
-          <w:sz w:val="24"/>
-          <w:szCs w:val="24"/>
-        </w:rPr>
-      </w:pPr>
-      <w:r>
-        <w:rPr>
-          <w:b w:val="1"/>
-          <w:sz w:val="24"/>
-          <w:szCs w:val="24"/>
-          <w:rtl w:val="0"/>
-        </w:rPr>
-        <w:t xml:space="preserve">REGISTERED AND UNREGISTERED USERS</w:t>
-      </w:r>
-    </w:p>
-    <w:p>
-      <w:pPr>
-        <w:ind w:left="0" w:firstLine="0"/>
-        <w:contextualSpacing w:val="0"/>
-        <w:jc w:val="center"/>
-        <w:rPr>
-          <w:b w:val="1"/>
-          <w:sz w:val="24"/>
-          <w:szCs w:val="24"/>
-        </w:rPr>
-      </w:pPr>
-      <w:r>
-        <w:rPr>
-          <w:rtl w:val="0"/>
-        </w:rPr>
-      </w:r>
-    </w:p>
-    <w:p>
-      <w:pPr>
-        <w:numPr>
-          <w:ilvl w:val="0"/>
-          <w:numId w:val="7"/>
-        </w:numPr>
-        <w:ind w:left="270" w:hanging="270"/>
-        <w:contextualSpacing w:val="1"/>
-        <w:rPr>
-          <w:b w:val="1"/>
-          <w:sz w:val="24"/>
-          <w:szCs w:val="24"/>
-          <w:u w:val="none"/>
-        </w:rPr>
-      </w:pPr>
-      <w:r>
-        <w:rPr>
-          <w:b w:val="1"/>
-          <w:sz w:val="24"/>
-          <w:szCs w:val="24"/>
-          <w:rtl w:val="0"/>
-        </w:rPr>
-        <w:t xml:space="preserve">Searching/Filtering Listings</w:t>
-      </w:r>
-    </w:p>
-    <w:p>
-      <w:pPr>
-        <w:contextualSpacing w:val="0"/>
-        <w:rPr>
-          <w:b w:val="1"/>
-          <w:sz w:val="24"/>
-          <w:szCs w:val="24"/>
-        </w:rPr>
-      </w:pPr>
-      <w:r>
-        <w:rPr>
-          <w:sz w:val="24"/>
-          <w:szCs w:val="24"/>
-          <w:rtl w:val="0"/>
-        </w:rPr>
-        <w:t xml:space="preserve">Listings of properties can be filtered by the items like: city, location or area. Buyers can see the specific listings depending the area or city in which  they are interested to buy. Registered (Customers) and Unregistered (Visitors) users both can search for the properties or projects published by our agents and can see the listings they are interested in. Of-course, we kept in mind about the other limitations of our unregistered users or visitors, that will be explained below. </w:t>
-      </w:r>
-      <w:r>
-        <w:rPr>
-          <w:rtl w:val="0"/>
-        </w:rPr>
-      </w:r>
-    </w:p>
-    <w:p>
-      <w:pPr>
-        <w:contextualSpacing w:val="0"/>
-        <w:rPr>
-          <w:b w:val="1"/>
-          <w:sz w:val="24"/>
-          <w:szCs w:val="24"/>
-        </w:rPr>
-      </w:pPr>
-      <w:r>
-        <w:rPr>
-          <w:rtl w:val="0"/>
-        </w:rPr>
-      </w:r>
-    </w:p>
-    <w:p>
-      <w:pPr>
-        <w:numPr>
-          <w:ilvl w:val="0"/>
-          <w:numId w:val="14"/>
-        </w:numPr>
-        <w:ind w:left="0" w:hanging="360"/>
-        <w:contextualSpacing w:val="1"/>
-        <w:jc w:val="both"/>
-        <w:rPr>
-          <w:sz w:val="24"/>
-          <w:szCs w:val="24"/>
-        </w:rPr>
-      </w:pPr>
-      <w:r>
-        <w:rPr>
-          <w:b w:val="1"/>
-          <w:sz w:val="24"/>
-          <w:szCs w:val="24"/>
-          <w:rtl w:val="0"/>
-        </w:rPr>
-        <w:t xml:space="preserve">Registered Users:</w:t>
-      </w:r>
-      <w:r>
-        <w:rPr>
-          <w:sz w:val="24"/>
-          <w:szCs w:val="24"/>
-          <w:rtl w:val="0"/>
-        </w:rPr>
-        <w:t xml:space="preserve"> As a registered user, our users/customers will have almost every leverage on our site. As our site have some important roles for the users for example:</w:t>
-      </w:r>
-    </w:p>
-    <w:p>
-      <w:pPr>
-        <w:numPr>
-          <w:ilvl w:val="0"/>
-          <w:numId w:val="13"/>
-        </w:numPr>
-        <w:ind w:left="0" w:hanging="360"/>
-        <w:contextualSpacing w:val="1"/>
-        <w:jc w:val="both"/>
-        <w:rPr>
-          <w:sz w:val="24"/>
-          <w:szCs w:val="24"/>
-        </w:rPr>
-      </w:pPr>
-      <w:r>
-        <w:rPr>
-          <w:b w:val="1"/>
-          <w:sz w:val="24"/>
-          <w:szCs w:val="24"/>
-          <w:rtl w:val="0"/>
-        </w:rPr>
-        <w:t xml:space="preserve">Contacting Agents To Sell Property: </w:t>
-      </w:r>
-      <w:r>
-        <w:rPr>
-          <w:sz w:val="24"/>
-          <w:szCs w:val="24"/>
-          <w:rtl w:val="0"/>
-        </w:rPr>
-        <w:t xml:space="preserve">Registered users can easily contact our agents to sell the property they want, by giving the complete information about the property such as: price, address etc.</w:t>
-      </w:r>
-    </w:p>
-    <w:p>
-      <w:pPr>
-        <w:numPr>
-          <w:ilvl w:val="0"/>
-          <w:numId w:val="13"/>
-        </w:numPr>
-        <w:ind w:left="0" w:hanging="360"/>
-        <w:contextualSpacing w:val="1"/>
-        <w:jc w:val="both"/>
-        <w:rPr>
-          <w:sz w:val="24"/>
-          <w:szCs w:val="24"/>
-        </w:rPr>
-      </w:pPr>
-      <w:r>
-        <w:rPr>
-          <w:b w:val="1"/>
-          <w:sz w:val="24"/>
-          <w:szCs w:val="24"/>
-          <w:rtl w:val="0"/>
-        </w:rPr>
-        <w:t xml:space="preserve">Contacting Agents To Buy Property: </w:t>
-      </w:r>
-      <w:r>
-        <w:rPr>
-          <w:sz w:val="24"/>
-          <w:szCs w:val="24"/>
-          <w:rtl w:val="0"/>
-        </w:rPr>
-        <w:t xml:space="preserve">They can also contact our specific agents to buy the property they are interested in.  </w:t>
-      </w:r>
-    </w:p>
-    <w:p>
-      <w:pPr>
-        <w:numPr>
-          <w:ilvl w:val="0"/>
-          <w:numId w:val="13"/>
-        </w:numPr>
-        <w:ind w:left="0" w:hanging="360"/>
-        <w:jc w:val="both"/>
-        <w:rPr>
-          <w:sz w:val="24"/>
-          <w:szCs w:val="24"/>
-        </w:rPr>
-      </w:pPr>
-      <w:r>
-        <w:rPr>
-          <w:b w:val="1"/>
-          <w:sz w:val="24"/>
-          <w:szCs w:val="24"/>
-          <w:rtl w:val="0"/>
-        </w:rPr>
-        <w:t xml:space="preserve">Customer Registration: </w:t>
-      </w:r>
-      <w:r>
-        <w:rPr>
-          <w:rtl w:val="0"/>
-        </w:rPr>
-        <w:t xml:space="preserve">Potential users who are willing to do buy properties via the website can become customers by providing some details about themselves: Fullname, email for username, password, photo, etc. Subsequently, they will be able to see more details of listings and contacts agent to buy properties.</w:t>
-      </w:r>
-      <w:r>
-        <w:rPr>
-          <w:sz w:val="24"/>
-          <w:szCs w:val="24"/>
-          <w:rtl w:val="0"/>
-        </w:rPr>
-        <w:t xml:space="preserve"> </w:t>
-      </w:r>
-    </w:p>
-    <w:p>
-      <w:pPr>
-        <w:numPr>
-          <w:ilvl w:val="0"/>
-          <w:numId w:val="13"/>
-        </w:numPr>
-        <w:ind w:left="0" w:hanging="360"/>
-        <w:contextualSpacing w:val="1"/>
-        <w:jc w:val="both"/>
-        <w:rPr>
-          <w:sz w:val="24"/>
-          <w:szCs w:val="24"/>
-        </w:rPr>
-      </w:pPr>
-      <w:r>
-        <w:rPr>
-          <w:b w:val="1"/>
-          <w:sz w:val="24"/>
-          <w:szCs w:val="24"/>
-          <w:rtl w:val="0"/>
-        </w:rPr>
-        <w:t xml:space="preserve">Location and Other Information: </w:t>
-      </w:r>
-      <w:r>
-        <w:rPr>
-          <w:sz w:val="24"/>
-          <w:szCs w:val="24"/>
-          <w:rtl w:val="0"/>
-        </w:rPr>
-        <w:t xml:space="preserve">The registered users can have the leverage of seeing the exact location and area of the property as well as they also can contact the agents and can have the full detailed information about the running projects and published properties.</w:t>
-        <w:br w:type="textWrapping"/>
-      </w:r>
-    </w:p>
-    <w:p>
-      <w:pPr>
-        <w:numPr>
-          <w:ilvl w:val="0"/>
-          <w:numId w:val="12"/>
-        </w:numPr>
-        <w:ind w:left="0" w:hanging="360"/>
-        <w:contextualSpacing w:val="1"/>
-        <w:jc w:val="both"/>
-        <w:rPr>
-          <w:b w:val="1"/>
-          <w:sz w:val="24"/>
-          <w:szCs w:val="24"/>
-        </w:rPr>
-      </w:pPr>
-      <w:r>
-        <w:rPr>
-          <w:b w:val="1"/>
-          <w:sz w:val="24"/>
-          <w:szCs w:val="24"/>
-          <w:rtl w:val="0"/>
-        </w:rPr>
-        <w:t xml:space="preserve">Un-Registered Users/Visitors: </w:t>
-      </w:r>
-      <w:r>
-        <w:rPr>
-          <w:sz w:val="24"/>
-          <w:szCs w:val="24"/>
-          <w:rtl w:val="0"/>
-        </w:rPr>
-        <w:t xml:space="preserve">As normally, the unregistered users or the visitors cannot have everything available for them as mentioned above. Still, the visitors can have the leverage of seeing and searching for the specific properties. But they can’t be able to contact, bid or see the exact location of the property, if they have any interest of buying or selling the property they can write the proposal to our agents and bid after registering on our site. </w:t>
-      </w:r>
-      <w:r>
-        <w:rPr>
-          <w:rtl w:val="0"/>
-        </w:rPr>
-      </w:r>
-    </w:p>
-    <w:p>
-      <w:pPr>
-        <w:contextualSpacing w:val="0"/>
-        <w:jc w:val="left"/>
-        <w:rPr>
-          <w:b w:val="1"/>
-          <w:sz w:val="24"/>
-          <w:szCs w:val="24"/>
-        </w:rPr>
-      </w:pPr>
-      <w:r>
-        <w:rPr>
-          <w:rtl w:val="0"/>
-        </w:rPr>
-      </w:r>
-    </w:p>
-    <w:p>
-      <w:pPr>
-        <w:contextualSpacing w:val="0"/>
-        <w:jc w:val="center"/>
-        <w:rPr>
-          <w:b w:val="1"/>
-          <w:sz w:val="24"/>
-          <w:szCs w:val="24"/>
-        </w:rPr>
-      </w:pPr>
-      <w:r>
-        <w:rPr>
-          <w:b w:val="1"/>
-          <w:sz w:val="24"/>
-          <w:szCs w:val="24"/>
-          <w:rtl w:val="0"/>
-        </w:rPr>
-        <w:t xml:space="preserve">AGENTS</w:t>
-      </w:r>
-    </w:p>
-    <w:p>
-      <w:pPr>
-        <w:contextualSpacing w:val="0"/>
-        <w:jc w:val="both"/>
-        <w:rPr>
-          <w:sz w:val="24"/>
-          <w:szCs w:val="24"/>
-        </w:rPr>
-      </w:pPr>
-      <w:r>
-        <w:rPr>
-          <w:rtl w:val="0"/>
-        </w:rPr>
-      </w:r>
-    </w:p>
-    <w:p>
-      <w:pPr>
-        <w:contextualSpacing w:val="0"/>
-        <w:jc w:val="both"/>
-        <w:rPr>
-          <w:sz w:val="24"/>
-          <w:szCs w:val="24"/>
-          <w:highlight w:val="white"/>
-        </w:rPr>
-      </w:pPr>
-      <w:r>
-        <w:rPr>
-          <w:sz w:val="24"/>
-          <w:szCs w:val="24"/>
-          <w:rtl w:val="0"/>
-        </w:rPr>
-        <w:t xml:space="preserve">As the name suggest an “Agent” is a person or a company who acts as an </w:t>
-      </w:r>
-      <w:r>
-        <w:rPr>
-          <w:sz w:val="24"/>
-          <w:szCs w:val="24"/>
-          <w:highlight w:val="white"/>
-          <w:rtl w:val="0"/>
-        </w:rPr>
-        <w:t xml:space="preserve">intermediary between sellers and buyers of real estate/real property. He can post the ads about property and buyer can contact with him if he is interested in buying the property. Let suppose if buyer is interested in property he will click on interested button and buyer information like Contact details will be sent to agent and he will contact with buyer.</w:t>
-      </w:r>
-      <w:r>
-        <w:rPr>
-          <w:rtl w:val="0"/>
-        </w:rPr>
-      </w:r>
-    </w:p>
-    <w:p>
-      <w:pPr>
-        <w:contextualSpacing w:val="0"/>
-        <w:jc w:val="both"/>
-        <w:rPr>
-          <w:sz w:val="24"/>
-          <w:szCs w:val="24"/>
-          <w:highlight w:val="white"/>
-        </w:rPr>
-      </w:pPr>
-      <w:r>
-        <w:rPr>
-          <w:rtl w:val="0"/>
-        </w:rPr>
-      </w:r>
-    </w:p>
-    <w:p>
-      <w:pPr>
-        <w:contextualSpacing w:val="0"/>
-        <w:jc w:val="center"/>
-        <w:rPr>
-          <w:b w:val="1"/>
-          <w:sz w:val="24"/>
-          <w:szCs w:val="24"/>
-        </w:rPr>
-      </w:pPr>
-      <w:r>
-        <w:rPr>
-          <w:b w:val="1"/>
-          <w:sz w:val="24"/>
-          <w:szCs w:val="24"/>
-          <w:rtl w:val="0"/>
-        </w:rPr>
-        <w:t xml:space="preserve">Priority 2</w:t>
-      </w:r>
-    </w:p>
-    <w:p>
-      <w:pPr>
-        <w:numPr>
-          <w:ilvl w:val="0"/>
-          <w:numId w:val="7"/>
-        </w:numPr>
-        <w:ind w:left="270"/>
-        <w:contextualSpacing w:val="1"/>
-        <w:rPr>
-          <w:b w:val="1"/>
-          <w:sz w:val="24"/>
-          <w:szCs w:val="24"/>
-        </w:rPr>
-      </w:pPr>
-      <w:r>
-        <w:rPr>
-          <w:b w:val="1"/>
-          <w:sz w:val="24"/>
-          <w:szCs w:val="24"/>
-          <w:rtl w:val="0"/>
-        </w:rPr>
-        <w:t xml:space="preserve">Searching/Filtering Listings</w:t>
-      </w:r>
-    </w:p>
-    <w:p>
-      <w:pPr>
-        <w:contextualSpacing w:val="0"/>
-        <w:rPr>
-          <w:sz w:val="24"/>
-          <w:szCs w:val="24"/>
-        </w:rPr>
-      </w:pPr>
-      <w:r>
-        <w:rPr>
-          <w:sz w:val="24"/>
-          <w:szCs w:val="24"/>
-          <w:rtl w:val="0"/>
-        </w:rPr>
-        <w:t xml:space="preserve">Listings of properties can be filtered by the items like: city, location or area. Buyers can see the specific listings depending the area or city in which  they are interested to buy. Registered (Customers) and Unregistered (Visitors) users both can search for the properties or projects published by our agents and can see the listings they are interested in. Of-course, we kept in mind about the other limitations of our unregistered users or visitors, that will be explained below. </w:t>
-      </w:r>
-    </w:p>
-    <w:p>
-      <w:pPr>
-        <w:contextualSpacing w:val="0"/>
-        <w:rPr>
-          <w:b w:val="1"/>
-          <w:sz w:val="24"/>
-          <w:szCs w:val="24"/>
-        </w:rPr>
-      </w:pPr>
-      <w:r>
-        <w:rPr>
-          <w:rtl w:val="0"/>
-        </w:rPr>
-      </w:r>
-    </w:p>
-    <w:p>
-      <w:pPr>
-        <w:contextualSpacing w:val="0"/>
-        <w:rPr>
-          <w:b w:val="1"/>
-          <w:sz w:val="24"/>
-          <w:szCs w:val="24"/>
-        </w:rPr>
-      </w:pPr>
-      <w:r>
-        <w:rPr>
-          <w:rtl w:val="0"/>
-        </w:rPr>
-      </w:r>
-    </w:p>
-    <w:p>
-      <w:pPr>
-        <w:numPr>
-          <w:ilvl w:val="0"/>
-          <w:numId w:val="14"/>
-        </w:numPr>
-        <w:ind w:left="-90" w:hanging="360"/>
-        <w:contextualSpacing w:val="1"/>
-        <w:jc w:val="both"/>
-        <w:rPr>
-          <w:sz w:val="24"/>
-          <w:szCs w:val="24"/>
-        </w:rPr>
-      </w:pPr>
-      <w:r>
-        <w:rPr>
-          <w:b w:val="1"/>
-          <w:sz w:val="24"/>
-          <w:szCs w:val="24"/>
-          <w:rtl w:val="0"/>
-        </w:rPr>
-        <w:t xml:space="preserve">Registered Users:</w:t>
-      </w:r>
-      <w:r>
-        <w:rPr>
-          <w:sz w:val="24"/>
-          <w:szCs w:val="24"/>
-          <w:rtl w:val="0"/>
-        </w:rPr>
-        <w:t xml:space="preserve"> As a registered user, our users/customers will have almost every leverage on our site. As our site have some important roles for the users for example:</w:t>
-      </w:r>
-    </w:p>
-    <w:p>
-      <w:pPr>
-        <w:numPr>
-          <w:ilvl w:val="0"/>
-          <w:numId w:val="13"/>
-        </w:numPr>
-        <w:ind w:left="-90" w:hanging="360"/>
-        <w:contextualSpacing w:val="1"/>
-        <w:jc w:val="both"/>
-        <w:rPr>
-          <w:sz w:val="24"/>
-          <w:szCs w:val="24"/>
-        </w:rPr>
-      </w:pPr>
-      <w:r>
-        <w:rPr>
-          <w:b w:val="1"/>
-          <w:sz w:val="24"/>
-          <w:szCs w:val="24"/>
-          <w:rtl w:val="0"/>
-        </w:rPr>
-        <w:t xml:space="preserve">Contacting Agents To Sell Property: </w:t>
-      </w:r>
-      <w:r>
-        <w:rPr>
-          <w:sz w:val="24"/>
-          <w:szCs w:val="24"/>
-          <w:rtl w:val="0"/>
-        </w:rPr>
-        <w:t xml:space="preserve">Registered users can easily contact our agents to sell the property they want, by giving the complete information about the property such as: price, address etc.</w:t>
-      </w:r>
-    </w:p>
-    <w:p>
-      <w:pPr>
-        <w:numPr>
-          <w:ilvl w:val="0"/>
-          <w:numId w:val="13"/>
-        </w:numPr>
-        <w:ind w:left="-90" w:hanging="360"/>
-        <w:contextualSpacing w:val="1"/>
-        <w:jc w:val="both"/>
-        <w:rPr>
-          <w:sz w:val="24"/>
-          <w:szCs w:val="24"/>
-        </w:rPr>
-      </w:pPr>
-      <w:r>
-        <w:rPr>
-          <w:b w:val="1"/>
-          <w:sz w:val="24"/>
-          <w:szCs w:val="24"/>
-          <w:rtl w:val="0"/>
-        </w:rPr>
-        <w:t xml:space="preserve">Contacting Agents To Buy Property: </w:t>
-      </w:r>
-      <w:r>
-        <w:rPr>
-          <w:sz w:val="24"/>
-          <w:szCs w:val="24"/>
-          <w:rtl w:val="0"/>
-        </w:rPr>
-        <w:t xml:space="preserve">They can also contact our specific agents to buy the property they are interested in.  </w:t>
-      </w:r>
-    </w:p>
-    <w:p>
-      <w:pPr>
-        <w:numPr>
-          <w:ilvl w:val="0"/>
-          <w:numId w:val="13"/>
-        </w:numPr>
-        <w:ind w:left="-90" w:hanging="360"/>
-        <w:jc w:val="both"/>
-        <w:rPr>
-          <w:sz w:val="24"/>
-          <w:szCs w:val="24"/>
-        </w:rPr>
-      </w:pPr>
-      <w:r>
-        <w:rPr>
-          <w:b w:val="1"/>
-          <w:sz w:val="24"/>
-          <w:szCs w:val="24"/>
-          <w:rtl w:val="0"/>
-        </w:rPr>
-        <w:t xml:space="preserve">Customer Registration: </w:t>
-      </w:r>
-      <w:r>
-        <w:rPr>
-          <w:rtl w:val="0"/>
-        </w:rPr>
-        <w:t xml:space="preserve">Potential users who are willing to do buy properties via the website can become customers by providing some details about themselves: Fullname, email for username, password, photo, etc. Subsequently, they will be able to see more details of listings and contacts agent to buy properties.</w:t>
-      </w:r>
-      <w:r>
-        <w:rPr>
-          <w:sz w:val="24"/>
-          <w:szCs w:val="24"/>
-          <w:rtl w:val="0"/>
-        </w:rPr>
-        <w:t xml:space="preserve"> </w:t>
-      </w:r>
-    </w:p>
-    <w:p>
-      <w:pPr>
-        <w:numPr>
-          <w:ilvl w:val="0"/>
-          <w:numId w:val="13"/>
-        </w:numPr>
-        <w:ind w:left="-90" w:hanging="360"/>
-        <w:contextualSpacing w:val="1"/>
-        <w:jc w:val="both"/>
-        <w:rPr>
-          <w:sz w:val="24"/>
-          <w:szCs w:val="24"/>
-        </w:rPr>
-      </w:pPr>
-      <w:r>
-        <w:rPr>
-          <w:b w:val="1"/>
-          <w:sz w:val="24"/>
-          <w:szCs w:val="24"/>
-          <w:rtl w:val="0"/>
-        </w:rPr>
-        <w:t xml:space="preserve">Location and Other Information: </w:t>
-      </w:r>
-      <w:r>
-        <w:rPr>
-          <w:sz w:val="24"/>
-          <w:szCs w:val="24"/>
-          <w:rtl w:val="0"/>
-        </w:rPr>
-        <w:t xml:space="preserve">The registered users can have the leverage of seeing the exact location and area of the property as well as they also can contact the agents and can have the full detailed information about the running projects and published properties.</w:t>
-        <w:br w:type="textWrapping"/>
-      </w:r>
-    </w:p>
-    <w:p>
-      <w:pPr>
-        <w:numPr>
-          <w:ilvl w:val="0"/>
-          <w:numId w:val="12"/>
-        </w:numPr>
-        <w:ind w:left="-90" w:hanging="360"/>
-        <w:contextualSpacing w:val="1"/>
-        <w:jc w:val="both"/>
-        <w:rPr>
-          <w:b w:val="1"/>
-          <w:sz w:val="24"/>
-          <w:szCs w:val="24"/>
-        </w:rPr>
-      </w:pPr>
-      <w:r>
-        <w:rPr>
-          <w:b w:val="1"/>
-          <w:sz w:val="24"/>
-          <w:szCs w:val="24"/>
-          <w:rtl w:val="0"/>
-        </w:rPr>
-        <w:t xml:space="preserve">Un-Registered Users/Visitors: </w:t>
-      </w:r>
-      <w:r>
-        <w:rPr>
-          <w:sz w:val="24"/>
-          <w:szCs w:val="24"/>
-          <w:rtl w:val="0"/>
-        </w:rPr>
-        <w:t xml:space="preserve">As normally, the unregistered users or the visitors cannot have everything available for them as mentioned above. Still, the visitors can have the leverage of seeing and searching for the specific properties. But they can’t be able to contact, bid or see the exact location of the property, if they have any interest of buying or selling the property they can write the proposal to our agents and bid after registering on our site. </w:t>
-      </w:r>
-    </w:p>
-    <w:p>
-      <w:pPr>
-        <w:numPr>
-          <w:ilvl w:val="0"/>
-          <w:numId w:val="12"/>
-        </w:numPr>
-        <w:ind w:left="-90" w:hanging="360"/>
-        <w:rPr>
-          <w:sz w:val="24"/>
-          <w:szCs w:val="24"/>
-        </w:rPr>
-      </w:pPr>
-      <w:r>
-        <w:rPr>
-          <w:b w:val="1"/>
-          <w:sz w:val="24"/>
-          <w:szCs w:val="24"/>
-          <w:rtl w:val="0"/>
-        </w:rPr>
-        <w:t xml:space="preserve">Bidding</w:t>
-      </w:r>
-    </w:p>
-    <w:p>
-      <w:pPr>
-        <w:ind w:left="-90" w:firstLine="0"/>
-        <w:contextualSpacing w:val="0"/>
-        <w:rPr>
-          <w:b w:val="1"/>
-          <w:sz w:val="24"/>
-          <w:szCs w:val="24"/>
-        </w:rPr>
-      </w:pPr>
-      <w:r>
-        <w:rPr>
-          <w:rtl w:val="0"/>
-        </w:rPr>
-        <w:t xml:space="preserve">Agents choose some properties for bidding. In a specific period of time the chosen properties can receives bids. At the end, the Agent will choose a bidder to buy the property. Only registered user can take part in bidding. Unregistered user can not have access for bidding. </w:t>
-      </w:r>
-      <w:r>
-        <w:rPr>
-          <w:rtl w:val="0"/>
-        </w:rPr>
-      </w:r>
-    </w:p>
-    <w:p>
-      <w:pPr>
-        <w:ind w:left="-90" w:hanging="360"/>
-        <w:contextualSpacing w:val="0"/>
-        <w:jc w:val="left"/>
-        <w:rPr>
-          <w:b w:val="1"/>
-          <w:sz w:val="24"/>
-          <w:szCs w:val="24"/>
-        </w:rPr>
-      </w:pPr>
-      <w:r>
-        <w:rPr>
-          <w:rtl w:val="0"/>
-        </w:rPr>
-      </w:r>
-    </w:p>
-    <w:p>
-      <w:pPr>
-        <w:ind w:left="-90" w:hanging="360"/>
-        <w:contextualSpacing w:val="0"/>
-        <w:jc w:val="center"/>
-        <w:rPr>
-          <w:b w:val="1"/>
-          <w:sz w:val="24"/>
-          <w:szCs w:val="24"/>
-        </w:rPr>
-      </w:pPr>
-      <w:r>
-        <w:rPr>
-          <w:b w:val="1"/>
-          <w:sz w:val="24"/>
-          <w:szCs w:val="24"/>
-          <w:rtl w:val="0"/>
-        </w:rPr>
-        <w:t xml:space="preserve">AGENTS</w:t>
-      </w:r>
-    </w:p>
-    <w:p>
-      <w:pPr>
-        <w:ind w:left="-90" w:hanging="360"/>
-        <w:contextualSpacing w:val="0"/>
-        <w:jc w:val="both"/>
-        <w:rPr>
-          <w:sz w:val="24"/>
-          <w:szCs w:val="24"/>
-        </w:rPr>
-      </w:pPr>
-      <w:r>
-        <w:rPr>
-          <w:rtl w:val="0"/>
-        </w:rPr>
-      </w:r>
-    </w:p>
-    <w:p>
-      <w:pPr>
-        <w:ind w:left="-90" w:firstLine="0"/>
-        <w:contextualSpacing w:val="0"/>
-        <w:jc w:val="both"/>
-        <w:rPr>
-          <w:sz w:val="24"/>
-          <w:szCs w:val="24"/>
-          <w:highlight w:val="white"/>
-        </w:rPr>
-      </w:pPr>
-      <w:r>
-        <w:rPr>
-          <w:sz w:val="24"/>
-          <w:szCs w:val="24"/>
-          <w:rtl w:val="0"/>
-        </w:rPr>
-        <w:t xml:space="preserve">As the name suggest an “Agent” is a person or a company who acts as an </w:t>
-      </w:r>
-      <w:r>
-        <w:rPr>
-          <w:sz w:val="24"/>
-          <w:szCs w:val="24"/>
-          <w:highlight w:val="white"/>
-          <w:rtl w:val="0"/>
-        </w:rPr>
-        <w:t xml:space="preserve">intermediary between sellers and buyers of real estate/real property. He can post the ads about property and buyer can contact with him if he is interested in buying the property. Let suppose if buyer is interested in property he will click on interested button and buyer information like Contact details will be sent to agent and he will contact with buyer.</w:t>
-      </w:r>
-    </w:p>
-    <w:p>
-      <w:pPr>
-        <w:contextualSpacing w:val="0"/>
-        <w:jc w:val="center"/>
-        <w:rPr>
-          <w:b w:val="1"/>
-          <w:sz w:val="24"/>
-          <w:szCs w:val="24"/>
-        </w:rPr>
-      </w:pPr>
-      <w:r>
-        <w:rPr>
-          <w:rtl w:val="0"/>
-        </w:rPr>
-      </w:r>
-    </w:p>
-    <w:p>
-      <w:pPr>
-        <w:contextualSpacing w:val="0"/>
-        <w:jc w:val="center"/>
-        <w:rPr>
-          <w:b w:val="1"/>
-          <w:sz w:val="24"/>
-          <w:szCs w:val="24"/>
-        </w:rPr>
-      </w:pPr>
-      <w:r>
-        <w:rPr>
-          <w:rtl w:val="0"/>
-        </w:rPr>
-      </w:r>
-    </w:p>
-    <w:p>
-      <w:pPr>
-        <w:contextualSpacing w:val="0"/>
-        <w:jc w:val="center"/>
-        <w:rPr>
-          <w:b w:val="1"/>
-          <w:sz w:val="24"/>
-          <w:szCs w:val="24"/>
-        </w:rPr>
-      </w:pPr>
-      <w:r>
-        <w:rPr>
-          <w:rtl w:val="0"/>
-        </w:rPr>
-      </w:r>
-    </w:p>
-    <w:p>
-      <w:pPr>
-        <w:contextualSpacing w:val="0"/>
-        <w:jc w:val="center"/>
-        <w:rPr>
-          <w:b w:val="1"/>
-          <w:sz w:val="24"/>
-          <w:szCs w:val="24"/>
-        </w:rPr>
-      </w:pPr>
-      <w:r>
-        <w:rPr>
-          <w:b w:val="1"/>
-          <w:sz w:val="24"/>
-          <w:szCs w:val="24"/>
-          <w:rtl w:val="0"/>
-        </w:rPr>
-        <w:t xml:space="preserve">Priority 3</w:t>
-      </w:r>
-    </w:p>
-    <w:p>
-      <w:pPr>
-        <w:numPr>
-          <w:ilvl w:val="0"/>
-          <w:numId w:val="7"/>
-        </w:numPr>
-        <w:ind w:left="270"/>
-        <w:contextualSpacing w:val="1"/>
-        <w:rPr>
-          <w:b w:val="1"/>
-          <w:sz w:val="24"/>
-          <w:szCs w:val="24"/>
-        </w:rPr>
-      </w:pPr>
-      <w:r>
-        <w:rPr>
-          <w:b w:val="1"/>
-          <w:sz w:val="24"/>
-          <w:szCs w:val="24"/>
-          <w:rtl w:val="0"/>
-        </w:rPr>
-        <w:t xml:space="preserve">Searching/Filtering Listings</w:t>
-      </w:r>
-    </w:p>
-    <w:p>
-      <w:pPr>
-        <w:contextualSpacing w:val="0"/>
-        <w:rPr>
-          <w:sz w:val="24"/>
-          <w:szCs w:val="24"/>
-        </w:rPr>
-      </w:pPr>
-      <w:r>
-        <w:rPr>
-          <w:sz w:val="24"/>
-          <w:szCs w:val="24"/>
-          <w:rtl w:val="0"/>
-        </w:rPr>
-        <w:t xml:space="preserve">Listings of properties can be filtered by the items like: city, location or area. Buyers can see the specific listings depending the area or city in which  they are interested to buy. Registered (Customers) and Unregistered (Visitors) users both can search for the properties or projects published by our agents and can see the listings they are interested in. Of-course, we kept in mind about the other limitations of our unregistered users or visitors, that will be explained below. </w:t>
-      </w:r>
-    </w:p>
-    <w:p>
-      <w:pPr>
-        <w:contextualSpacing w:val="0"/>
-        <w:rPr>
-          <w:b w:val="1"/>
-          <w:sz w:val="24"/>
-          <w:szCs w:val="24"/>
-        </w:rPr>
-      </w:pPr>
-      <w:r>
-        <w:rPr>
-          <w:rtl w:val="0"/>
-        </w:rPr>
-      </w:r>
-    </w:p>
-    <w:p>
-      <w:pPr>
-        <w:contextualSpacing w:val="0"/>
-        <w:rPr>
-          <w:b w:val="1"/>
-          <w:sz w:val="24"/>
-          <w:szCs w:val="24"/>
-        </w:rPr>
-      </w:pPr>
-      <w:r>
-        <w:rPr>
-          <w:rtl w:val="0"/>
-        </w:rPr>
-      </w:r>
-    </w:p>
-    <w:p>
-      <w:pPr>
-        <w:numPr>
-          <w:ilvl w:val="0"/>
-          <w:numId w:val="14"/>
-        </w:numPr>
-        <w:ind w:left="720" w:hanging="360"/>
-        <w:contextualSpacing w:val="1"/>
-        <w:jc w:val="both"/>
-        <w:rPr>
-          <w:sz w:val="24"/>
-          <w:szCs w:val="24"/>
-        </w:rPr>
-      </w:pPr>
-      <w:r>
-        <w:rPr>
-          <w:b w:val="1"/>
-          <w:sz w:val="24"/>
-          <w:szCs w:val="24"/>
-          <w:rtl w:val="0"/>
-        </w:rPr>
-        <w:t xml:space="preserve">Registered Users:</w:t>
-      </w:r>
-      <w:r>
-        <w:rPr>
-          <w:sz w:val="24"/>
-          <w:szCs w:val="24"/>
-          <w:rtl w:val="0"/>
-        </w:rPr>
-        <w:t xml:space="preserve"> As a registered user, our users/customers will have almost every leverage on our site. As our site have some important roles for the users for example:</w:t>
-      </w:r>
-    </w:p>
-    <w:p>
-      <w:pPr>
-        <w:numPr>
-          <w:ilvl w:val="0"/>
-          <w:numId w:val="13"/>
-        </w:numPr>
-        <w:ind w:left="720" w:hanging="360"/>
-        <w:contextualSpacing w:val="1"/>
-        <w:jc w:val="both"/>
-        <w:rPr>
-          <w:sz w:val="24"/>
-          <w:szCs w:val="24"/>
-        </w:rPr>
-      </w:pPr>
-      <w:r>
-        <w:rPr>
-          <w:b w:val="1"/>
-          <w:sz w:val="24"/>
-          <w:szCs w:val="24"/>
-          <w:rtl w:val="0"/>
-        </w:rPr>
-        <w:t xml:space="preserve">Contacting Agents To Sell Property: </w:t>
-      </w:r>
-      <w:r>
-        <w:rPr>
-          <w:sz w:val="24"/>
-          <w:szCs w:val="24"/>
-          <w:rtl w:val="0"/>
-        </w:rPr>
-        <w:t xml:space="preserve">Registered users can easily contact our agents to sell the property they want, by giving the complete information about the property such as: price, address etc.</w:t>
-      </w:r>
-    </w:p>
-    <w:p>
-      <w:pPr>
-        <w:numPr>
-          <w:ilvl w:val="0"/>
-          <w:numId w:val="13"/>
-        </w:numPr>
-        <w:ind w:left="720" w:hanging="360"/>
-        <w:contextualSpacing w:val="1"/>
-        <w:jc w:val="both"/>
-        <w:rPr>
-          <w:sz w:val="24"/>
-          <w:szCs w:val="24"/>
-        </w:rPr>
-      </w:pPr>
-      <w:r>
-        <w:rPr>
-          <w:b w:val="1"/>
-          <w:sz w:val="24"/>
-          <w:szCs w:val="24"/>
-          <w:rtl w:val="0"/>
-        </w:rPr>
-        <w:t xml:space="preserve">Contacting Agents To Buy Property: </w:t>
-      </w:r>
-      <w:r>
-        <w:rPr>
-          <w:sz w:val="24"/>
-          <w:szCs w:val="24"/>
-          <w:rtl w:val="0"/>
-        </w:rPr>
-        <w:t xml:space="preserve">They can also contact our specific agents to buy the property they are interested in.  </w:t>
-      </w:r>
-    </w:p>
-    <w:p>
-      <w:pPr>
-        <w:numPr>
-          <w:ilvl w:val="0"/>
-          <w:numId w:val="13"/>
-        </w:numPr>
-        <w:ind w:left="720" w:hanging="360"/>
-        <w:jc w:val="both"/>
-        <w:rPr>
-          <w:sz w:val="24"/>
-          <w:szCs w:val="24"/>
-        </w:rPr>
-      </w:pPr>
-      <w:r>
-        <w:rPr>
-          <w:b w:val="1"/>
-          <w:sz w:val="24"/>
-          <w:szCs w:val="24"/>
-          <w:rtl w:val="0"/>
-        </w:rPr>
-        <w:t xml:space="preserve">Customer Registration: </w:t>
-      </w:r>
-      <w:r>
-        <w:rPr>
-          <w:rtl w:val="0"/>
-        </w:rPr>
-        <w:t xml:space="preserve">Potential users who are willing to do buy properties via the website can become customers by providing some details about themselves: Fullname, email for username, password, photo, etc. Subsequently, they will be able to see more details of listings and contacts agent to buy properties.</w:t>
-      </w:r>
-      <w:r>
-        <w:rPr>
-          <w:sz w:val="24"/>
-          <w:szCs w:val="24"/>
-          <w:rtl w:val="0"/>
-        </w:rPr>
-        <w:t xml:space="preserve"> </w:t>
-      </w:r>
-    </w:p>
-    <w:p>
-      <w:pPr>
-        <w:numPr>
-          <w:ilvl w:val="0"/>
-          <w:numId w:val="13"/>
-        </w:numPr>
-        <w:ind w:left="720" w:hanging="360"/>
-        <w:contextualSpacing w:val="1"/>
-        <w:jc w:val="both"/>
-        <w:rPr>
-          <w:sz w:val="24"/>
-          <w:szCs w:val="24"/>
-        </w:rPr>
-      </w:pPr>
-      <w:r>
-        <w:rPr>
-          <w:b w:val="1"/>
-          <w:sz w:val="24"/>
-          <w:szCs w:val="24"/>
-          <w:rtl w:val="0"/>
-        </w:rPr>
-        <w:t xml:space="preserve">Location and Other Information: </w:t>
-      </w:r>
-      <w:r>
-        <w:rPr>
-          <w:sz w:val="24"/>
-          <w:szCs w:val="24"/>
-          <w:rtl w:val="0"/>
-        </w:rPr>
-        <w:t xml:space="preserve">The registered users can have the leverage of seeing the exact location and area of the property as well as they also can contact the agents and can have the full detailed information about the running projects and published properties.</w:t>
-        <w:br w:type="textWrapping"/>
-      </w:r>
-    </w:p>
-    <w:p>
-      <w:pPr>
-        <w:numPr>
-          <w:ilvl w:val="0"/>
-          <w:numId w:val="12"/>
-        </w:numPr>
-        <w:ind w:left="720" w:hanging="360"/>
-        <w:contextualSpacing w:val="1"/>
-        <w:jc w:val="both"/>
-        <w:rPr>
-          <w:b w:val="1"/>
-          <w:sz w:val="24"/>
-          <w:szCs w:val="24"/>
-        </w:rPr>
-      </w:pPr>
-      <w:r>
-        <w:rPr>
-          <w:b w:val="1"/>
-          <w:sz w:val="24"/>
-          <w:szCs w:val="24"/>
-          <w:rtl w:val="0"/>
-        </w:rPr>
-        <w:t xml:space="preserve">Un-Registered Users/Visitors: </w:t>
-      </w:r>
-      <w:r>
-        <w:rPr>
-          <w:sz w:val="24"/>
-          <w:szCs w:val="24"/>
-          <w:rtl w:val="0"/>
-        </w:rPr>
-        <w:t xml:space="preserve">As normally, the unregistered users or the visitors cannot have everything available for them as mentioned above. Still, the visitors can have the leverage of seeing and searching for the specific properties. But they can’t be able to contact, bid or see the exact location of the property, if they have any interest of buying or selling the property they can write the proposal to our agents and bid after registering on our site. </w:t>
-      </w:r>
-    </w:p>
-    <w:p>
-      <w:pPr>
-        <w:numPr>
-          <w:ilvl w:val="0"/>
-          <w:numId w:val="12"/>
-        </w:numPr>
-        <w:ind w:left="720" w:hanging="360"/>
-        <w:rPr>
-          <w:sz w:val="24"/>
-          <w:szCs w:val="24"/>
-        </w:rPr>
-      </w:pPr>
-      <w:r>
-        <w:rPr>
-          <w:b w:val="1"/>
-          <w:sz w:val="24"/>
-          <w:szCs w:val="24"/>
-          <w:rtl w:val="0"/>
-        </w:rPr>
-        <w:t xml:space="preserve">Bidding</w:t>
-      </w:r>
-    </w:p>
-    <w:p>
-      <w:pPr>
-        <w:ind w:left="720" w:firstLine="0"/>
-        <w:contextualSpacing w:val="0"/>
-        <w:rPr/>
-      </w:pPr>
-      <w:r>
-        <w:rPr>
-          <w:rtl w:val="0"/>
-        </w:rPr>
-        <w:t xml:space="preserve">Agents choose some properties for bidding. In a specific period of time the chosen properties can receives bids. At the end, the Agent will choose a bidder to buy the property. Only registered user can take part in bidding. Unregistered user can not have access for bidding. </w:t>
-      </w:r>
-    </w:p>
-    <w:p>
-      <w:pPr>
-        <w:ind w:left="720" w:firstLine="0"/>
-        <w:contextualSpacing w:val="0"/>
-        <w:rPr/>
-      </w:pPr>
-      <w:r>
-        <w:rPr>
-          <w:rtl w:val="0"/>
-        </w:rPr>
-      </w:r>
-    </w:p>
-    <w:p>
-      <w:pPr>
-        <w:ind w:left="720" w:firstLine="0"/>
-        <w:contextualSpacing w:val="0"/>
-        <w:rPr/>
-      </w:pPr>
-      <w:r>
-        <w:rPr>
-          <w:rtl w:val="0"/>
-        </w:rPr>
-      </w:r>
-    </w:p>
-    <w:p>
-      <w:pPr>
-        <w:numPr>
-          <w:ilvl w:val="0"/>
-          <w:numId w:val="12"/>
-        </w:numPr>
-        <w:ind w:left="720" w:hanging="360"/>
+        <w:contextualSpacing w:val="0"/>
         <w:rPr>
           <w:sz w:val="24"/>
           <w:szCs w:val="24"/>
@@ -4427,6 +4442,11 @@
           <w:rtl w:val="0"/>
         </w:rPr>
         <w:t xml:space="preserve">Rent</w:t>
+      </w:r>
+      <w:r>
+        <w:rPr>
+          <w:rtl w:val="0"/>
+        </w:rPr>
       </w:r>
     </w:p>
     <w:p>
@@ -4673,7 +4693,7 @@
           <w:rFonts w:ascii="Open Sans" w:cs="Open Sans" w:eastAsia="Open Sans" w:hAnsi="Open Sans"/>
         </w:rPr>
       </w:pPr>
-      <w:bookmarkStart w:colFirst="0" w:colLast="0" w:name="_g7m7gbpkf4vd" w:id="6"/>
+      <w:bookmarkStart w:colFirst="0" w:colLast="0" w:name="_3dy6vkm" w:id="6"/>
       <w:bookmarkEnd w:id="6"/>
       <w:r>
         <w:rPr>
@@ -4689,7 +4709,7 @@
         <w:jc w:val="center"/>
         <w:rPr/>
       </w:pPr>
-      <w:bookmarkStart w:colFirst="0" w:colLast="0" w:name="_jm102eked482" w:id="7"/>
+      <w:bookmarkStart w:colFirst="0" w:colLast="0" w:name="_1t3h5sf" w:id="7"/>
       <w:bookmarkEnd w:id="7"/>
       <w:r>
         <w:rPr>
@@ -4723,16 +4743,7 @@
           <w:szCs w:val="24"/>
           <w:rtl w:val="0"/>
         </w:rPr>
-        <w:t xml:space="preserve">4</w:t>
-      </w:r>
-      <w:r>
-        <w:rPr>
-          <w:b w:val="1"/>
-          <w:sz w:val="24"/>
-          <w:szCs w:val="24"/>
-          <w:rtl w:val="0"/>
-        </w:rPr>
-        <w:t xml:space="preserve">.1 </w:t>
+        <w:t xml:space="preserve">4.1 </w:t>
       </w:r>
       <w:r>
         <w:rPr>
@@ -4783,12 +4794,12 @@
           <wp:inline distB="114300" distT="114300" distL="114300" distR="114300">
             <wp:extent cx="5943600" cy="5118100"/>
             <wp:effectExtent b="0" l="0" r="0" t="0"/>
-            <wp:docPr id="1" name="image7.jpg"/>
+            <wp:docPr id="4" name="image13.jpg"/>
             <a:graphic>
               <a:graphicData uri="http://schemas.openxmlformats.org/drawingml/2006/picture">
                 <pic:pic>
                   <pic:nvPicPr>
-                    <pic:cNvPr id="0" name="image7.jpg"/>
+                    <pic:cNvPr id="0" name="image13.jpg"/>
                     <pic:cNvPicPr preferRelativeResize="0"/>
                   </pic:nvPicPr>
                   <pic:blipFill>
@@ -4927,12 +4938,12 @@
           <wp:inline distB="114300" distT="114300" distL="114300" distR="114300">
             <wp:extent cx="5943600" cy="5232400"/>
             <wp:effectExtent b="0" l="0" r="0" t="0"/>
-            <wp:docPr id="5" name="image19.jpg"/>
+            <wp:docPr id="3" name="image12.jpg"/>
             <a:graphic>
               <a:graphicData uri="http://schemas.openxmlformats.org/drawingml/2006/picture">
                 <pic:pic>
                   <pic:nvPicPr>
-                    <pic:cNvPr id="0" name="image19.jpg"/>
+                    <pic:cNvPr id="0" name="image12.jpg"/>
                     <pic:cNvPicPr preferRelativeResize="0"/>
                   </pic:nvPicPr>
                   <pic:blipFill>
@@ -5096,12 +5107,12 @@
           <wp:inline distB="114300" distT="114300" distL="114300" distR="114300">
             <wp:extent cx="5562600" cy="6267450"/>
             <wp:effectExtent b="0" l="0" r="0" t="0"/>
-            <wp:docPr id="6" name="image21.jpg"/>
+            <wp:docPr id="6" name="image15.jpg"/>
             <a:graphic>
               <a:graphicData uri="http://schemas.openxmlformats.org/drawingml/2006/picture">
                 <pic:pic>
                   <pic:nvPicPr>
-                    <pic:cNvPr id="0" name="image21.jpg"/>
+                    <pic:cNvPr id="0" name="image15.jpg"/>
                     <pic:cNvPicPr preferRelativeResize="0"/>
                   </pic:nvPicPr>
                   <pic:blipFill>
@@ -5231,12 +5242,12 @@
           <wp:inline distB="114300" distT="114300" distL="114300" distR="114300">
             <wp:extent cx="5219700" cy="5543550"/>
             <wp:effectExtent b="0" l="0" r="0" t="0"/>
-            <wp:docPr id="11" name="image26.jpg"/>
+            <wp:docPr id="5" name="image14.jpg"/>
             <a:graphic>
               <a:graphicData uri="http://schemas.openxmlformats.org/drawingml/2006/picture">
                 <pic:pic>
                   <pic:nvPicPr>
-                    <pic:cNvPr id="0" name="image26.jpg"/>
+                    <pic:cNvPr id="0" name="image14.jpg"/>
                     <pic:cNvPicPr preferRelativeResize="0"/>
                   </pic:nvPicPr>
                   <pic:blipFill>
@@ -5483,12 +5494,12 @@
           <wp:inline distB="114300" distT="114300" distL="114300" distR="114300">
             <wp:extent cx="5562600" cy="4191000"/>
             <wp:effectExtent b="0" l="0" r="0" t="0"/>
-            <wp:docPr id="13" name="image28.jpg"/>
+            <wp:docPr id="8" name="image17.jpg"/>
             <a:graphic>
               <a:graphicData uri="http://schemas.openxmlformats.org/drawingml/2006/picture">
                 <pic:pic>
                   <pic:nvPicPr>
-                    <pic:cNvPr id="0" name="image28.jpg"/>
+                    <pic:cNvPr id="0" name="image17.jpg"/>
                     <pic:cNvPicPr preferRelativeResize="0"/>
                   </pic:nvPicPr>
                   <pic:blipFill>
@@ -5568,12 +5579,12 @@
           <wp:inline distB="114300" distT="114300" distL="114300" distR="114300">
             <wp:extent cx="5562600" cy="3829050"/>
             <wp:effectExtent b="0" l="0" r="0" t="0"/>
-            <wp:docPr id="14" name="image29.jpg"/>
+            <wp:docPr id="7" name="image16.jpg"/>
             <a:graphic>
               <a:graphicData uri="http://schemas.openxmlformats.org/drawingml/2006/picture">
                 <pic:pic>
                   <pic:nvPicPr>
-                    <pic:cNvPr id="0" name="image29.jpg"/>
+                    <pic:cNvPr id="0" name="image16.jpg"/>
                     <pic:cNvPicPr preferRelativeResize="0"/>
                   </pic:nvPicPr>
                   <pic:blipFill>
@@ -5621,12 +5632,12 @@
           <wp:inline distB="114300" distT="114300" distL="114300" distR="114300">
             <wp:extent cx="5562600" cy="3067050"/>
             <wp:effectExtent b="0" l="0" r="0" t="0"/>
-            <wp:docPr id="3" name="image12.jpg"/>
+            <wp:docPr id="10" name="image19.jpg"/>
             <a:graphic>
               <a:graphicData uri="http://schemas.openxmlformats.org/drawingml/2006/picture">
                 <pic:pic>
                   <pic:nvPicPr>
-                    <pic:cNvPr id="0" name="image12.jpg"/>
+                    <pic:cNvPr id="0" name="image19.jpg"/>
                     <pic:cNvPicPr preferRelativeResize="0"/>
                   </pic:nvPicPr>
                   <pic:blipFill>
@@ -5806,12 +5817,12 @@
           <wp:inline distB="114300" distT="114300" distL="114300" distR="114300">
             <wp:extent cx="5562600" cy="3829050"/>
             <wp:effectExtent b="0" l="0" r="0" t="0"/>
-            <wp:docPr id="2" name="image11.jpg"/>
+            <wp:docPr id="9" name="image18.jpg"/>
             <a:graphic>
               <a:graphicData uri="http://schemas.openxmlformats.org/drawingml/2006/picture">
                 <pic:pic>
                   <pic:nvPicPr>
-                    <pic:cNvPr id="0" name="image11.jpg"/>
+                    <pic:cNvPr id="0" name="image18.jpg"/>
                     <pic:cNvPicPr preferRelativeResize="0"/>
                   </pic:nvPicPr>
                   <pic:blipFill>
@@ -6083,12 +6094,12 @@
           <wp:inline distB="114300" distT="114300" distL="114300" distR="114300">
             <wp:extent cx="5562600" cy="5810250"/>
             <wp:effectExtent b="0" l="0" r="0" t="0"/>
-            <wp:docPr id="4" name="image18.jpg"/>
+            <wp:docPr id="13" name="image26.jpg"/>
             <a:graphic>
               <a:graphicData uri="http://schemas.openxmlformats.org/drawingml/2006/picture">
                 <pic:pic>
                   <pic:nvPicPr>
-                    <pic:cNvPr id="0" name="image18.jpg"/>
+                    <pic:cNvPr id="0" name="image26.jpg"/>
                     <pic:cNvPicPr preferRelativeResize="0"/>
                   </pic:nvPicPr>
                   <pic:blipFill>
@@ -6255,12 +6266,12 @@
           <wp:inline distB="114300" distT="114300" distL="114300" distR="114300">
             <wp:extent cx="5562600" cy="5600700"/>
             <wp:effectExtent b="0" l="0" r="0" t="0"/>
-            <wp:docPr id="7" name="image22.jpg"/>
+            <wp:docPr id="11" name="image23.jpg"/>
             <a:graphic>
               <a:graphicData uri="http://schemas.openxmlformats.org/drawingml/2006/picture">
                 <pic:pic>
                   <pic:nvPicPr>
-                    <pic:cNvPr id="0" name="image22.jpg"/>
+                    <pic:cNvPr id="0" name="image23.jpg"/>
                     <pic:cNvPicPr preferRelativeResize="0"/>
                   </pic:nvPicPr>
                   <pic:blipFill>
@@ -6442,17 +6453,17 @@
           <wp:inline distB="114300" distT="114300" distL="114300" distR="114300">
             <wp:extent cx="4048125" cy="5591175"/>
             <wp:effectExtent b="0" l="0" r="0" t="0"/>
-            <wp:docPr id="8" name="image23.jpg"/>
+            <wp:docPr id="12" name="image25.jpg"/>
             <a:graphic>
               <a:graphicData uri="http://schemas.openxmlformats.org/drawingml/2006/picture">
                 <pic:pic>
                   <pic:nvPicPr>
-                    <pic:cNvPr id="0" name="image23.jpg"/>
+                    <pic:cNvPr id="0" name="image25.jpg"/>
                     <pic:cNvPicPr preferRelativeResize="0"/>
                   </pic:nvPicPr>
                   <pic:blipFill>
                     <a:blip r:embed="rId17"/>
-                    <a:srcRect b="20868" l="4562" r="17883" t="8323"/>
+                    <a:srcRect b="20868" l="4562" r="17882" t="8323"/>
                     <a:stretch>
                       <a:fillRect/>
                     </a:stretch>
@@ -6529,35 +6540,14 @@
           <w:rFonts w:ascii="Open Sans" w:cs="Open Sans" w:eastAsia="Open Sans" w:hAnsi="Open Sans"/>
         </w:rPr>
       </w:pPr>
-      <w:bookmarkStart w:colFirst="0" w:colLast="0" w:name="_trtbegtis3c2" w:id="8"/>
+      <w:bookmarkStart w:colFirst="0" w:colLast="0" w:name="_4d34og8" w:id="8"/>
       <w:bookmarkEnd w:id="8"/>
       <w:r>
         <w:rPr>
           <w:rFonts w:ascii="Open Sans" w:cs="Open Sans" w:eastAsia="Open Sans" w:hAnsi="Open Sans"/>
           <w:rtl w:val="0"/>
         </w:rPr>
-        <w:t xml:space="preserve">4. </w:t>
-      </w:r>
-      <w:r>
-        <w:rPr>
-          <w:rFonts w:ascii="Open Sans" w:cs="Open Sans" w:eastAsia="Open Sans" w:hAnsi="Open Sans"/>
-          <w:rtl w:val="0"/>
-        </w:rPr>
-        <w:t xml:space="preserve">High</w:t>
-      </w:r>
-      <w:r>
-        <w:rPr>
-          <w:rFonts w:ascii="Open Sans" w:cs="Open Sans" w:eastAsia="Open Sans" w:hAnsi="Open Sans"/>
-          <w:rtl w:val="0"/>
-        </w:rPr>
-        <w:t xml:space="preserve"> level Architecture, Database Organization</w:t>
-      </w:r>
-      <w:r>
-        <w:rPr>
-          <w:rFonts w:ascii="Open Sans" w:cs="Open Sans" w:eastAsia="Open Sans" w:hAnsi="Open Sans"/>
-          <w:rtl w:val="0"/>
-        </w:rPr>
-        <w:t xml:space="preserve"> </w:t>
+        <w:t xml:space="preserve">4. High level Architecture, Database Organization </w:t>
       </w:r>
     </w:p>
     <w:p>
@@ -6604,179 +6594,6 @@
           <w:rtl w:val="0"/>
         </w:rPr>
         <w:t xml:space="preserve">MVC Framework</w:t>
-      </w:r>
-    </w:p>
-    <w:p>
-      <w:pPr>
-        <w:numPr>
-          <w:ilvl w:val="0"/>
-          <w:numId w:val="10"/>
-        </w:numPr>
-        <w:ind w:left="720" w:hanging="360"/>
-        <w:contextualSpacing w:val="1"/>
-        <w:rPr/>
-      </w:pPr>
-      <w:r>
-        <w:rPr>
-          <w:rtl w:val="0"/>
-        </w:rPr>
-        <w:t xml:space="preserve">Model Components</w:t>
-      </w:r>
-    </w:p>
-    <w:p>
-      <w:pPr>
-        <w:numPr>
-          <w:ilvl w:val="1"/>
-          <w:numId w:val="10"/>
-        </w:numPr>
-        <w:ind w:left="1440" w:hanging="360"/>
-        <w:contextualSpacing w:val="1"/>
-        <w:rPr/>
-      </w:pPr>
-      <w:r>
-        <w:rPr>
-          <w:rtl w:val="0"/>
-        </w:rPr>
-        <w:t xml:space="preserve">There is an individual model for every individual entity. These models are created to take advantage of OO that is provided by JavaScript. The models corresponding to the entities are available at separate package named “model” named model with the following file names:</w:t>
-      </w:r>
-    </w:p>
-    <w:p>
-      <w:pPr>
-        <w:numPr>
-          <w:ilvl w:val="2"/>
-          <w:numId w:val="10"/>
-        </w:numPr>
-        <w:ind w:left="2160" w:hanging="360"/>
-        <w:contextualSpacing w:val="1"/>
-        <w:rPr>
-          <w:u w:val="none"/>
-        </w:rPr>
-      </w:pPr>
-      <w:r>
-        <w:rPr>
-          <w:rtl w:val="0"/>
-        </w:rPr>
-        <w:t xml:space="preserve">agent.js, user.js, listing.js, message.js</w:t>
-      </w:r>
-    </w:p>
-    <w:p>
-      <w:pPr>
-        <w:numPr>
-          <w:ilvl w:val="0"/>
-          <w:numId w:val="10"/>
-        </w:numPr>
-        <w:ind w:left="720" w:hanging="360"/>
-        <w:contextualSpacing w:val="1"/>
-        <w:rPr/>
-      </w:pPr>
-      <w:r>
-        <w:rPr>
-          <w:rtl w:val="0"/>
-        </w:rPr>
-        <w:t xml:space="preserve">View Components</w:t>
-      </w:r>
-    </w:p>
-    <w:p>
-      <w:pPr>
-        <w:numPr>
-          <w:ilvl w:val="1"/>
-          <w:numId w:val="10"/>
-        </w:numPr>
-        <w:ind w:left="1440" w:hanging="360"/>
-        <w:contextualSpacing w:val="1"/>
-        <w:rPr>
-          <w:u w:val="none"/>
-        </w:rPr>
-      </w:pPr>
-      <w:r>
-        <w:rPr>
-          <w:rtl w:val="0"/>
-        </w:rPr>
-        <w:t xml:space="preserve">Refer to the Front End Architecture described below.</w:t>
-      </w:r>
-    </w:p>
-    <w:p>
-      <w:pPr>
-        <w:numPr>
-          <w:ilvl w:val="0"/>
-          <w:numId w:val="10"/>
-        </w:numPr>
-        <w:ind w:left="720" w:hanging="360"/>
-        <w:contextualSpacing w:val="1"/>
-        <w:rPr/>
-      </w:pPr>
-      <w:r>
-        <w:rPr>
-          <w:rtl w:val="0"/>
-        </w:rPr>
-        <w:t xml:space="preserve">Controller Components</w:t>
-      </w:r>
-    </w:p>
-    <w:p>
-      <w:pPr>
-        <w:numPr>
-          <w:ilvl w:val="1"/>
-          <w:numId w:val="10"/>
-        </w:numPr>
-        <w:ind w:left="1440" w:hanging="360"/>
-        <w:contextualSpacing w:val="1"/>
-        <w:rPr>
-          <w:u w:val="none"/>
-        </w:rPr>
-      </w:pPr>
-      <w:r>
-        <w:rPr>
-          <w:rtl w:val="0"/>
-        </w:rPr>
-        <w:t xml:space="preserve">The server “app.js” uses only one file “router.js”. This router file communicates with the controller of every entity. This router file serves as the main controller which is responsible to communicate with sub-controllers, available at “controller” package, specific to agent, user, listing and message and this main controller also responds back to the server.</w:t>
-      </w:r>
-    </w:p>
-    <w:p>
-      <w:pPr>
-        <w:numPr>
-          <w:ilvl w:val="1"/>
-          <w:numId w:val="10"/>
-        </w:numPr>
-        <w:ind w:left="1440" w:hanging="360"/>
-        <w:contextualSpacing w:val="1"/>
-        <w:rPr>
-          <w:u w:val="none"/>
-        </w:rPr>
-      </w:pPr>
-      <w:r>
-        <w:rPr>
-          <w:rtl w:val="0"/>
-        </w:rPr>
-        <w:t xml:space="preserve">The sub-controllers communicate with database based on the API call and respond back to the main controller.</w:t>
-      </w:r>
-    </w:p>
-    <w:p>
-      <w:pPr>
-        <w:contextualSpacing w:val="0"/>
-        <w:rPr>
-          <w:b w:val="1"/>
-        </w:rPr>
-      </w:pPr>
-      <w:r>
-        <w:rPr>
-          <w:rtl w:val="0"/>
-        </w:rPr>
-      </w:r>
-    </w:p>
-    <w:p>
-      <w:pPr>
-        <w:contextualSpacing w:val="0"/>
-        <w:jc w:val="center"/>
-        <w:rPr>
-          <w:b w:val="1"/>
-        </w:rPr>
-      </w:pPr>
-      <w:r>
-        <w:rPr>
-          <w:b w:val="1"/>
-          <w:rtl w:val="0"/>
-        </w:rPr>
-        <w:t xml:space="preserve">Database Schema</w:t>
       </w:r>
     </w:p>
     <w:p>
@@ -6785,6 +6602,7 @@
           <w:ilvl w:val="0"/>
           <w:numId w:val="5"/>
         </w:numPr>
+        <w:spacing w:after="0" w:before="0" w:lineRule="auto"/>
         <w:ind w:left="720" w:hanging="360"/>
         <w:contextualSpacing w:val="1"/>
         <w:rPr/>
@@ -6793,7 +6611,7 @@
         <w:rPr>
           <w:rtl w:val="0"/>
         </w:rPr>
-        <w:t xml:space="preserve">Entities</w:t>
+        <w:t xml:space="preserve">Model Components</w:t>
       </w:r>
     </w:p>
     <w:p>
@@ -6802,6 +6620,200 @@
           <w:ilvl w:val="1"/>
           <w:numId w:val="5"/>
         </w:numPr>
+        <w:spacing w:after="0" w:before="0" w:lineRule="auto"/>
+        <w:ind w:left="1440" w:hanging="360"/>
+        <w:contextualSpacing w:val="1"/>
+        <w:rPr/>
+      </w:pPr>
+      <w:r>
+        <w:rPr>
+          <w:rtl w:val="0"/>
+        </w:rPr>
+        <w:t xml:space="preserve">There is an individual model for every individual entity. These models are created to take advantage of OO that is provided by JavaScript. The models corresponding to the entities are available at separate package named “model” named model with the following file names:</w:t>
+      </w:r>
+    </w:p>
+    <w:p>
+      <w:pPr>
+        <w:numPr>
+          <w:ilvl w:val="2"/>
+          <w:numId w:val="5"/>
+        </w:numPr>
+        <w:spacing w:after="0" w:before="0" w:lineRule="auto"/>
+        <w:ind w:left="2160" w:hanging="360"/>
+        <w:contextualSpacing w:val="1"/>
+        <w:rPr/>
+      </w:pPr>
+      <w:r>
+        <w:rPr>
+          <w:rtl w:val="0"/>
+        </w:rPr>
+        <w:t xml:space="preserve">agent.js, user.js, listing.js, message.js</w:t>
+      </w:r>
+      <w:r>
+        <w:rPr>
+          <w:rtl w:val="0"/>
+        </w:rPr>
+      </w:r>
+    </w:p>
+    <w:p>
+      <w:pPr>
+        <w:numPr>
+          <w:ilvl w:val="0"/>
+          <w:numId w:val="5"/>
+        </w:numPr>
+        <w:spacing w:after="0" w:before="0" w:lineRule="auto"/>
+        <w:ind w:left="720" w:hanging="360"/>
+        <w:contextualSpacing w:val="1"/>
+        <w:rPr/>
+      </w:pPr>
+      <w:r>
+        <w:rPr>
+          <w:rtl w:val="0"/>
+        </w:rPr>
+        <w:t xml:space="preserve">View Components</w:t>
+      </w:r>
+    </w:p>
+    <w:p>
+      <w:pPr>
+        <w:numPr>
+          <w:ilvl w:val="1"/>
+          <w:numId w:val="5"/>
+        </w:numPr>
+        <w:spacing w:after="0" w:before="0" w:lineRule="auto"/>
+        <w:ind w:left="1440" w:hanging="360"/>
+        <w:contextualSpacing w:val="1"/>
+        <w:rPr/>
+      </w:pPr>
+      <w:r>
+        <w:rPr>
+          <w:rtl w:val="0"/>
+        </w:rPr>
+        <w:t xml:space="preserve">Refer to the Front End Architecture described below.</w:t>
+      </w:r>
+      <w:r>
+        <w:rPr>
+          <w:rtl w:val="0"/>
+        </w:rPr>
+      </w:r>
+    </w:p>
+    <w:p>
+      <w:pPr>
+        <w:numPr>
+          <w:ilvl w:val="0"/>
+          <w:numId w:val="5"/>
+        </w:numPr>
+        <w:spacing w:after="0" w:before="0" w:lineRule="auto"/>
+        <w:ind w:left="720" w:hanging="360"/>
+        <w:contextualSpacing w:val="1"/>
+        <w:rPr/>
+      </w:pPr>
+      <w:r>
+        <w:rPr>
+          <w:rtl w:val="0"/>
+        </w:rPr>
+        <w:t xml:space="preserve">Controller Components</w:t>
+      </w:r>
+    </w:p>
+    <w:p>
+      <w:pPr>
+        <w:numPr>
+          <w:ilvl w:val="1"/>
+          <w:numId w:val="5"/>
+        </w:numPr>
+        <w:spacing w:after="0" w:before="0" w:lineRule="auto"/>
+        <w:ind w:left="1440" w:hanging="360"/>
+        <w:contextualSpacing w:val="1"/>
+        <w:rPr/>
+      </w:pPr>
+      <w:r>
+        <w:rPr>
+          <w:rtl w:val="0"/>
+        </w:rPr>
+        <w:t xml:space="preserve">The server “app.js” uses only one file “router.js”. This router file communicates with the controller of every entity. This router file serves as the main controller which is responsible to communicate with sub-controllers, available at “controller” package, specific to agent, user, listing and message and this main controller also responds back to the server.</w:t>
+      </w:r>
+      <w:r>
+        <w:rPr>
+          <w:rtl w:val="0"/>
+        </w:rPr>
+      </w:r>
+    </w:p>
+    <w:p>
+      <w:pPr>
+        <w:numPr>
+          <w:ilvl w:val="1"/>
+          <w:numId w:val="5"/>
+        </w:numPr>
+        <w:spacing w:after="0" w:before="0" w:lineRule="auto"/>
+        <w:ind w:left="1440" w:hanging="360"/>
+        <w:contextualSpacing w:val="1"/>
+        <w:rPr/>
+      </w:pPr>
+      <w:r>
+        <w:rPr>
+          <w:rtl w:val="0"/>
+        </w:rPr>
+        <w:t xml:space="preserve">The sub-controllers communicate with database based on the API call and respond back to the main controller.</w:t>
+      </w:r>
+      <w:r>
+        <w:rPr>
+          <w:rtl w:val="0"/>
+        </w:rPr>
+      </w:r>
+    </w:p>
+    <w:p>
+      <w:pPr>
+        <w:contextualSpacing w:val="0"/>
+        <w:rPr>
+          <w:b w:val="1"/>
+        </w:rPr>
+      </w:pPr>
+      <w:r>
+        <w:rPr>
+          <w:rtl w:val="0"/>
+        </w:rPr>
+      </w:r>
+    </w:p>
+    <w:p>
+      <w:pPr>
+        <w:contextualSpacing w:val="0"/>
+        <w:jc w:val="center"/>
+        <w:rPr>
+          <w:b w:val="1"/>
+        </w:rPr>
+      </w:pPr>
+      <w:r>
+        <w:rPr>
+          <w:b w:val="1"/>
+          <w:rtl w:val="0"/>
+        </w:rPr>
+        <w:t xml:space="preserve">Database Schema</w:t>
+      </w:r>
+    </w:p>
+    <w:p>
+      <w:pPr>
+        <w:numPr>
+          <w:ilvl w:val="0"/>
+          <w:numId w:val="2"/>
+        </w:numPr>
+        <w:spacing w:after="0" w:before="0" w:lineRule="auto"/>
+        <w:ind w:left="720" w:hanging="360"/>
+        <w:contextualSpacing w:val="1"/>
+        <w:rPr/>
+      </w:pPr>
+      <w:r>
+        <w:rPr>
+          <w:rtl w:val="0"/>
+        </w:rPr>
+        <w:t xml:space="preserve">Entities</w:t>
+      </w:r>
+    </w:p>
+    <w:p>
+      <w:pPr>
+        <w:numPr>
+          <w:ilvl w:val="1"/>
+          <w:numId w:val="2"/>
+        </w:numPr>
+        <w:spacing w:after="0" w:before="0" w:lineRule="auto"/>
         <w:ind w:left="1440" w:hanging="360"/>
         <w:contextualSpacing w:val="1"/>
         <w:rPr/>
@@ -8290,19 +8302,23 @@
       <w:pPr>
         <w:numPr>
           <w:ilvl w:val="1"/>
-          <w:numId w:val="5"/>
+          <w:numId w:val="2"/>
         </w:numPr>
+        <w:spacing w:after="0" w:before="0" w:lineRule="auto"/>
         <w:ind w:left="1440" w:hanging="360"/>
         <w:contextualSpacing w:val="1"/>
-        <w:rPr>
-          <w:u w:val="none"/>
-        </w:rPr>
+        <w:rPr/>
       </w:pPr>
       <w:r>
         <w:rPr>
           <w:rtl w:val="0"/>
         </w:rPr>
         <w:t xml:space="preserve">Listing</w:t>
+      </w:r>
+      <w:r>
+        <w:rPr>
+          <w:rtl w:val="0"/>
+        </w:rPr>
       </w:r>
     </w:p>
     <w:p>
@@ -10465,8 +10481,9 @@
       <w:pPr>
         <w:numPr>
           <w:ilvl w:val="1"/>
-          <w:numId w:val="5"/>
+          <w:numId w:val="2"/>
         </w:numPr>
+        <w:spacing w:after="0" w:before="0" w:lineRule="auto"/>
         <w:ind w:left="1440" w:hanging="360"/>
         <w:contextualSpacing w:val="1"/>
         <w:rPr/>
@@ -11191,8 +11208,9 @@
       <w:pPr>
         <w:numPr>
           <w:ilvl w:val="0"/>
-          <w:numId w:val="5"/>
+          <w:numId w:val="2"/>
         </w:numPr>
+        <w:spacing w:after="0" w:before="0" w:lineRule="auto"/>
         <w:ind w:left="720" w:hanging="360"/>
         <w:contextualSpacing w:val="1"/>
         <w:rPr/>
@@ -11208,8 +11226,9 @@
       <w:pPr>
         <w:numPr>
           <w:ilvl w:val="1"/>
-          <w:numId w:val="5"/>
+          <w:numId w:val="2"/>
         </w:numPr>
+        <w:spacing w:after="0" w:before="0" w:lineRule="auto"/>
         <w:ind w:left="1440" w:hanging="360"/>
         <w:contextualSpacing w:val="1"/>
         <w:rPr/>
@@ -11225,8 +11244,9 @@
       <w:pPr>
         <w:numPr>
           <w:ilvl w:val="0"/>
-          <w:numId w:val="5"/>
+          <w:numId w:val="2"/>
         </w:numPr>
+        <w:spacing w:after="0" w:before="0" w:lineRule="auto"/>
         <w:ind w:left="720" w:hanging="360"/>
         <w:contextualSpacing w:val="1"/>
         <w:rPr/>
@@ -11242,38 +11262,46 @@
       <w:pPr>
         <w:numPr>
           <w:ilvl w:val="1"/>
-          <w:numId w:val="5"/>
+          <w:numId w:val="2"/>
         </w:numPr>
+        <w:spacing w:after="0" w:before="0" w:lineRule="auto"/>
         <w:ind w:left="1440" w:hanging="360"/>
         <w:contextualSpacing w:val="1"/>
-        <w:rPr>
-          <w:u w:val="none"/>
-        </w:rPr>
+        <w:rPr/>
       </w:pPr>
       <w:r>
         <w:rPr>
           <w:rtl w:val="0"/>
         </w:rPr>
         <w:t xml:space="preserve">As observed in the API call “GET: /search” is provided to search the listing which will accept the two parameters from client i.e. city and location. Based on the parameters, the result is provided back to the client with JSON format.</w:t>
+      </w:r>
+      <w:r>
+        <w:rPr>
+          <w:rtl w:val="0"/>
+        </w:rPr>
       </w:r>
     </w:p>
     <w:p>
       <w:pPr>
         <w:numPr>
           <w:ilvl w:val="1"/>
-          <w:numId w:val="5"/>
+          <w:numId w:val="2"/>
         </w:numPr>
+        <w:spacing w:after="0" w:before="0" w:lineRule="auto"/>
         <w:ind w:left="1440" w:hanging="360"/>
         <w:contextualSpacing w:val="1"/>
-        <w:rPr>
-          <w:u w:val="none"/>
-        </w:rPr>
+        <w:rPr/>
       </w:pPr>
       <w:r>
         <w:rPr>
           <w:rtl w:val="0"/>
         </w:rPr>
         <w:t xml:space="preserve">To filter the listing “GET: /search/sort:parameters” API call is provided. This call will accept all the parameters a listing has and will return back the filtered result with the JSON format.</w:t>
+      </w:r>
+      <w:r>
+        <w:rPr>
+          <w:rtl w:val="0"/>
+        </w:rPr>
       </w:r>
     </w:p>
     <w:p>
@@ -11311,6 +11339,7 @@
           <w:ilvl w:val="0"/>
           <w:numId w:val="9"/>
         </w:numPr>
+        <w:spacing w:after="0" w:before="0" w:lineRule="auto"/>
         <w:ind w:left="720" w:hanging="360"/>
         <w:contextualSpacing w:val="1"/>
         <w:rPr/>
@@ -11328,17 +11357,21 @@
           <w:ilvl w:val="1"/>
           <w:numId w:val="9"/>
         </w:numPr>
+        <w:spacing w:after="0" w:before="0" w:lineRule="auto"/>
         <w:ind w:left="1440" w:hanging="360"/>
         <w:contextualSpacing w:val="1"/>
-        <w:rPr>
-          <w:u w:val="none"/>
-        </w:rPr>
+        <w:rPr/>
       </w:pPr>
       <w:r>
         <w:rPr>
           <w:rtl w:val="0"/>
         </w:rPr>
         <w:t xml:space="preserve">Listing</w:t>
+      </w:r>
+      <w:r>
+        <w:rPr>
+          <w:rtl w:val="0"/>
+        </w:rPr>
       </w:r>
     </w:p>
     <w:p>
@@ -11347,17 +11380,21 @@
           <w:ilvl w:val="2"/>
           <w:numId w:val="9"/>
         </w:numPr>
+        <w:spacing w:after="0" w:before="0" w:lineRule="auto"/>
         <w:ind w:left="2160" w:hanging="360"/>
         <w:contextualSpacing w:val="1"/>
-        <w:rPr>
-          <w:u w:val="none"/>
-        </w:rPr>
+        <w:rPr/>
       </w:pPr>
       <w:r>
         <w:rPr>
           <w:rtl w:val="0"/>
         </w:rPr>
         <w:t xml:space="preserve">GET: /search:parameters</w:t>
+      </w:r>
+      <w:r>
+        <w:rPr>
+          <w:rtl w:val="0"/>
+        </w:rPr>
       </w:r>
     </w:p>
     <w:p>
@@ -11366,6 +11403,7 @@
           <w:ilvl w:val="0"/>
           <w:numId w:val="9"/>
         </w:numPr>
+        <w:spacing w:after="0" w:before="0" w:lineRule="auto"/>
         <w:ind w:left="720" w:hanging="360"/>
         <w:contextualSpacing w:val="1"/>
         <w:rPr/>
@@ -11383,6 +11421,7 @@
           <w:ilvl w:val="1"/>
           <w:numId w:val="9"/>
         </w:numPr>
+        <w:spacing w:after="0" w:before="0" w:lineRule="auto"/>
         <w:ind w:left="1440" w:hanging="360"/>
         <w:contextualSpacing w:val="1"/>
         <w:rPr/>
@@ -11400,17 +11439,21 @@
           <w:ilvl w:val="2"/>
           <w:numId w:val="9"/>
         </w:numPr>
+        <w:spacing w:after="0" w:before="0" w:lineRule="auto"/>
         <w:ind w:left="2160" w:hanging="360"/>
         <w:contextualSpacing w:val="1"/>
-        <w:rPr>
-          <w:u w:val="none"/>
-        </w:rPr>
+        <w:rPr/>
       </w:pPr>
       <w:r>
         <w:rPr>
           <w:rtl w:val="0"/>
         </w:rPr>
         <w:t xml:space="preserve">POST: /signup</w:t>
+      </w:r>
+      <w:r>
+        <w:rPr>
+          <w:rtl w:val="0"/>
+        </w:rPr>
       </w:r>
     </w:p>
     <w:p>
@@ -11419,6 +11462,7 @@
           <w:ilvl w:val="1"/>
           <w:numId w:val="9"/>
         </w:numPr>
+        <w:spacing w:after="0" w:before="0" w:lineRule="auto"/>
         <w:ind w:left="1440" w:hanging="360"/>
         <w:contextualSpacing w:val="1"/>
         <w:rPr/>
@@ -11436,17 +11480,21 @@
           <w:ilvl w:val="2"/>
           <w:numId w:val="9"/>
         </w:numPr>
+        <w:spacing w:after="0" w:before="0" w:lineRule="auto"/>
         <w:ind w:left="2160" w:hanging="360"/>
         <w:contextualSpacing w:val="1"/>
-        <w:rPr>
-          <w:u w:val="none"/>
-        </w:rPr>
+        <w:rPr/>
       </w:pPr>
       <w:r>
         <w:rPr>
           <w:rtl w:val="0"/>
         </w:rPr>
         <w:t xml:space="preserve">POST: /user/login</w:t>
+      </w:r>
+      <w:r>
+        <w:rPr>
+          <w:rtl w:val="0"/>
+        </w:rPr>
       </w:r>
     </w:p>
     <w:p>
@@ -11455,6 +11503,7 @@
           <w:ilvl w:val="1"/>
           <w:numId w:val="9"/>
         </w:numPr>
+        <w:spacing w:after="0" w:before="0" w:lineRule="auto"/>
         <w:ind w:left="1440" w:hanging="360"/>
         <w:contextualSpacing w:val="1"/>
         <w:rPr/>
@@ -11472,17 +11521,21 @@
           <w:ilvl w:val="2"/>
           <w:numId w:val="9"/>
         </w:numPr>
+        <w:spacing w:after="0" w:before="0" w:lineRule="auto"/>
         <w:ind w:left="2160" w:hanging="360"/>
         <w:contextualSpacing w:val="1"/>
-        <w:rPr>
-          <w:u w:val="none"/>
-        </w:rPr>
+        <w:rPr/>
       </w:pPr>
       <w:r>
         <w:rPr>
           <w:rtl w:val="0"/>
         </w:rPr>
         <w:t xml:space="preserve">DELETE: /user/logout</w:t>
+      </w:r>
+      <w:r>
+        <w:rPr>
+          <w:rtl w:val="0"/>
+        </w:rPr>
       </w:r>
     </w:p>
     <w:p>
@@ -11491,6 +11544,7 @@
           <w:ilvl w:val="1"/>
           <w:numId w:val="9"/>
         </w:numPr>
+        <w:spacing w:after="0" w:before="0" w:lineRule="auto"/>
         <w:ind w:left="1440" w:hanging="360"/>
         <w:contextualSpacing w:val="1"/>
         <w:rPr/>
@@ -11508,17 +11562,21 @@
           <w:ilvl w:val="2"/>
           <w:numId w:val="9"/>
         </w:numPr>
+        <w:spacing w:after="0" w:before="0" w:lineRule="auto"/>
         <w:ind w:left="2160" w:hanging="360"/>
         <w:contextualSpacing w:val="1"/>
-        <w:rPr>
-          <w:u w:val="none"/>
-        </w:rPr>
+        <w:rPr/>
       </w:pPr>
       <w:r>
         <w:rPr>
           <w:rtl w:val="0"/>
         </w:rPr>
         <w:t xml:space="preserve">POST: /user/profile</w:t>
+      </w:r>
+      <w:r>
+        <w:rPr>
+          <w:rtl w:val="0"/>
+        </w:rPr>
       </w:r>
     </w:p>
     <w:p>
@@ -11538,6 +11596,7 @@
           <w:ilvl w:val="0"/>
           <w:numId w:val="9"/>
         </w:numPr>
+        <w:spacing w:after="0" w:before="0" w:lineRule="auto"/>
         <w:ind w:left="720" w:hanging="360"/>
         <w:contextualSpacing w:val="1"/>
         <w:rPr/>
@@ -11555,6 +11614,7 @@
           <w:ilvl w:val="1"/>
           <w:numId w:val="9"/>
         </w:numPr>
+        <w:spacing w:after="0" w:before="0" w:lineRule="auto"/>
         <w:ind w:left="1440" w:hanging="360"/>
         <w:contextualSpacing w:val="1"/>
         <w:rPr/>
@@ -11572,17 +11632,21 @@
           <w:ilvl w:val="2"/>
           <w:numId w:val="9"/>
         </w:numPr>
+        <w:spacing w:after="0" w:before="0" w:lineRule="auto"/>
         <w:ind w:left="2160" w:hanging="360"/>
         <w:contextualSpacing w:val="1"/>
-        <w:rPr>
-          <w:u w:val="none"/>
-        </w:rPr>
+        <w:rPr/>
       </w:pPr>
       <w:r>
         <w:rPr>
           <w:rtl w:val="0"/>
         </w:rPr>
         <w:t xml:space="preserve">GET: /agent/listing:listing-id</w:t>
+      </w:r>
+      <w:r>
+        <w:rPr>
+          <w:rtl w:val="0"/>
+        </w:rPr>
       </w:r>
     </w:p>
     <w:p>
@@ -11591,6 +11655,7 @@
           <w:ilvl w:val="1"/>
           <w:numId w:val="9"/>
         </w:numPr>
+        <w:spacing w:after="0" w:before="0" w:lineRule="auto"/>
         <w:ind w:left="1440" w:hanging="360"/>
         <w:contextualSpacing w:val="1"/>
         <w:rPr/>
@@ -11608,17 +11673,21 @@
           <w:ilvl w:val="2"/>
           <w:numId w:val="9"/>
         </w:numPr>
+        <w:spacing w:after="0" w:before="0" w:lineRule="auto"/>
         <w:ind w:left="2160" w:hanging="360"/>
         <w:contextualSpacing w:val="1"/>
-        <w:rPr>
-          <w:u w:val="none"/>
-        </w:rPr>
+        <w:rPr/>
       </w:pPr>
       <w:r>
         <w:rPr>
           <w:rtl w:val="0"/>
         </w:rPr>
         <w:t xml:space="preserve">GET: /agent/listings</w:t>
+      </w:r>
+      <w:r>
+        <w:rPr>
+          <w:rtl w:val="0"/>
+        </w:rPr>
       </w:r>
     </w:p>
     <w:p>
@@ -11627,6 +11696,7 @@
           <w:ilvl w:val="1"/>
           <w:numId w:val="9"/>
         </w:numPr>
+        <w:spacing w:after="0" w:before="0" w:lineRule="auto"/>
         <w:ind w:left="1440" w:hanging="360"/>
         <w:contextualSpacing w:val="1"/>
         <w:rPr/>
@@ -11644,17 +11714,21 @@
           <w:ilvl w:val="2"/>
           <w:numId w:val="9"/>
         </w:numPr>
+        <w:spacing w:after="0" w:before="0" w:lineRule="auto"/>
         <w:ind w:left="2160" w:hanging="360"/>
         <w:contextualSpacing w:val="1"/>
-        <w:rPr>
-          <w:u w:val="none"/>
-        </w:rPr>
+        <w:rPr/>
       </w:pPr>
       <w:r>
         <w:rPr>
           <w:rtl w:val="0"/>
         </w:rPr>
         <w:t xml:space="preserve">DELETE: /agent/listing:listing-id</w:t>
+      </w:r>
+      <w:r>
+        <w:rPr>
+          <w:rtl w:val="0"/>
+        </w:rPr>
       </w:r>
     </w:p>
     <w:p>
@@ -11663,6 +11737,7 @@
           <w:ilvl w:val="1"/>
           <w:numId w:val="9"/>
         </w:numPr>
+        <w:spacing w:after="0" w:before="0" w:lineRule="auto"/>
         <w:ind w:left="1440" w:hanging="360"/>
         <w:contextualSpacing w:val="1"/>
         <w:rPr/>
@@ -11680,17 +11755,21 @@
           <w:ilvl w:val="2"/>
           <w:numId w:val="9"/>
         </w:numPr>
+        <w:spacing w:after="0" w:before="0" w:lineRule="auto"/>
         <w:ind w:left="2160" w:hanging="360"/>
         <w:contextualSpacing w:val="1"/>
-        <w:rPr>
-          <w:u w:val="none"/>
-        </w:rPr>
+        <w:rPr/>
       </w:pPr>
       <w:r>
         <w:rPr>
           <w:rtl w:val="0"/>
         </w:rPr>
         <w:t xml:space="preserve">POST: /agent/listing</w:t>
+      </w:r>
+      <w:r>
+        <w:rPr>
+          <w:rtl w:val="0"/>
+        </w:rPr>
       </w:r>
     </w:p>
     <w:p>
@@ -11710,6 +11789,7 @@
           <w:ilvl w:val="0"/>
           <w:numId w:val="9"/>
         </w:numPr>
+        <w:spacing w:after="0" w:before="0" w:lineRule="auto"/>
         <w:ind w:left="720" w:hanging="360"/>
         <w:contextualSpacing w:val="1"/>
         <w:rPr/>
@@ -11727,6 +11807,7 @@
           <w:ilvl w:val="1"/>
           <w:numId w:val="9"/>
         </w:numPr>
+        <w:spacing w:after="0" w:before="0" w:lineRule="auto"/>
         <w:ind w:left="1440" w:hanging="360"/>
         <w:contextualSpacing w:val="1"/>
         <w:rPr/>
@@ -11744,17 +11825,21 @@
           <w:ilvl w:val="2"/>
           <w:numId w:val="9"/>
         </w:numPr>
+        <w:spacing w:after="0" w:before="0" w:lineRule="auto"/>
         <w:ind w:left="2160" w:hanging="360"/>
         <w:contextualSpacing w:val="1"/>
-        <w:rPr>
-          <w:u w:val="none"/>
-        </w:rPr>
+        <w:rPr/>
       </w:pPr>
       <w:r>
         <w:rPr>
           <w:rtl w:val="0"/>
         </w:rPr>
         <w:t xml:space="preserve">POST: /user/message</w:t>
+      </w:r>
+      <w:r>
+        <w:rPr>
+          <w:rtl w:val="0"/>
+        </w:rPr>
       </w:r>
     </w:p>
     <w:p>
@@ -11763,6 +11848,7 @@
           <w:ilvl w:val="1"/>
           <w:numId w:val="9"/>
         </w:numPr>
+        <w:spacing w:after="0" w:before="0" w:lineRule="auto"/>
         <w:ind w:left="1440" w:hanging="360"/>
         <w:contextualSpacing w:val="1"/>
         <w:rPr/>
@@ -11780,17 +11866,21 @@
           <w:ilvl w:val="2"/>
           <w:numId w:val="9"/>
         </w:numPr>
+        <w:spacing w:after="0" w:before="0" w:lineRule="auto"/>
         <w:ind w:left="2160" w:hanging="360"/>
         <w:contextualSpacing w:val="1"/>
-        <w:rPr>
-          <w:u w:val="none"/>
-        </w:rPr>
+        <w:rPr/>
       </w:pPr>
       <w:r>
         <w:rPr>
           <w:rtl w:val="0"/>
         </w:rPr>
         <w:t xml:space="preserve">GET: /user/messages:user-id</w:t>
+      </w:r>
+      <w:r>
+        <w:rPr>
+          <w:rtl w:val="0"/>
+        </w:rPr>
       </w:r>
     </w:p>
     <w:p>
@@ -11799,6 +11889,7 @@
           <w:ilvl w:val="1"/>
           <w:numId w:val="9"/>
         </w:numPr>
+        <w:spacing w:after="0" w:before="0" w:lineRule="auto"/>
         <w:ind w:left="1440" w:hanging="360"/>
         <w:contextualSpacing w:val="1"/>
         <w:rPr/>
@@ -11816,17 +11907,21 @@
           <w:ilvl w:val="2"/>
           <w:numId w:val="9"/>
         </w:numPr>
+        <w:spacing w:after="0" w:before="0" w:lineRule="auto"/>
         <w:ind w:left="2160" w:hanging="360"/>
         <w:contextualSpacing w:val="1"/>
-        <w:rPr>
-          <w:u w:val="none"/>
-        </w:rPr>
+        <w:rPr/>
       </w:pPr>
       <w:r>
         <w:rPr>
           <w:rtl w:val="0"/>
         </w:rPr>
         <w:t xml:space="preserve">GET: /user/messages/sort:parameters</w:t>
+      </w:r>
+      <w:r>
+        <w:rPr>
+          <w:rtl w:val="0"/>
+        </w:rPr>
       </w:r>
     </w:p>
     <w:p>
@@ -11835,6 +11930,7 @@
           <w:ilvl w:val="1"/>
           <w:numId w:val="9"/>
         </w:numPr>
+        <w:spacing w:after="0" w:before="0" w:lineRule="auto"/>
         <w:ind w:left="1440" w:hanging="360"/>
         <w:contextualSpacing w:val="1"/>
         <w:rPr/>
@@ -11852,17 +11948,21 @@
           <w:ilvl w:val="2"/>
           <w:numId w:val="9"/>
         </w:numPr>
+        <w:spacing w:after="0" w:before="0" w:lineRule="auto"/>
         <w:ind w:left="2160" w:hanging="360"/>
         <w:contextualSpacing w:val="1"/>
-        <w:rPr>
-          <w:u w:val="none"/>
-        </w:rPr>
+        <w:rPr/>
       </w:pPr>
       <w:r>
         <w:rPr>
           <w:rtl w:val="0"/>
         </w:rPr>
         <w:t xml:space="preserve">GET: /user/message:message-id</w:t>
+      </w:r>
+      <w:r>
+        <w:rPr>
+          <w:rtl w:val="0"/>
+        </w:rPr>
       </w:r>
     </w:p>
     <w:p>
@@ -11908,6 +12008,65 @@
         </w:rPr>
         <w:tab/>
         <w:t xml:space="preserve">Dynamic UI - JavaScript / JQuery</w:t>
+      </w:r>
+    </w:p>
+    <w:p>
+      <w:pPr>
+        <w:numPr>
+          <w:ilvl w:val="0"/>
+          <w:numId w:val="14"/>
+        </w:numPr>
+        <w:spacing w:after="0" w:before="0" w:lineRule="auto"/>
+        <w:ind w:left="1440" w:hanging="360"/>
+        <w:contextualSpacing w:val="1"/>
+        <w:rPr/>
+      </w:pPr>
+      <w:r>
+        <w:rPr>
+          <w:rtl w:val="0"/>
+        </w:rPr>
+        <w:t xml:space="preserve">Interactive Front end.</w:t>
+      </w:r>
+      <w:r>
+        <w:rPr>
+          <w:rtl w:val="0"/>
+        </w:rPr>
+      </w:r>
+    </w:p>
+    <w:p>
+      <w:pPr>
+        <w:numPr>
+          <w:ilvl w:val="0"/>
+          <w:numId w:val="14"/>
+        </w:numPr>
+        <w:spacing w:after="0" w:before="0" w:lineRule="auto"/>
+        <w:ind w:left="1440" w:hanging="360"/>
+        <w:contextualSpacing w:val="1"/>
+        <w:rPr/>
+      </w:pPr>
+      <w:r>
+        <w:rPr>
+          <w:rtl w:val="0"/>
+        </w:rPr>
+        <w:t xml:space="preserve">Dynamic coding scripts.</w:t>
+      </w:r>
+      <w:r>
+        <w:rPr>
+          <w:rtl w:val="0"/>
+        </w:rPr>
+      </w:r>
+    </w:p>
+    <w:p>
+      <w:pPr>
+        <w:contextualSpacing w:val="0"/>
+        <w:rPr/>
+      </w:pPr>
+      <w:r>
+        <w:rPr>
+          <w:rtl w:val="0"/>
+        </w:rPr>
+        <w:tab/>
+        <w:t xml:space="preserve">UI- Bootstrap</w:t>
       </w:r>
     </w:p>
     <w:p>
@@ -11916,17 +12075,21 @@
           <w:ilvl w:val="0"/>
           <w:numId w:val="3"/>
         </w:numPr>
+        <w:spacing w:after="0" w:before="0" w:lineRule="auto"/>
         <w:ind w:left="1440" w:hanging="360"/>
         <w:contextualSpacing w:val="1"/>
-        <w:rPr>
-          <w:u w:val="none"/>
-        </w:rPr>
-      </w:pPr>
-      <w:r>
-        <w:rPr>
-          <w:rtl w:val="0"/>
-        </w:rPr>
-        <w:t xml:space="preserve">Interactive Front end.</w:t>
+        <w:rPr/>
+      </w:pPr>
+      <w:r>
+        <w:rPr>
+          <w:rtl w:val="0"/>
+        </w:rPr>
+        <w:t xml:space="preserve">Built in scaling for all sizes of screens.</w:t>
+      </w:r>
+      <w:r>
+        <w:rPr>
+          <w:rtl w:val="0"/>
+        </w:rPr>
       </w:r>
     </w:p>
     <w:p>
@@ -11935,455 +12098,407 @@
           <w:ilvl w:val="0"/>
           <w:numId w:val="3"/>
         </w:numPr>
+        <w:spacing w:after="0" w:before="0" w:lineRule="auto"/>
         <w:ind w:left="1440" w:hanging="360"/>
         <w:contextualSpacing w:val="1"/>
-        <w:rPr>
-          <w:u w:val="none"/>
-        </w:rPr>
-      </w:pPr>
-      <w:r>
-        <w:rPr>
-          <w:rtl w:val="0"/>
-        </w:rPr>
-        <w:t xml:space="preserve">Dynamic coding scripts.</w:t>
-      </w:r>
-    </w:p>
-    <w:p>
-      <w:pPr>
-        <w:contextualSpacing w:val="0"/>
         <w:rPr/>
       </w:pPr>
       <w:r>
         <w:rPr>
           <w:rtl w:val="0"/>
         </w:rPr>
-        <w:tab/>
-        <w:t xml:space="preserve">UI- Bootstrap</w:t>
+        <w:t xml:space="preserve">Responsive Design.</w:t>
+      </w:r>
+      <w:r>
+        <w:rPr>
+          <w:rtl w:val="0"/>
+        </w:rPr>
       </w:r>
     </w:p>
     <w:p>
       <w:pPr>
         <w:numPr>
           <w:ilvl w:val="0"/>
-          <w:numId w:val="6"/>
+          <w:numId w:val="3"/>
         </w:numPr>
+        <w:spacing w:after="0" w:before="0" w:lineRule="auto"/>
         <w:ind w:left="1440" w:hanging="360"/>
         <w:contextualSpacing w:val="1"/>
-        <w:rPr>
-          <w:u w:val="none"/>
-        </w:rPr>
-      </w:pPr>
-      <w:r>
-        <w:rPr>
-          <w:rtl w:val="0"/>
-        </w:rPr>
-        <w:t xml:space="preserve">Built in scaling for all sizes of screens.</w:t>
+        <w:rPr/>
+      </w:pPr>
+      <w:r>
+        <w:rPr>
+          <w:rtl w:val="0"/>
+        </w:rPr>
+        <w:t xml:space="preserve">Supports popular browsers. </w:t>
+      </w:r>
+      <w:r>
+        <w:rPr>
+          <w:rtl w:val="0"/>
+        </w:rPr>
+      </w:r>
+    </w:p>
+    <w:p>
+      <w:pPr>
+        <w:contextualSpacing w:val="0"/>
+        <w:rPr/>
+      </w:pPr>
+      <w:r>
+        <w:rPr>
+          <w:rtl w:val="0"/>
+        </w:rPr>
+        <w:tab/>
+        <w:t xml:space="preserve">Google API- Google Maps</w:t>
       </w:r>
     </w:p>
     <w:p>
       <w:pPr>
         <w:numPr>
           <w:ilvl w:val="0"/>
-          <w:numId w:val="6"/>
+          <w:numId w:val="12"/>
         </w:numPr>
+        <w:spacing w:after="0" w:before="0" w:lineRule="auto"/>
         <w:ind w:left="1440" w:hanging="360"/>
         <w:contextualSpacing w:val="1"/>
-        <w:rPr>
-          <w:u w:val="none"/>
-        </w:rPr>
-      </w:pPr>
-      <w:r>
-        <w:rPr>
-          <w:rtl w:val="0"/>
-        </w:rPr>
-        <w:t xml:space="preserve">Responsive Design.</w:t>
+        <w:rPr/>
+      </w:pPr>
+      <w:r>
+        <w:rPr>
+          <w:rtl w:val="0"/>
+        </w:rPr>
+        <w:t xml:space="preserve">Interactive map to show accurate location.</w:t>
+      </w:r>
+      <w:r>
+        <w:rPr>
+          <w:rtl w:val="0"/>
+        </w:rPr>
+      </w:r>
+    </w:p>
+    <w:p>
+      <w:pPr>
+        <w:contextualSpacing w:val="0"/>
+        <w:rPr/>
+      </w:pPr>
+      <w:r>
+        <w:rPr>
+          <w:rtl w:val="0"/>
+        </w:rPr>
+        <w:tab/>
+        <w:t xml:space="preserve">Gulp</w:t>
       </w:r>
     </w:p>
     <w:p>
       <w:pPr>
         <w:numPr>
           <w:ilvl w:val="0"/>
-          <w:numId w:val="6"/>
+          <w:numId w:val="7"/>
         </w:numPr>
+        <w:spacing w:after="0" w:before="0" w:lineRule="auto"/>
         <w:ind w:left="1440" w:hanging="360"/>
         <w:contextualSpacing w:val="1"/>
-        <w:rPr>
-          <w:u w:val="none"/>
-        </w:rPr>
-      </w:pPr>
-      <w:r>
-        <w:rPr>
-          <w:rtl w:val="0"/>
-        </w:rPr>
-        <w:t xml:space="preserve">Supports popular browsers. </w:t>
-      </w:r>
-    </w:p>
-    <w:p>
-      <w:pPr>
-        <w:contextualSpacing w:val="0"/>
         <w:rPr/>
       </w:pPr>
       <w:r>
         <w:rPr>
           <w:rtl w:val="0"/>
         </w:rPr>
-        <w:tab/>
-        <w:t xml:space="preserve">Google API- Google Maps</w:t>
+        <w:t xml:space="preserve">Compiles sass to css.</w:t>
+      </w:r>
+      <w:r>
+        <w:rPr>
+          <w:rtl w:val="0"/>
+        </w:rPr>
       </w:r>
     </w:p>
     <w:p>
       <w:pPr>
         <w:numPr>
           <w:ilvl w:val="0"/>
-          <w:numId w:val="1"/>
+          <w:numId w:val="7"/>
         </w:numPr>
+        <w:spacing w:after="0" w:before="0" w:lineRule="auto"/>
         <w:ind w:left="1440" w:hanging="360"/>
         <w:contextualSpacing w:val="1"/>
-        <w:rPr>
-          <w:u w:val="none"/>
-        </w:rPr>
-      </w:pPr>
-      <w:r>
-        <w:rPr>
-          <w:rtl w:val="0"/>
-        </w:rPr>
-        <w:t xml:space="preserve">Interactive map to show accurate location.</w:t>
-      </w:r>
-    </w:p>
-    <w:p>
-      <w:pPr>
-        <w:contextualSpacing w:val="0"/>
         <w:rPr/>
       </w:pPr>
       <w:r>
         <w:rPr>
           <w:rtl w:val="0"/>
         </w:rPr>
+        <w:t xml:space="preserve">Bundles all the javascript files to a single javascript file.</w:t>
+      </w:r>
+      <w:r>
+        <w:rPr>
+          <w:rtl w:val="0"/>
+        </w:rPr>
+      </w:r>
+    </w:p>
+    <w:p>
+      <w:pPr>
+        <w:contextualSpacing w:val="0"/>
+        <w:rPr/>
+      </w:pPr>
+      <w:r>
+        <w:rPr>
+          <w:rtl w:val="0"/>
+        </w:rPr>
         <w:tab/>
-        <w:t xml:space="preserve">Gulp</w:t>
+        <w:t xml:space="preserve">Angulartics</w:t>
+      </w:r>
+    </w:p>
+    <w:p>
+      <w:pPr>
+        <w:contextualSpacing w:val="0"/>
+        <w:rPr/>
+      </w:pPr>
+      <w:r>
+        <w:rPr>
+          <w:rtl w:val="0"/>
+        </w:rPr>
+      </w:r>
+    </w:p>
+    <w:p>
+      <w:pPr>
+        <w:contextualSpacing w:val="0"/>
+        <w:rPr/>
+      </w:pPr>
+      <w:r>
+        <w:rPr>
+          <w:rtl w:val="0"/>
+        </w:rPr>
+        <w:tab/>
+        <w:t xml:space="preserve">//farrukh</w:t>
+      </w:r>
+    </w:p>
+    <w:p>
+      <w:pPr>
+        <w:contextualSpacing w:val="0"/>
+        <w:rPr/>
+      </w:pPr>
+      <w:r>
+        <w:rPr>
+          <w:rtl w:val="0"/>
+        </w:rPr>
+      </w:r>
+    </w:p>
+    <w:p>
+      <w:pPr>
+        <w:contextualSpacing w:val="0"/>
+        <w:rPr/>
+      </w:pPr>
+      <w:r>
+        <w:rPr>
+          <w:rtl w:val="0"/>
+        </w:rPr>
+      </w:r>
+    </w:p>
+    <w:p>
+      <w:pPr>
+        <w:contextualSpacing w:val="0"/>
+        <w:rPr/>
+      </w:pPr>
+      <w:r>
+        <w:rPr>
+          <w:rtl w:val="0"/>
+        </w:rPr>
+      </w:r>
+    </w:p>
+    <w:p>
+      <w:pPr>
+        <w:contextualSpacing w:val="0"/>
+        <w:rPr/>
+      </w:pPr>
+      <w:r>
+        <w:rPr>
+          <w:rtl w:val="0"/>
+        </w:rPr>
+      </w:r>
+    </w:p>
+    <w:p>
+      <w:pPr>
+        <w:contextualSpacing w:val="0"/>
+        <w:rPr/>
+      </w:pPr>
+      <w:r>
+        <w:rPr>
+          <w:rtl w:val="0"/>
+        </w:rPr>
+      </w:r>
+    </w:p>
+    <w:p>
+      <w:pPr>
+        <w:contextualSpacing w:val="0"/>
+        <w:rPr/>
+      </w:pPr>
+      <w:r>
+        <w:rPr>
+          <w:rtl w:val="0"/>
+        </w:rPr>
+      </w:r>
+    </w:p>
+    <w:p>
+      <w:pPr>
+        <w:contextualSpacing w:val="0"/>
+        <w:rPr/>
+      </w:pPr>
+      <w:r>
+        <w:rPr>
+          <w:rtl w:val="0"/>
+        </w:rPr>
+      </w:r>
+    </w:p>
+    <w:p>
+      <w:pPr>
+        <w:contextualSpacing w:val="0"/>
+        <w:rPr/>
+      </w:pPr>
+      <w:r>
+        <w:rPr>
+          <w:rtl w:val="0"/>
+        </w:rPr>
+      </w:r>
+    </w:p>
+    <w:p>
+      <w:pPr>
+        <w:contextualSpacing w:val="0"/>
+        <w:rPr/>
+      </w:pPr>
+      <w:r>
+        <w:rPr>
+          <w:rtl w:val="0"/>
+        </w:rPr>
+      </w:r>
+    </w:p>
+    <w:p>
+      <w:pPr>
+        <w:contextualSpacing w:val="0"/>
+        <w:rPr/>
+      </w:pPr>
+      <w:r>
+        <w:rPr>
+          <w:rtl w:val="0"/>
+        </w:rPr>
+      </w:r>
+    </w:p>
+    <w:p>
+      <w:pPr>
+        <w:contextualSpacing w:val="0"/>
+        <w:rPr/>
+      </w:pPr>
+      <w:r>
+        <w:rPr>
+          <w:rtl w:val="0"/>
+        </w:rPr>
+      </w:r>
+    </w:p>
+    <w:p>
+      <w:pPr>
+        <w:contextualSpacing w:val="0"/>
+        <w:rPr/>
+      </w:pPr>
+      <w:r>
+        <w:rPr>
+          <w:rtl w:val="0"/>
+        </w:rPr>
+      </w:r>
+    </w:p>
+    <w:p>
+      <w:pPr>
+        <w:contextualSpacing w:val="0"/>
+        <w:rPr/>
+      </w:pPr>
+      <w:r>
+        <w:rPr>
+          <w:rtl w:val="0"/>
+        </w:rPr>
+      </w:r>
+    </w:p>
+    <w:p>
+      <w:pPr>
+        <w:contextualSpacing w:val="0"/>
+        <w:rPr/>
+      </w:pPr>
+      <w:r>
+        <w:rPr>
+          <w:rtl w:val="0"/>
+        </w:rPr>
+      </w:r>
+    </w:p>
+    <w:p>
+      <w:pPr>
+        <w:ind w:firstLine="720"/>
+        <w:contextualSpacing w:val="0"/>
+        <w:jc w:val="both"/>
+        <w:rPr>
+          <w:color w:val="b7b7b7"/>
+        </w:rPr>
+      </w:pPr>
+      <w:r>
+        <w:rPr>
+          <w:rtl w:val="0"/>
+        </w:rPr>
+      </w:r>
+    </w:p>
+    <w:p>
+      <w:pPr>
+        <w:pStyle w:val="Heading1"/>
+        <w:contextualSpacing w:val="0"/>
+        <w:jc w:val="center"/>
+        <w:rPr>
+          <w:rFonts w:ascii="Open Sans" w:cs="Open Sans" w:eastAsia="Open Sans" w:hAnsi="Open Sans"/>
+        </w:rPr>
+      </w:pPr>
+      <w:bookmarkStart w:colFirst="0" w:colLast="0" w:name="_2s8eyo1" w:id="9"/>
+      <w:bookmarkEnd w:id="9"/>
+      <w:r>
+        <w:rPr>
+          <w:rtl w:val="0"/>
+        </w:rPr>
+      </w:r>
+    </w:p>
+    <w:p>
+      <w:pPr>
+        <w:pStyle w:val="Heading1"/>
+        <w:contextualSpacing w:val="0"/>
+        <w:jc w:val="center"/>
+        <w:rPr>
+          <w:rFonts w:ascii="Open Sans" w:cs="Open Sans" w:eastAsia="Open Sans" w:hAnsi="Open Sans"/>
+        </w:rPr>
+      </w:pPr>
+      <w:bookmarkStart w:colFirst="0" w:colLast="0" w:name="_17dp8vu" w:id="10"/>
+      <w:bookmarkEnd w:id="10"/>
+      <w:r>
+        <w:rPr>
+          <w:rFonts w:ascii="Open Sans" w:cs="Open Sans" w:eastAsia="Open Sans" w:hAnsi="Open Sans"/>
+          <w:rtl w:val="0"/>
+        </w:rPr>
+        <w:t xml:space="preserve">     5. High Level UML Diagrams</w:t>
+      </w:r>
+    </w:p>
+    <w:p>
+      <w:pPr>
+        <w:pStyle w:val="Heading1"/>
+        <w:contextualSpacing w:val="0"/>
+        <w:jc w:val="both"/>
+        <w:rPr>
+          <w:rFonts w:ascii="Open Sans" w:cs="Open Sans" w:eastAsia="Open Sans" w:hAnsi="Open Sans"/>
+        </w:rPr>
+      </w:pPr>
+      <w:bookmarkStart w:colFirst="0" w:colLast="0" w:name="_3rdcrjn" w:id="11"/>
+      <w:bookmarkEnd w:id="11"/>
+      <w:r>
+        <w:rPr>
+          <w:rtl w:val="0"/>
+        </w:rPr>
       </w:r>
     </w:p>
     <w:p>
       <w:pPr>
         <w:numPr>
           <w:ilvl w:val="0"/>
-          <w:numId w:val="11"/>
+          <w:numId w:val="13"/>
         </w:numPr>
-        <w:ind w:left="1440" w:hanging="360"/>
-        <w:contextualSpacing w:val="1"/>
-        <w:rPr>
-          <w:u w:val="none"/>
-        </w:rPr>
-      </w:pPr>
-      <w:r>
-        <w:rPr>
-          <w:rtl w:val="0"/>
-        </w:rPr>
-        <w:t xml:space="preserve">Compiles sass to css.</w:t>
-      </w:r>
-    </w:p>
-    <w:p>
-      <w:pPr>
-        <w:numPr>
-          <w:ilvl w:val="0"/>
-          <w:numId w:val="11"/>
-        </w:numPr>
-        <w:ind w:left="1440" w:hanging="360"/>
-        <w:contextualSpacing w:val="1"/>
-        <w:rPr>
-          <w:u w:val="none"/>
-        </w:rPr>
-      </w:pPr>
-      <w:r>
-        <w:rPr>
-          <w:rtl w:val="0"/>
-        </w:rPr>
-        <w:t xml:space="preserve">Bundles all the javascript files to a single javascript file.</w:t>
-      </w:r>
-    </w:p>
-    <w:p>
-      <w:pPr>
-        <w:contextualSpacing w:val="0"/>
-        <w:rPr/>
-      </w:pPr>
-      <w:r>
-        <w:rPr>
-          <w:rtl w:val="0"/>
-        </w:rPr>
-        <w:tab/>
-        <w:t xml:space="preserve">Angulartics</w:t>
-      </w:r>
-    </w:p>
-    <w:p>
-      <w:pPr>
-        <w:contextualSpacing w:val="0"/>
-        <w:rPr/>
-      </w:pPr>
-      <w:r>
-        <w:rPr>
-          <w:rtl w:val="0"/>
-        </w:rPr>
-      </w:r>
-    </w:p>
-    <w:p>
-      <w:pPr>
-        <w:contextualSpacing w:val="0"/>
-        <w:rPr/>
-      </w:pPr>
-      <w:r>
-        <w:rPr>
-          <w:rtl w:val="0"/>
-        </w:rPr>
-        <w:tab/>
-        <w:t xml:space="preserve">//farruk</w:t>
-      </w:r>
-      <w:r>
-        <w:rPr>
-          <w:rtl w:val="0"/>
-        </w:rPr>
-        <w:t xml:space="preserve">h</w:t>
-      </w:r>
-      <w:r>
-        <w:rPr>
-          <w:rtl w:val="0"/>
-        </w:rPr>
-      </w:r>
-    </w:p>
-    <w:p>
-      <w:pPr>
-        <w:contextualSpacing w:val="0"/>
-        <w:rPr/>
-      </w:pPr>
-      <w:r>
-        <w:rPr>
-          <w:rtl w:val="0"/>
-        </w:rPr>
-      </w:r>
-    </w:p>
-    <w:p>
-      <w:pPr>
-        <w:contextualSpacing w:val="0"/>
-        <w:rPr/>
-      </w:pPr>
-      <w:r>
-        <w:rPr>
-          <w:rtl w:val="0"/>
-        </w:rPr>
-      </w:r>
-    </w:p>
-    <w:p>
-      <w:pPr>
-        <w:contextualSpacing w:val="0"/>
-        <w:rPr/>
-      </w:pPr>
-      <w:r>
-        <w:rPr>
-          <w:rtl w:val="0"/>
-        </w:rPr>
-      </w:r>
-    </w:p>
-    <w:p>
-      <w:pPr>
-        <w:contextualSpacing w:val="0"/>
-        <w:rPr/>
-      </w:pPr>
-      <w:r>
-        <w:rPr>
-          <w:rtl w:val="0"/>
-        </w:rPr>
-      </w:r>
-    </w:p>
-    <w:p>
-      <w:pPr>
-        <w:contextualSpacing w:val="0"/>
-        <w:rPr/>
-      </w:pPr>
-      <w:r>
-        <w:rPr>
-          <w:rtl w:val="0"/>
-        </w:rPr>
-      </w:r>
-    </w:p>
-    <w:p>
-      <w:pPr>
-        <w:contextualSpacing w:val="0"/>
-        <w:rPr/>
-      </w:pPr>
-      <w:r>
-        <w:rPr>
-          <w:rtl w:val="0"/>
-        </w:rPr>
-      </w:r>
-    </w:p>
-    <w:p>
-      <w:pPr>
-        <w:contextualSpacing w:val="0"/>
-        <w:rPr/>
-      </w:pPr>
-      <w:r>
-        <w:rPr>
-          <w:rtl w:val="0"/>
-        </w:rPr>
-      </w:r>
-    </w:p>
-    <w:p>
-      <w:pPr>
-        <w:contextualSpacing w:val="0"/>
-        <w:rPr/>
-      </w:pPr>
-      <w:r>
-        <w:rPr>
-          <w:rtl w:val="0"/>
-        </w:rPr>
-      </w:r>
-    </w:p>
-    <w:p>
-      <w:pPr>
-        <w:contextualSpacing w:val="0"/>
-        <w:rPr/>
-      </w:pPr>
-      <w:r>
-        <w:rPr>
-          <w:rtl w:val="0"/>
-        </w:rPr>
-      </w:r>
-    </w:p>
-    <w:p>
-      <w:pPr>
-        <w:contextualSpacing w:val="0"/>
-        <w:rPr/>
-      </w:pPr>
-      <w:r>
-        <w:rPr>
-          <w:rtl w:val="0"/>
-        </w:rPr>
-      </w:r>
-    </w:p>
-    <w:p>
-      <w:pPr>
-        <w:contextualSpacing w:val="0"/>
-        <w:rPr/>
-      </w:pPr>
-      <w:r>
-        <w:rPr>
-          <w:rtl w:val="0"/>
-        </w:rPr>
-      </w:r>
-    </w:p>
-    <w:p>
-      <w:pPr>
-        <w:contextualSpacing w:val="0"/>
-        <w:rPr/>
-      </w:pPr>
-      <w:r>
-        <w:rPr>
-          <w:rtl w:val="0"/>
-        </w:rPr>
-      </w:r>
-    </w:p>
-    <w:p>
-      <w:pPr>
-        <w:contextualSpacing w:val="0"/>
-        <w:rPr/>
-      </w:pPr>
-      <w:r>
-        <w:rPr>
-          <w:rtl w:val="0"/>
-        </w:rPr>
-      </w:r>
-    </w:p>
-    <w:p>
-      <w:pPr>
-        <w:contextualSpacing w:val="0"/>
-        <w:rPr/>
-      </w:pPr>
-      <w:r>
-        <w:rPr>
-          <w:rtl w:val="0"/>
-        </w:rPr>
-      </w:r>
-    </w:p>
-    <w:p>
-      <w:pPr>
-        <w:ind w:firstLine="720"/>
-        <w:contextualSpacing w:val="0"/>
-        <w:jc w:val="both"/>
-        <w:rPr>
-          <w:color w:val="b7b7b7"/>
-        </w:rPr>
-      </w:pPr>
-      <w:r>
-        <w:rPr>
-          <w:rtl w:val="0"/>
-        </w:rPr>
-      </w:r>
-    </w:p>
-    <w:p>
-      <w:pPr>
-        <w:pStyle w:val="Heading1"/>
-        <w:contextualSpacing w:val="0"/>
-        <w:jc w:val="center"/>
-        <w:rPr>
-          <w:rFonts w:ascii="Open Sans" w:cs="Open Sans" w:eastAsia="Open Sans" w:hAnsi="Open Sans"/>
-        </w:rPr>
-      </w:pPr>
-      <w:bookmarkStart w:colFirst="0" w:colLast="0" w:name="_d099yhdmt8gk" w:id="9"/>
-      <w:bookmarkEnd w:id="9"/>
-      <w:r>
-        <w:rPr>
-          <w:rtl w:val="0"/>
-        </w:rPr>
-      </w:r>
-    </w:p>
-    <w:p>
-      <w:pPr>
-        <w:pStyle w:val="Heading1"/>
-        <w:contextualSpacing w:val="0"/>
-        <w:jc w:val="center"/>
-        <w:rPr>
-          <w:rFonts w:ascii="Open Sans" w:cs="Open Sans" w:eastAsia="Open Sans" w:hAnsi="Open Sans"/>
-        </w:rPr>
-      </w:pPr>
-      <w:bookmarkStart w:colFirst="0" w:colLast="0" w:name="_2jzw6xr38h1h" w:id="10"/>
-      <w:bookmarkEnd w:id="10"/>
-      <w:r>
-        <w:rPr>
-          <w:rFonts w:ascii="Open Sans" w:cs="Open Sans" w:eastAsia="Open Sans" w:hAnsi="Open Sans"/>
-          <w:rtl w:val="0"/>
-        </w:rPr>
-        <w:t xml:space="preserve">     </w:t>
-      </w:r>
-      <w:r>
-        <w:rPr>
-          <w:rFonts w:ascii="Open Sans" w:cs="Open Sans" w:eastAsia="Open Sans" w:hAnsi="Open Sans"/>
-          <w:rtl w:val="0"/>
-        </w:rPr>
-        <w:t xml:space="preserve">5. High Level UML Diagrams</w:t>
-      </w:r>
-    </w:p>
-    <w:p>
-      <w:pPr>
-        <w:pStyle w:val="Heading1"/>
-        <w:contextualSpacing w:val="0"/>
-        <w:jc w:val="both"/>
-        <w:rPr>
-          <w:rFonts w:ascii="Open Sans" w:cs="Open Sans" w:eastAsia="Open Sans" w:hAnsi="Open Sans"/>
-        </w:rPr>
-      </w:pPr>
-      <w:bookmarkStart w:colFirst="0" w:colLast="0" w:name="_durp7o75599a" w:id="11"/>
-      <w:bookmarkEnd w:id="11"/>
-      <w:r>
-        <w:rPr>
-          <w:rtl w:val="0"/>
-        </w:rPr>
-      </w:r>
-    </w:p>
-    <w:p>
-      <w:pPr>
-        <w:numPr>
-          <w:ilvl w:val="0"/>
-          <w:numId w:val="2"/>
-        </w:numPr>
+        <w:spacing w:after="0" w:lineRule="auto"/>
         <w:ind w:left="720" w:hanging="360"/>
         <w:contextualSpacing w:val="1"/>
         <w:rPr>
@@ -12407,14 +12522,14 @@
         <w:rPr/>
         <w:drawing>
           <wp:inline distB="114300" distT="114300" distL="114300" distR="114300">
-            <wp:extent cx="5414963" cy="5076527"/>
+            <wp:extent cx="5929313" cy="5324475"/>
             <wp:effectExtent b="0" l="0" r="0" t="0"/>
-            <wp:docPr id="15" name="image30.png"/>
+            <wp:docPr id="1" name="image4.png"/>
             <a:graphic>
               <a:graphicData uri="http://schemas.openxmlformats.org/drawingml/2006/picture">
                 <pic:pic>
                   <pic:nvPicPr>
-                    <pic:cNvPr id="0" name="image30.png"/>
+                    <pic:cNvPr id="0" name="image4.png"/>
                     <pic:cNvPicPr preferRelativeResize="0"/>
                   </pic:nvPicPr>
                   <pic:blipFill>
@@ -12427,7 +12542,7 @@
                   <pic:spPr>
                     <a:xfrm>
                       <a:off x="0" y="0"/>
-                      <a:ext cx="5414963" cy="5076527"/>
+                      <a:ext cx="5929313" cy="5324475"/>
                     </a:xfrm>
                     <a:prstGeom prst="rect"/>
                     <a:ln/>
@@ -12470,8 +12585,9 @@
       <w:pPr>
         <w:numPr>
           <w:ilvl w:val="0"/>
-          <w:numId w:val="2"/>
+          <w:numId w:val="13"/>
         </w:numPr>
+        <w:spacing w:before="0" w:lineRule="auto"/>
         <w:ind w:left="720" w:hanging="360"/>
         <w:contextualSpacing w:val="1"/>
         <w:rPr>
@@ -12485,11 +12601,6 @@
         </w:rPr>
         <w:t xml:space="preserve">Deployment Diagram </w:t>
       </w:r>
-      <w:r>
-        <w:rPr>
-          <w:rtl w:val="0"/>
-        </w:rPr>
-      </w:r>
     </w:p>
     <w:p>
       <w:pPr>
@@ -12500,7 +12611,7 @@
           <w:rFonts w:ascii="Open Sans" w:cs="Open Sans" w:eastAsia="Open Sans" w:hAnsi="Open Sans"/>
         </w:rPr>
       </w:pPr>
-      <w:bookmarkStart w:colFirst="0" w:colLast="0" w:name="_rcdm9rhr1shd" w:id="12"/>
+      <w:bookmarkStart w:colFirst="0" w:colLast="0" w:name="_26in1rg" w:id="12"/>
       <w:bookmarkEnd w:id="12"/>
       <w:r>
         <w:rPr>
@@ -12510,12 +12621,12 @@
           <wp:inline distB="114300" distT="114300" distL="114300" distR="114300">
             <wp:extent cx="4867275" cy="4676775"/>
             <wp:effectExtent b="0" l="0" r="0" t="0"/>
-            <wp:docPr id="10" name="image25.png"/>
+            <wp:docPr id="14" name="image27.png"/>
             <a:graphic>
               <a:graphicData uri="http://schemas.openxmlformats.org/drawingml/2006/picture">
                 <pic:pic>
                   <pic:nvPicPr>
-                    <pic:cNvPr id="0" name="image25.png"/>
+                    <pic:cNvPr id="0" name="image27.png"/>
                     <pic:cNvPicPr preferRelativeResize="0"/>
                   </pic:nvPicPr>
                   <pic:blipFill>
@@ -13130,7 +13241,7 @@
                 <w:szCs w:val="20"/>
                 <w:rtl w:val="0"/>
               </w:rPr>
-              <w:t xml:space="preserve">Number of team members is limited. Furthermore, there will be no external help if some person for any reason is not available. Moreover, The quality of individual task tightly depends on assignee person. It might impact final results specially documenting.</w:t>
+              <w:t xml:space="preserve">Number of team members is limited. Furthermore, there will be no external help if some person for any reason is not available. Moreover, The quality of individual tasks tightly depends on assignee person. It might impact final results specially documenting.</w:t>
             </w:r>
           </w:p>
         </w:tc>
@@ -13284,7 +13395,7 @@
                 <w:szCs w:val="20"/>
                 <w:rtl w:val="0"/>
               </w:rPr>
-              <w:t xml:space="preserve">The technology stack was already defined before the team start, as a result the current technology stack might not be very fast and easy to work with. It is also true of The methodology that is chosen for this project brings a tiring and monotonous workload for the team members.</w:t>
+              <w:t xml:space="preserve">The technology stack was already defined before the team start working on it. As a result the current technology stack might not be very fast and easy to work with. It is also true of the methodology that is chosen for this project. It brings a tiring and monotonous workload for team members.</w:t>
             </w:r>
           </w:p>
         </w:tc>
@@ -13438,7 +13549,7 @@
                 <w:szCs w:val="20"/>
                 <w:rtl w:val="0"/>
               </w:rPr>
-              <w:t xml:space="preserve">There are some skills and technologies that only one team member is familiar with. However some skills are in their skill list they might not be expert at. There is also some cases in which only one team member is familiar with.</w:t>
+              <w:t xml:space="preserve">There are some skills and technologies that only one team member is familiar with. However some skills are listed in team members’ skills, they might not be expert at them. It slows down the development progress. </w:t>
             </w:r>
           </w:p>
         </w:tc>
@@ -13592,7 +13703,7 @@
                 <w:szCs w:val="20"/>
                 <w:rtl w:val="0"/>
               </w:rPr>
-              <w:t xml:space="preserve">As this application is going to be used in Germany, there is possibly that our bidding terms and conditions or even the flow will be needed to change accordingly.</w:t>
+              <w:t xml:space="preserve">As this application is going to be used in Germany, there is possibility that our bidding terms and conditions or even the flow will be needed to change accordingly.</w:t>
             </w:r>
           </w:p>
         </w:tc>
@@ -13746,7 +13857,7 @@
                 <w:szCs w:val="20"/>
                 <w:rtl w:val="0"/>
               </w:rPr>
-              <w:t xml:space="preserve">The requirements and decisions are not always clear. therefore, it needs to be explained many time in different ways.</w:t>
+              <w:t xml:space="preserve">The requirements and decisions are not always clear. Therefore, it needs to be explained many times in different ways.</w:t>
             </w:r>
           </w:p>
         </w:tc>
@@ -13900,7 +14011,7 @@
                 <w:szCs w:val="20"/>
                 <w:rtl w:val="0"/>
               </w:rPr>
-              <w:t xml:space="preserve">Communication misunderstanding is very likely to happen because Team Members come from different cultures and countries. Moreover, some team members prefer to rely on their own thoughts and understanding.</w:t>
+              <w:t xml:space="preserve">Communication misunderstanding is very likely to happen because team Members come from different cultures and countries. Moreover, some team members prefer to rely on their own thoughts and understanding.</w:t>
             </w:r>
           </w:p>
         </w:tc>
@@ -13927,7 +14038,7 @@
       <w:headerReference r:id="rId21" w:type="first"/>
       <w:footerReference r:id="rId22" w:type="first"/>
       <w:pgSz w:h="15840" w:w="12240"/>
-      <w:pgMar w:bottom="1080" w:top="1080" w:left="1440" w:right="1440" w:header="0"/>
+      <w:pgMar w:bottom="1080" w:top="1080" w:left="1440" w:right="1440" w:header="360" w:footer="360"/>
       <w:pgNumType w:start="0"/>
       <w:titlePg w:val="1"/>
     </w:sectPr>
@@ -13978,7 +14089,7 @@
       <w:jc w:val="right"/>
       <w:rPr/>
     </w:pPr>
-    <w:bookmarkStart w:colFirst="0" w:colLast="0" w:name="_9nvcibv3gama" w:id="13"/>
+    <w:bookmarkStart w:colFirst="0" w:colLast="0" w:name="_lnxbz9" w:id="13"/>
     <w:bookmarkEnd w:id="13"/>
     <w:r>
       <w:rPr>
@@ -14022,12 +14133,12 @@
         <wp:inline distB="114300" distT="114300" distL="114300" distR="114300">
           <wp:extent cx="5916349" cy="104775"/>
           <wp:effectExtent b="0" l="0" r="0" t="0"/>
-          <wp:docPr descr="horizontal line" id="9" name="image24.png"/>
+          <wp:docPr descr="horizontal line" id="15" name="image28.png"/>
           <a:graphic>
             <a:graphicData uri="http://schemas.openxmlformats.org/drawingml/2006/picture">
               <pic:pic>
                 <pic:nvPicPr>
-                  <pic:cNvPr descr="horizontal line" id="0" name="image24.png"/>
+                  <pic:cNvPr descr="horizontal line" id="0" name="image28.png"/>
                   <pic:cNvPicPr preferRelativeResize="0"/>
                 </pic:nvPicPr>
                 <pic:blipFill>
@@ -14090,11 +14201,121 @@
   <w:abstractNum w:abstractNumId="1">
     <w:lvl w:ilvl="0">
       <w:start w:val="1"/>
+      <w:numFmt w:val="decimal"/>
+      <w:lvlText w:val="%1."/>
+      <w:lvlJc w:val="left"/>
+      <w:pPr>
+        <w:ind w:left="720" w:hanging="360"/>
+      </w:pPr>
+      <w:rPr>
+        <w:u w:val="none"/>
+      </w:rPr>
+    </w:lvl>
+    <w:lvl w:ilvl="1">
+      <w:start w:val="1"/>
+      <w:numFmt w:val="lowerLetter"/>
+      <w:lvlText w:val="%2."/>
+      <w:lvlJc w:val="left"/>
+      <w:pPr>
+        <w:ind w:left="1440" w:hanging="360"/>
+      </w:pPr>
+      <w:rPr>
+        <w:u w:val="none"/>
+      </w:rPr>
+    </w:lvl>
+    <w:lvl w:ilvl="2">
+      <w:start w:val="1"/>
+      <w:numFmt w:val="lowerRoman"/>
+      <w:lvlText w:val="%3."/>
+      <w:lvlJc w:val="right"/>
+      <w:pPr>
+        <w:ind w:left="2160" w:hanging="360"/>
+      </w:pPr>
+      <w:rPr>
+        <w:u w:val="none"/>
+      </w:rPr>
+    </w:lvl>
+    <w:lvl w:ilvl="3">
+      <w:start w:val="1"/>
+      <w:numFmt w:val="decimal"/>
+      <w:lvlText w:val="%4."/>
+      <w:lvlJc w:val="left"/>
+      <w:pPr>
+        <w:ind w:left="2880" w:hanging="360"/>
+      </w:pPr>
+      <w:rPr>
+        <w:u w:val="none"/>
+      </w:rPr>
+    </w:lvl>
+    <w:lvl w:ilvl="4">
+      <w:start w:val="1"/>
+      <w:numFmt w:val="lowerLetter"/>
+      <w:lvlText w:val="%5."/>
+      <w:lvlJc w:val="left"/>
+      <w:pPr>
+        <w:ind w:left="3600" w:hanging="360"/>
+      </w:pPr>
+      <w:rPr>
+        <w:u w:val="none"/>
+      </w:rPr>
+    </w:lvl>
+    <w:lvl w:ilvl="5">
+      <w:start w:val="1"/>
+      <w:numFmt w:val="lowerRoman"/>
+      <w:lvlText w:val="%6."/>
+      <w:lvlJc w:val="right"/>
+      <w:pPr>
+        <w:ind w:left="4320" w:hanging="360"/>
+      </w:pPr>
+      <w:rPr>
+        <w:u w:val="none"/>
+      </w:rPr>
+    </w:lvl>
+    <w:lvl w:ilvl="6">
+      <w:start w:val="1"/>
+      <w:numFmt w:val="decimal"/>
+      <w:lvlText w:val="%7."/>
+      <w:lvlJc w:val="left"/>
+      <w:pPr>
+        <w:ind w:left="5040" w:hanging="360"/>
+      </w:pPr>
+      <w:rPr>
+        <w:u w:val="none"/>
+      </w:rPr>
+    </w:lvl>
+    <w:lvl w:ilvl="7">
+      <w:start w:val="1"/>
+      <w:numFmt w:val="lowerLetter"/>
+      <w:lvlText w:val="%8."/>
+      <w:lvlJc w:val="left"/>
+      <w:pPr>
+        <w:ind w:left="5760" w:hanging="360"/>
+      </w:pPr>
+      <w:rPr>
+        <w:u w:val="none"/>
+      </w:rPr>
+    </w:lvl>
+    <w:lvl w:ilvl="8">
+      <w:start w:val="1"/>
+      <w:numFmt w:val="lowerRoman"/>
+      <w:lvlText w:val="%9."/>
+      <w:lvlJc w:val="right"/>
+      <w:pPr>
+        <w:ind w:left="6480" w:hanging="360"/>
+      </w:pPr>
+      <w:rPr>
+        <w:u w:val="none"/>
+      </w:rPr>
+    </w:lvl>
+  </w:abstractNum>
+  <w:abstractNum w:abstractNumId="2">
+    <w:lvl w:ilvl="0">
+      <w:start w:val="1"/>
       <w:numFmt w:val="bullet"/>
       <w:lvlText w:val="●"/>
       <w:lvlJc w:val="left"/>
       <w:pPr>
-        <w:ind w:left="1440" w:hanging="360"/>
+        <w:ind w:left="720" w:hanging="360"/>
       </w:pPr>
       <w:rPr>
         <w:u w:val="none"/>
@@ -14106,7 +14327,7 @@
       <w:lvlText w:val="○"/>
       <w:lvlJc w:val="left"/>
       <w:pPr>
-        <w:ind w:left="2160" w:hanging="360"/>
+        <w:ind w:left="1440" w:hanging="360"/>
       </w:pPr>
       <w:rPr>
         <w:u w:val="none"/>
@@ -14118,7 +14339,7 @@
       <w:lvlText w:val="■"/>
       <w:lvlJc w:val="left"/>
       <w:pPr>
-        <w:ind w:left="2880" w:hanging="360"/>
+        <w:ind w:left="2160" w:hanging="360"/>
       </w:pPr>
       <w:rPr>
         <w:u w:val="none"/>
@@ -14130,7 +14351,7 @@
       <w:lvlText w:val="●"/>
       <w:lvlJc w:val="left"/>
       <w:pPr>
-        <w:ind w:left="3600" w:hanging="360"/>
+        <w:ind w:left="2880" w:hanging="360"/>
       </w:pPr>
       <w:rPr>
         <w:u w:val="none"/>
@@ -14142,7 +14363,7 @@
       <w:lvlText w:val="○"/>
       <w:lvlJc w:val="left"/>
       <w:pPr>
-        <w:ind w:left="4320" w:hanging="360"/>
+        <w:ind w:left="3600" w:hanging="360"/>
       </w:pPr>
       <w:rPr>
         <w:u w:val="none"/>
@@ -14154,7 +14375,7 @@
       <w:lvlText w:val="■"/>
       <w:lvlJc w:val="left"/>
       <w:pPr>
-        <w:ind w:left="5040" w:hanging="360"/>
+        <w:ind w:left="4320" w:hanging="360"/>
       </w:pPr>
       <w:rPr>
         <w:u w:val="none"/>
@@ -14166,7 +14387,7 @@
       <w:lvlText w:val="●"/>
       <w:lvlJc w:val="left"/>
       <w:pPr>
-        <w:ind w:left="5760" w:hanging="360"/>
+        <w:ind w:left="5040" w:hanging="360"/>
       </w:pPr>
       <w:rPr>
         <w:u w:val="none"/>
@@ -14178,7 +14399,7 @@
       <w:lvlText w:val="○"/>
       <w:lvlJc w:val="left"/>
       <w:pPr>
-        <w:ind w:left="6480" w:hanging="360"/>
+        <w:ind w:left="5760" w:hanging="360"/>
       </w:pPr>
       <w:rPr>
         <w:u w:val="none"/>
@@ -14188,116 +14409,6 @@
       <w:start w:val="1"/>
       <w:numFmt w:val="bullet"/>
       <w:lvlText w:val="■"/>
-      <w:lvlJc w:val="left"/>
-      <w:pPr>
-        <w:ind w:left="7200" w:hanging="360"/>
-      </w:pPr>
-      <w:rPr>
-        <w:u w:val="none"/>
-      </w:rPr>
-    </w:lvl>
-  </w:abstractNum>
-  <w:abstractNum w:abstractNumId="2">
-    <w:lvl w:ilvl="0">
-      <w:start w:val="1"/>
-      <w:numFmt w:val="lowerLetter"/>
-      <w:lvlText w:val="%1)"/>
-      <w:lvlJc w:val="left"/>
-      <w:pPr>
-        <w:ind w:left="720" w:hanging="360"/>
-      </w:pPr>
-      <w:rPr>
-        <w:u w:val="none"/>
-      </w:rPr>
-    </w:lvl>
-    <w:lvl w:ilvl="1">
-      <w:start w:val="1"/>
-      <w:numFmt w:val="lowerRoman"/>
-      <w:lvlText w:val="%2)"/>
-      <w:lvlJc w:val="right"/>
-      <w:pPr>
-        <w:ind w:left="1440" w:hanging="360"/>
-      </w:pPr>
-      <w:rPr>
-        <w:u w:val="none"/>
-      </w:rPr>
-    </w:lvl>
-    <w:lvl w:ilvl="2">
-      <w:start w:val="1"/>
-      <w:numFmt w:val="decimal"/>
-      <w:lvlText w:val="%3)"/>
-      <w:lvlJc w:val="left"/>
-      <w:pPr>
-        <w:ind w:left="2160" w:hanging="360"/>
-      </w:pPr>
-      <w:rPr>
-        <w:u w:val="none"/>
-      </w:rPr>
-    </w:lvl>
-    <w:lvl w:ilvl="3">
-      <w:start w:val="1"/>
-      <w:numFmt w:val="lowerLetter"/>
-      <w:lvlText w:val="(%4)"/>
-      <w:lvlJc w:val="left"/>
-      <w:pPr>
-        <w:ind w:left="2880" w:hanging="360"/>
-      </w:pPr>
-      <w:rPr>
-        <w:u w:val="none"/>
-      </w:rPr>
-    </w:lvl>
-    <w:lvl w:ilvl="4">
-      <w:start w:val="1"/>
-      <w:numFmt w:val="lowerRoman"/>
-      <w:lvlText w:val="(%5)"/>
-      <w:lvlJc w:val="right"/>
-      <w:pPr>
-        <w:ind w:left="3600" w:hanging="360"/>
-      </w:pPr>
-      <w:rPr>
-        <w:u w:val="none"/>
-      </w:rPr>
-    </w:lvl>
-    <w:lvl w:ilvl="5">
-      <w:start w:val="1"/>
-      <w:numFmt w:val="decimal"/>
-      <w:lvlText w:val="(%6)"/>
-      <w:lvlJc w:val="left"/>
-      <w:pPr>
-        <w:ind w:left="4320" w:hanging="360"/>
-      </w:pPr>
-      <w:rPr>
-        <w:u w:val="none"/>
-      </w:rPr>
-    </w:lvl>
-    <w:lvl w:ilvl="6">
-      <w:start w:val="1"/>
-      <w:numFmt w:val="lowerLetter"/>
-      <w:lvlText w:val="%7."/>
-      <w:lvlJc w:val="left"/>
-      <w:pPr>
-        <w:ind w:left="5040" w:hanging="360"/>
-      </w:pPr>
-      <w:rPr>
-        <w:u w:val="none"/>
-      </w:rPr>
-    </w:lvl>
-    <w:lvl w:ilvl="7">
-      <w:start w:val="1"/>
-      <w:numFmt w:val="lowerRoman"/>
-      <w:lvlText w:val="%8."/>
-      <w:lvlJc w:val="right"/>
-      <w:pPr>
-        <w:ind w:left="5760" w:hanging="360"/>
-      </w:pPr>
-      <w:rPr>
-        <w:u w:val="none"/>
-      </w:rPr>
-    </w:lvl>
-    <w:lvl w:ilvl="8">
-      <w:start w:val="1"/>
-      <w:numFmt w:val="decimal"/>
-      <w:lvlText w:val="%9."/>
       <w:lvlJc w:val="left"/>
       <w:pPr>
         <w:ind w:left="6480" w:hanging="360"/>
@@ -14640,6 +14751,116 @@
   <w:abstractNum w:abstractNumId="6">
     <w:lvl w:ilvl="0">
       <w:start w:val="1"/>
+      <w:numFmt w:val="decimal"/>
+      <w:lvlText w:val="%1."/>
+      <w:lvlJc w:val="left"/>
+      <w:pPr>
+        <w:ind w:left="720" w:hanging="360"/>
+      </w:pPr>
+      <w:rPr>
+        <w:u w:val="none"/>
+      </w:rPr>
+    </w:lvl>
+    <w:lvl w:ilvl="1">
+      <w:start w:val="1"/>
+      <w:numFmt w:val="lowerLetter"/>
+      <w:lvlText w:val="%2."/>
+      <w:lvlJc w:val="left"/>
+      <w:pPr>
+        <w:ind w:left="1440" w:hanging="360"/>
+      </w:pPr>
+      <w:rPr>
+        <w:u w:val="none"/>
+      </w:rPr>
+    </w:lvl>
+    <w:lvl w:ilvl="2">
+      <w:start w:val="1"/>
+      <w:numFmt w:val="lowerRoman"/>
+      <w:lvlText w:val="%3."/>
+      <w:lvlJc w:val="right"/>
+      <w:pPr>
+        <w:ind w:left="2160" w:hanging="360"/>
+      </w:pPr>
+      <w:rPr>
+        <w:u w:val="none"/>
+      </w:rPr>
+    </w:lvl>
+    <w:lvl w:ilvl="3">
+      <w:start w:val="1"/>
+      <w:numFmt w:val="decimal"/>
+      <w:lvlText w:val="%4."/>
+      <w:lvlJc w:val="left"/>
+      <w:pPr>
+        <w:ind w:left="2880" w:hanging="360"/>
+      </w:pPr>
+      <w:rPr>
+        <w:u w:val="none"/>
+      </w:rPr>
+    </w:lvl>
+    <w:lvl w:ilvl="4">
+      <w:start w:val="1"/>
+      <w:numFmt w:val="lowerLetter"/>
+      <w:lvlText w:val="%5."/>
+      <w:lvlJc w:val="left"/>
+      <w:pPr>
+        <w:ind w:left="3600" w:hanging="360"/>
+      </w:pPr>
+      <w:rPr>
+        <w:u w:val="none"/>
+      </w:rPr>
+    </w:lvl>
+    <w:lvl w:ilvl="5">
+      <w:start w:val="1"/>
+      <w:numFmt w:val="lowerRoman"/>
+      <w:lvlText w:val="%6."/>
+      <w:lvlJc w:val="right"/>
+      <w:pPr>
+        <w:ind w:left="4320" w:hanging="360"/>
+      </w:pPr>
+      <w:rPr>
+        <w:u w:val="none"/>
+      </w:rPr>
+    </w:lvl>
+    <w:lvl w:ilvl="6">
+      <w:start w:val="1"/>
+      <w:numFmt w:val="decimal"/>
+      <w:lvlText w:val="%7."/>
+      <w:lvlJc w:val="left"/>
+      <w:pPr>
+        <w:ind w:left="5040" w:hanging="360"/>
+      </w:pPr>
+      <w:rPr>
+        <w:u w:val="none"/>
+      </w:rPr>
+    </w:lvl>
+    <w:lvl w:ilvl="7">
+      <w:start w:val="1"/>
+      <w:numFmt w:val="lowerLetter"/>
+      <w:lvlText w:val="%8."/>
+      <w:lvlJc w:val="left"/>
+      <w:pPr>
+        <w:ind w:left="5760" w:hanging="360"/>
+      </w:pPr>
+      <w:rPr>
+        <w:u w:val="none"/>
+      </w:rPr>
+    </w:lvl>
+    <w:lvl w:ilvl="8">
+      <w:start w:val="1"/>
+      <w:numFmt w:val="lowerRoman"/>
+      <w:lvlText w:val="%9."/>
+      <w:lvlJc w:val="right"/>
+      <w:pPr>
+        <w:ind w:left="6480" w:hanging="360"/>
+      </w:pPr>
+      <w:rPr>
+        <w:u w:val="none"/>
+      </w:rPr>
+    </w:lvl>
+  </w:abstractNum>
+  <w:abstractNum w:abstractNumId="7">
+    <w:lvl w:ilvl="0">
+      <w:start w:val="1"/>
       <w:numFmt w:val="bullet"/>
       <w:lvlText w:val="●"/>
       <w:lvlJc w:val="left"/>
@@ -14747,11 +14968,11 @@
       </w:rPr>
     </w:lvl>
   </w:abstractNum>
-  <w:abstractNum w:abstractNumId="7">
+  <w:abstractNum w:abstractNumId="8">
     <w:lvl w:ilvl="0">
       <w:start w:val="1"/>
-      <w:numFmt w:val="decimal"/>
-      <w:lvlText w:val="%1."/>
+      <w:numFmt w:val="bullet"/>
+      <w:lvlText w:val="●"/>
       <w:lvlJc w:val="left"/>
       <w:pPr>
         <w:ind w:left="720" w:hanging="360"/>
@@ -14762,8 +14983,8 @@
     </w:lvl>
     <w:lvl w:ilvl="1">
       <w:start w:val="1"/>
-      <w:numFmt w:val="lowerLetter"/>
-      <w:lvlText w:val="%2."/>
+      <w:numFmt w:val="bullet"/>
+      <w:lvlText w:val="○"/>
       <w:lvlJc w:val="left"/>
       <w:pPr>
         <w:ind w:left="1440" w:hanging="360"/>
@@ -14774,9 +14995,9 @@
     </w:lvl>
     <w:lvl w:ilvl="2">
       <w:start w:val="1"/>
-      <w:numFmt w:val="lowerRoman"/>
-      <w:lvlText w:val="%3."/>
-      <w:lvlJc w:val="right"/>
+      <w:numFmt w:val="bullet"/>
+      <w:lvlText w:val="■"/>
+      <w:lvlJc w:val="left"/>
       <w:pPr>
         <w:ind w:left="2160" w:hanging="360"/>
       </w:pPr>
@@ -14786,8 +15007,8 @@
     </w:lvl>
     <w:lvl w:ilvl="3">
       <w:start w:val="1"/>
-      <w:numFmt w:val="decimal"/>
-      <w:lvlText w:val="%4."/>
+      <w:numFmt w:val="bullet"/>
+      <w:lvlText w:val="●"/>
       <w:lvlJc w:val="left"/>
       <w:pPr>
         <w:ind w:left="2880" w:hanging="360"/>
@@ -14798,8 +15019,8 @@
     </w:lvl>
     <w:lvl w:ilvl="4">
       <w:start w:val="1"/>
-      <w:numFmt w:val="lowerLetter"/>
-      <w:lvlText w:val="%5."/>
+      <w:numFmt w:val="bullet"/>
+      <w:lvlText w:val="○"/>
       <w:lvlJc w:val="left"/>
       <w:pPr>
         <w:ind w:left="3600" w:hanging="360"/>
@@ -14810,9 +15031,9 @@
     </w:lvl>
     <w:lvl w:ilvl="5">
       <w:start w:val="1"/>
-      <w:numFmt w:val="lowerRoman"/>
-      <w:lvlText w:val="%6."/>
-      <w:lvlJc w:val="right"/>
+      <w:numFmt w:val="bullet"/>
+      <w:lvlText w:val="■"/>
+      <w:lvlJc w:val="left"/>
       <w:pPr>
         <w:ind w:left="4320" w:hanging="360"/>
       </w:pPr>
@@ -14822,8 +15043,8 @@
     </w:lvl>
     <w:lvl w:ilvl="6">
       <w:start w:val="1"/>
-      <w:numFmt w:val="decimal"/>
-      <w:lvlText w:val="%7."/>
+      <w:numFmt w:val="bullet"/>
+      <w:lvlText w:val="●"/>
       <w:lvlJc w:val="left"/>
       <w:pPr>
         <w:ind w:left="5040" w:hanging="360"/>
@@ -14834,8 +15055,8 @@
     </w:lvl>
     <w:lvl w:ilvl="7">
       <w:start w:val="1"/>
-      <w:numFmt w:val="lowerLetter"/>
-      <w:lvlText w:val="%8."/>
+      <w:numFmt w:val="bullet"/>
+      <w:lvlText w:val="○"/>
       <w:lvlJc w:val="left"/>
       <w:pPr>
         <w:ind w:left="5760" w:hanging="360"/>
@@ -14846,119 +15067,9 @@
     </w:lvl>
     <w:lvl w:ilvl="8">
       <w:start w:val="1"/>
-      <w:numFmt w:val="lowerRoman"/>
-      <w:lvlText w:val="%9."/>
-      <w:lvlJc w:val="right"/>
-      <w:pPr>
-        <w:ind w:left="6480" w:hanging="360"/>
-      </w:pPr>
-      <w:rPr>
-        <w:u w:val="none"/>
-      </w:rPr>
-    </w:lvl>
-  </w:abstractNum>
-  <w:abstractNum w:abstractNumId="8">
-    <w:lvl w:ilvl="0">
-      <w:start w:val="1"/>
-      <w:numFmt w:val="decimal"/>
-      <w:lvlText w:val="%1."/>
+      <w:numFmt w:val="bullet"/>
+      <w:lvlText w:val="■"/>
       <w:lvlJc w:val="left"/>
-      <w:pPr>
-        <w:ind w:left="720" w:hanging="360"/>
-      </w:pPr>
-      <w:rPr>
-        <w:u w:val="none"/>
-      </w:rPr>
-    </w:lvl>
-    <w:lvl w:ilvl="1">
-      <w:start w:val="1"/>
-      <w:numFmt w:val="lowerLetter"/>
-      <w:lvlText w:val="%2."/>
-      <w:lvlJc w:val="left"/>
-      <w:pPr>
-        <w:ind w:left="1440" w:hanging="360"/>
-      </w:pPr>
-      <w:rPr>
-        <w:u w:val="none"/>
-      </w:rPr>
-    </w:lvl>
-    <w:lvl w:ilvl="2">
-      <w:start w:val="1"/>
-      <w:numFmt w:val="lowerRoman"/>
-      <w:lvlText w:val="%3."/>
-      <w:lvlJc w:val="right"/>
-      <w:pPr>
-        <w:ind w:left="2160" w:hanging="360"/>
-      </w:pPr>
-      <w:rPr>
-        <w:u w:val="none"/>
-      </w:rPr>
-    </w:lvl>
-    <w:lvl w:ilvl="3">
-      <w:start w:val="1"/>
-      <w:numFmt w:val="decimal"/>
-      <w:lvlText w:val="%4."/>
-      <w:lvlJc w:val="left"/>
-      <w:pPr>
-        <w:ind w:left="2880" w:hanging="360"/>
-      </w:pPr>
-      <w:rPr>
-        <w:u w:val="none"/>
-      </w:rPr>
-    </w:lvl>
-    <w:lvl w:ilvl="4">
-      <w:start w:val="1"/>
-      <w:numFmt w:val="lowerLetter"/>
-      <w:lvlText w:val="%5."/>
-      <w:lvlJc w:val="left"/>
-      <w:pPr>
-        <w:ind w:left="3600" w:hanging="360"/>
-      </w:pPr>
-      <w:rPr>
-        <w:u w:val="none"/>
-      </w:rPr>
-    </w:lvl>
-    <w:lvl w:ilvl="5">
-      <w:start w:val="1"/>
-      <w:numFmt w:val="lowerRoman"/>
-      <w:lvlText w:val="%6."/>
-      <w:lvlJc w:val="right"/>
-      <w:pPr>
-        <w:ind w:left="4320" w:hanging="360"/>
-      </w:pPr>
-      <w:rPr>
-        <w:u w:val="none"/>
-      </w:rPr>
-    </w:lvl>
-    <w:lvl w:ilvl="6">
-      <w:start w:val="1"/>
-      <w:numFmt w:val="decimal"/>
-      <w:lvlText w:val="%7."/>
-      <w:lvlJc w:val="left"/>
-      <w:pPr>
-        <w:ind w:left="5040" w:hanging="360"/>
-      </w:pPr>
-      <w:rPr>
-        <w:u w:val="none"/>
-      </w:rPr>
-    </w:lvl>
-    <w:lvl w:ilvl="7">
-      <w:start w:val="1"/>
-      <w:numFmt w:val="lowerLetter"/>
-      <w:lvlText w:val="%8."/>
-      <w:lvlJc w:val="left"/>
-      <w:pPr>
-        <w:ind w:left="5760" w:hanging="360"/>
-      </w:pPr>
-      <w:rPr>
-        <w:u w:val="none"/>
-      </w:rPr>
-    </w:lvl>
-    <w:lvl w:ilvl="8">
-      <w:start w:val="1"/>
-      <w:numFmt w:val="lowerRoman"/>
-      <w:lvlText w:val="%9."/>
-      <w:lvlJc w:val="right"/>
       <w:pPr>
         <w:ind w:left="6480" w:hanging="360"/>
       </w:pPr>
@@ -15080,20 +15191,22 @@
   <w:abstractNum w:abstractNumId="10">
     <w:lvl w:ilvl="0">
       <w:start w:val="1"/>
-      <w:numFmt w:val="bullet"/>
-      <w:lvlText w:val="●"/>
+      <w:numFmt w:val="decimal"/>
+      <w:lvlText w:val="%1."/>
       <w:lvlJc w:val="left"/>
       <w:pPr>
         <w:ind w:left="720" w:hanging="360"/>
       </w:pPr>
       <w:rPr>
+        <w:rFonts w:ascii="Arial" w:cs="Arial" w:eastAsia="Arial" w:hAnsi="Arial"/>
+        <w:b w:val="1"/>
         <w:u w:val="none"/>
       </w:rPr>
     </w:lvl>
     <w:lvl w:ilvl="1">
       <w:start w:val="1"/>
-      <w:numFmt w:val="bullet"/>
-      <w:lvlText w:val="○"/>
+      <w:numFmt w:val="lowerLetter"/>
+      <w:lvlText w:val="%2."/>
       <w:lvlJc w:val="left"/>
       <w:pPr>
         <w:ind w:left="1440" w:hanging="360"/>
@@ -15104,9 +15217,9 @@
     </w:lvl>
     <w:lvl w:ilvl="2">
       <w:start w:val="1"/>
-      <w:numFmt w:val="bullet"/>
-      <w:lvlText w:val="■"/>
-      <w:lvlJc w:val="left"/>
+      <w:numFmt w:val="lowerRoman"/>
+      <w:lvlText w:val="%3."/>
+      <w:lvlJc w:val="right"/>
       <w:pPr>
         <w:ind w:left="2160" w:hanging="360"/>
       </w:pPr>
@@ -15116,8 +15229,8 @@
     </w:lvl>
     <w:lvl w:ilvl="3">
       <w:start w:val="1"/>
-      <w:numFmt w:val="bullet"/>
-      <w:lvlText w:val="●"/>
+      <w:numFmt w:val="decimal"/>
+      <w:lvlText w:val="%4."/>
       <w:lvlJc w:val="left"/>
       <w:pPr>
         <w:ind w:left="2880" w:hanging="360"/>
@@ -15128,8 +15241,8 @@
     </w:lvl>
     <w:lvl w:ilvl="4">
       <w:start w:val="1"/>
-      <w:numFmt w:val="bullet"/>
-      <w:lvlText w:val="○"/>
+      <w:numFmt w:val="lowerLetter"/>
+      <w:lvlText w:val="%5."/>
       <w:lvlJc w:val="left"/>
       <w:pPr>
         <w:ind w:left="3600" w:hanging="360"/>
@@ -15140,9 +15253,9 @@
     </w:lvl>
     <w:lvl w:ilvl="5">
       <w:start w:val="1"/>
-      <w:numFmt w:val="bullet"/>
-      <w:lvlText w:val="■"/>
-      <w:lvlJc w:val="left"/>
+      <w:numFmt w:val="lowerRoman"/>
+      <w:lvlText w:val="%6."/>
+      <w:lvlJc w:val="right"/>
       <w:pPr>
         <w:ind w:left="4320" w:hanging="360"/>
       </w:pPr>
@@ -15152,8 +15265,8 @@
     </w:lvl>
     <w:lvl w:ilvl="6">
       <w:start w:val="1"/>
-      <w:numFmt w:val="bullet"/>
-      <w:lvlText w:val="●"/>
+      <w:numFmt w:val="decimal"/>
+      <w:lvlText w:val="%7."/>
       <w:lvlJc w:val="left"/>
       <w:pPr>
         <w:ind w:left="5040" w:hanging="360"/>
@@ -15164,8 +15277,8 @@
     </w:lvl>
     <w:lvl w:ilvl="7">
       <w:start w:val="1"/>
-      <w:numFmt w:val="bullet"/>
-      <w:lvlText w:val="○"/>
+      <w:numFmt w:val="lowerLetter"/>
+      <w:lvlText w:val="%8."/>
       <w:lvlJc w:val="left"/>
       <w:pPr>
         <w:ind w:left="5760" w:hanging="360"/>
@@ -15176,9 +15289,9 @@
     </w:lvl>
     <w:lvl w:ilvl="8">
       <w:start w:val="1"/>
-      <w:numFmt w:val="bullet"/>
-      <w:lvlText w:val="■"/>
-      <w:lvlJc w:val="left"/>
+      <w:numFmt w:val="lowerRoman"/>
+      <w:lvlText w:val="%9."/>
+      <w:lvlJc w:val="right"/>
       <w:pPr>
         <w:ind w:left="6480" w:hanging="360"/>
       </w:pPr>
@@ -15194,7 +15307,7 @@
       <w:lvlText w:val="●"/>
       <w:lvlJc w:val="left"/>
       <w:pPr>
-        <w:ind w:left="1440" w:hanging="360"/>
+        <w:ind w:left="720" w:hanging="360"/>
       </w:pPr>
       <w:rPr>
         <w:u w:val="none"/>
@@ -15206,7 +15319,7 @@
       <w:lvlText w:val="○"/>
       <w:lvlJc w:val="left"/>
       <w:pPr>
-        <w:ind w:left="2160" w:hanging="360"/>
+        <w:ind w:left="1440" w:hanging="360"/>
       </w:pPr>
       <w:rPr>
         <w:u w:val="none"/>
@@ -15218,7 +15331,7 @@
       <w:lvlText w:val="■"/>
       <w:lvlJc w:val="left"/>
       <w:pPr>
-        <w:ind w:left="2880" w:hanging="360"/>
+        <w:ind w:left="2160" w:hanging="360"/>
       </w:pPr>
       <w:rPr>
         <w:u w:val="none"/>
@@ -15230,7 +15343,7 @@
       <w:lvlText w:val="●"/>
       <w:lvlJc w:val="left"/>
       <w:pPr>
-        <w:ind w:left="3600" w:hanging="360"/>
+        <w:ind w:left="2880" w:hanging="360"/>
       </w:pPr>
       <w:rPr>
         <w:u w:val="none"/>
@@ -15242,7 +15355,7 @@
       <w:lvlText w:val="○"/>
       <w:lvlJc w:val="left"/>
       <w:pPr>
-        <w:ind w:left="4320" w:hanging="360"/>
+        <w:ind w:left="3600" w:hanging="360"/>
       </w:pPr>
       <w:rPr>
         <w:u w:val="none"/>
@@ -15254,7 +15367,7 @@
       <w:lvlText w:val="■"/>
       <w:lvlJc w:val="left"/>
       <w:pPr>
-        <w:ind w:left="5040" w:hanging="360"/>
+        <w:ind w:left="4320" w:hanging="360"/>
       </w:pPr>
       <w:rPr>
         <w:u w:val="none"/>
@@ -15266,7 +15379,7 @@
       <w:lvlText w:val="●"/>
       <w:lvlJc w:val="left"/>
       <w:pPr>
-        <w:ind w:left="5760" w:hanging="360"/>
+        <w:ind w:left="5040" w:hanging="360"/>
       </w:pPr>
       <w:rPr>
         <w:u w:val="none"/>
@@ -15278,7 +15391,7 @@
       <w:lvlText w:val="○"/>
       <w:lvlJc w:val="left"/>
       <w:pPr>
-        <w:ind w:left="6480" w:hanging="360"/>
+        <w:ind w:left="5760" w:hanging="360"/>
       </w:pPr>
       <w:rPr>
         <w:u w:val="none"/>
@@ -15290,7 +15403,7 @@
       <w:lvlText w:val="■"/>
       <w:lvlJc w:val="left"/>
       <w:pPr>
-        <w:ind w:left="7200" w:hanging="360"/>
+        <w:ind w:left="6480" w:hanging="360"/>
       </w:pPr>
       <w:rPr>
         <w:u w:val="none"/>
@@ -15304,7 +15417,7 @@
       <w:lvlText w:val="●"/>
       <w:lvlJc w:val="left"/>
       <w:pPr>
-        <w:ind w:left="720" w:hanging="360"/>
+        <w:ind w:left="1440" w:hanging="360"/>
       </w:pPr>
       <w:rPr>
         <w:u w:val="none"/>
@@ -15316,7 +15429,7 @@
       <w:lvlText w:val="○"/>
       <w:lvlJc w:val="left"/>
       <w:pPr>
-        <w:ind w:left="1440" w:hanging="360"/>
+        <w:ind w:left="2160" w:hanging="360"/>
       </w:pPr>
       <w:rPr>
         <w:u w:val="none"/>
@@ -15328,7 +15441,7 @@
       <w:lvlText w:val="■"/>
       <w:lvlJc w:val="left"/>
       <w:pPr>
-        <w:ind w:left="2160" w:hanging="360"/>
+        <w:ind w:left="2880" w:hanging="360"/>
       </w:pPr>
       <w:rPr>
         <w:u w:val="none"/>
@@ -15340,7 +15453,7 @@
       <w:lvlText w:val="●"/>
       <w:lvlJc w:val="left"/>
       <w:pPr>
-        <w:ind w:left="2880" w:hanging="360"/>
+        <w:ind w:left="3600" w:hanging="360"/>
       </w:pPr>
       <w:rPr>
         <w:u w:val="none"/>
@@ -15352,7 +15465,7 @@
       <w:lvlText w:val="○"/>
       <w:lvlJc w:val="left"/>
       <w:pPr>
-        <w:ind w:left="3600" w:hanging="360"/>
+        <w:ind w:left="4320" w:hanging="360"/>
       </w:pPr>
       <w:rPr>
         <w:u w:val="none"/>
@@ -15364,7 +15477,7 @@
       <w:lvlText w:val="■"/>
       <w:lvlJc w:val="left"/>
       <w:pPr>
-        <w:ind w:left="4320" w:hanging="360"/>
+        <w:ind w:left="5040" w:hanging="360"/>
       </w:pPr>
       <w:rPr>
         <w:u w:val="none"/>
@@ -15376,7 +15489,7 @@
       <w:lvlText w:val="●"/>
       <w:lvlJc w:val="left"/>
       <w:pPr>
-        <w:ind w:left="5040" w:hanging="360"/>
+        <w:ind w:left="5760" w:hanging="360"/>
       </w:pPr>
       <w:rPr>
         <w:u w:val="none"/>
@@ -15388,7 +15501,7 @@
       <w:lvlText w:val="○"/>
       <w:lvlJc w:val="left"/>
       <w:pPr>
-        <w:ind w:left="5760" w:hanging="360"/>
+        <w:ind w:left="6480" w:hanging="360"/>
       </w:pPr>
       <w:rPr>
         <w:u w:val="none"/>
@@ -15400,7 +15513,7 @@
       <w:lvlText w:val="■"/>
       <w:lvlJc w:val="left"/>
       <w:pPr>
-        <w:ind w:left="6480" w:hanging="360"/>
+        <w:ind w:left="7200" w:hanging="360"/>
       </w:pPr>
       <w:rPr>
         <w:u w:val="none"/>
@@ -15410,23 +15523,21 @@
   <w:abstractNum w:abstractNumId="13">
     <w:lvl w:ilvl="0">
       <w:start w:val="1"/>
-      <w:numFmt w:val="decimal"/>
-      <w:lvlText w:val="%1."/>
+      <w:numFmt w:val="lowerLetter"/>
+      <w:lvlText w:val="%1)"/>
       <w:lvlJc w:val="left"/>
       <w:pPr>
         <w:ind w:left="720" w:hanging="360"/>
       </w:pPr>
       <w:rPr>
-        <w:rFonts w:ascii="Arial" w:cs="Arial" w:eastAsia="Arial" w:hAnsi="Arial"/>
-        <w:b w:val="1"/>
         <w:u w:val="none"/>
       </w:rPr>
     </w:lvl>
     <w:lvl w:ilvl="1">
       <w:start w:val="1"/>
-      <w:numFmt w:val="lowerLetter"/>
-      <w:lvlText w:val="%2."/>
-      <w:lvlJc w:val="left"/>
+      <w:numFmt w:val="lowerRoman"/>
+      <w:lvlText w:val="%2)"/>
+      <w:lvlJc w:val="right"/>
       <w:pPr>
         <w:ind w:left="1440" w:hanging="360"/>
       </w:pPr>
@@ -15436,9 +15547,9 @@
     </w:lvl>
     <w:lvl w:ilvl="2">
       <w:start w:val="1"/>
-      <w:numFmt w:val="lowerRoman"/>
-      <w:lvlText w:val="%3."/>
-      <w:lvlJc w:val="right"/>
+      <w:numFmt w:val="decimal"/>
+      <w:lvlText w:val="%3)"/>
+      <w:lvlJc w:val="left"/>
       <w:pPr>
         <w:ind w:left="2160" w:hanging="360"/>
       </w:pPr>
@@ -15448,8 +15559,8 @@
     </w:lvl>
     <w:lvl w:ilvl="3">
       <w:start w:val="1"/>
-      <w:numFmt w:val="decimal"/>
-      <w:lvlText w:val="%4."/>
+      <w:numFmt w:val="lowerLetter"/>
+      <w:lvlText w:val="(%4)"/>
       <w:lvlJc w:val="left"/>
       <w:pPr>
         <w:ind w:left="2880" w:hanging="360"/>
@@ -15460,9 +15571,9 @@
     </w:lvl>
     <w:lvl w:ilvl="4">
       <w:start w:val="1"/>
-      <w:numFmt w:val="lowerLetter"/>
-      <w:lvlText w:val="%5."/>
-      <w:lvlJc w:val="left"/>
+      <w:numFmt w:val="lowerRoman"/>
+      <w:lvlText w:val="(%5)"/>
+      <w:lvlJc w:val="right"/>
       <w:pPr>
         <w:ind w:left="3600" w:hanging="360"/>
       </w:pPr>
@@ -15472,9 +15583,9 @@
     </w:lvl>
     <w:lvl w:ilvl="5">
       <w:start w:val="1"/>
-      <w:numFmt w:val="lowerRoman"/>
-      <w:lvlText w:val="%6."/>
-      <w:lvlJc w:val="right"/>
+      <w:numFmt w:val="decimal"/>
+      <w:lvlText w:val="(%6)"/>
+      <w:lvlJc w:val="left"/>
       <w:pPr>
         <w:ind w:left="4320" w:hanging="360"/>
       </w:pPr>
@@ -15484,7 +15595,7 @@
     </w:lvl>
     <w:lvl w:ilvl="6">
       <w:start w:val="1"/>
-      <w:numFmt w:val="decimal"/>
+      <w:numFmt w:val="lowerLetter"/>
       <w:lvlText w:val="%7."/>
       <w:lvlJc w:val="left"/>
       <w:pPr>
@@ -15496,9 +15607,9 @@
     </w:lvl>
     <w:lvl w:ilvl="7">
       <w:start w:val="1"/>
-      <w:numFmt w:val="lowerLetter"/>
+      <w:numFmt w:val="lowerRoman"/>
       <w:lvlText w:val="%8."/>
-      <w:lvlJc w:val="left"/>
+      <w:lvlJc w:val="right"/>
       <w:pPr>
         <w:ind w:left="5760" w:hanging="360"/>
       </w:pPr>
@@ -15508,9 +15619,9 @@
     </w:lvl>
     <w:lvl w:ilvl="8">
       <w:start w:val="1"/>
-      <w:numFmt w:val="lowerRoman"/>
+      <w:numFmt w:val="decimal"/>
       <w:lvlText w:val="%9."/>
-      <w:lvlJc w:val="right"/>
+      <w:lvlJc w:val="left"/>
       <w:pPr>
         <w:ind w:left="6480" w:hanging="360"/>
       </w:pPr>
@@ -15526,7 +15637,7 @@
       <w:lvlText w:val="●"/>
       <w:lvlJc w:val="left"/>
       <w:pPr>
-        <w:ind w:left="720" w:hanging="360"/>
+        <w:ind w:left="1440" w:hanging="360"/>
       </w:pPr>
       <w:rPr>
         <w:u w:val="none"/>
@@ -15538,7 +15649,7 @@
       <w:lvlText w:val="○"/>
       <w:lvlJc w:val="left"/>
       <w:pPr>
-        <w:ind w:left="1440" w:hanging="360"/>
+        <w:ind w:left="2160" w:hanging="360"/>
       </w:pPr>
       <w:rPr>
         <w:u w:val="none"/>
@@ -15550,7 +15661,7 @@
       <w:lvlText w:val="■"/>
       <w:lvlJc w:val="left"/>
       <w:pPr>
-        <w:ind w:left="2160" w:hanging="360"/>
+        <w:ind w:left="2880" w:hanging="360"/>
       </w:pPr>
       <w:rPr>
         <w:u w:val="none"/>
@@ -15562,7 +15673,7 @@
       <w:lvlText w:val="●"/>
       <w:lvlJc w:val="left"/>
       <w:pPr>
-        <w:ind w:left="2880" w:hanging="360"/>
+        <w:ind w:left="3600" w:hanging="360"/>
       </w:pPr>
       <w:rPr>
         <w:u w:val="none"/>
@@ -15574,7 +15685,7 @@
       <w:lvlText w:val="○"/>
       <w:lvlJc w:val="left"/>
       <w:pPr>
-        <w:ind w:left="3600" w:hanging="360"/>
+        <w:ind w:left="4320" w:hanging="360"/>
       </w:pPr>
       <w:rPr>
         <w:u w:val="none"/>
@@ -15586,7 +15697,7 @@
       <w:lvlText w:val="■"/>
       <w:lvlJc w:val="left"/>
       <w:pPr>
-        <w:ind w:left="4320" w:hanging="360"/>
+        <w:ind w:left="5040" w:hanging="360"/>
       </w:pPr>
       <w:rPr>
         <w:u w:val="none"/>
@@ -15598,7 +15709,7 @@
       <w:lvlText w:val="●"/>
       <w:lvlJc w:val="left"/>
       <w:pPr>
-        <w:ind w:left="5040" w:hanging="360"/>
+        <w:ind w:left="5760" w:hanging="360"/>
       </w:pPr>
       <w:rPr>
         <w:u w:val="none"/>
@@ -15610,7 +15721,7 @@
       <w:lvlText w:val="○"/>
       <w:lvlJc w:val="left"/>
       <w:pPr>
-        <w:ind w:left="5760" w:hanging="360"/>
+        <w:ind w:left="6480" w:hanging="360"/>
       </w:pPr>
       <w:rPr>
         <w:u w:val="none"/>
@@ -15622,7 +15733,7 @@
       <w:lvlText w:val="■"/>
       <w:lvlJc w:val="left"/>
       <w:pPr>
-        <w:ind w:left="6480" w:hanging="360"/>
+        <w:ind w:left="7200" w:hanging="360"/>
       </w:pPr>
       <w:rPr>
         <w:u w:val="none"/>
